--- a/02-research-start/homework.docx
+++ b/02-research-start/homework.docx
@@ -1,243 +1,205 @@
 
 <file path=word/document.xml><?xml version="1.0" encoding="utf-8"?>
-<w:document xmlns:o="urn:schemas-microsoft-com:office:office" xmlns:r="http://schemas.openxmlformats.org/officeDocument/2006/relationships" xmlns:v="urn:schemas-microsoft-com:vml" xmlns:w="http://schemas.openxmlformats.org/wordprocessingml/2006/main" xmlns:w10="urn:schemas-microsoft-com:office:word" xmlns:wp="http://schemas.openxmlformats.org/drawingml/2006/wordprocessingDrawing" xmlns:wps="http://schemas.microsoft.com/office/word/2010/wordprocessingShape" xmlns:wpg="http://schemas.microsoft.com/office/word/2010/wordprocessingGroup" xmlns:mc="http://schemas.openxmlformats.org/markup-compatibility/2006" xmlns:wp14="http://schemas.microsoft.com/office/word/2010/wordprocessingDrawing" xmlns:w14="http://schemas.microsoft.com/office/word/2010/wordml" mc:Ignorable="w14 wp14">
+<w:document xmlns:wpc="http://schemas.microsoft.com/office/word/2010/wordprocessingCanvas" xmlns:cx="http://schemas.microsoft.com/office/drawing/2014/chartex" xmlns:cx1="http://schemas.microsoft.com/office/drawing/2015/9/8/chartex" xmlns:cx2="http://schemas.microsoft.com/office/drawing/2015/10/21/chartex" xmlns:cx3="http://schemas.microsoft.com/office/drawing/2016/5/9/chartex" xmlns:cx4="http://schemas.microsoft.com/office/drawing/2016/5/10/chartex" xmlns:cx5="http://schemas.microsoft.com/office/drawing/2016/5/11/chartex" xmlns:cx6="http://schemas.microsoft.com/office/drawing/2016/5/12/chartex" xmlns:cx7="http://schemas.microsoft.com/office/drawing/2016/5/13/chartex" xmlns:cx8="http://schemas.microsoft.com/office/drawing/2016/5/14/chartex" xmlns:mc="http://schemas.openxmlformats.org/markup-compatibility/2006" xmlns:aink="http://schemas.microsoft.com/office/drawing/2016/ink" xmlns:am3d="http://schemas.microsoft.com/office/drawing/2017/model3d" xmlns:o="urn:schemas-microsoft-com:office:office" xmlns:oel="http://schemas.microsoft.com/office/2019/extlst" xmlns:r="http://schemas.openxmlformats.org/officeDocument/2006/relationships" xmlns:m="http://schemas.openxmlformats.org/officeDocument/2006/math" xmlns:v="urn:schemas-microsoft-com:vml" xmlns:wp14="http://schemas.microsoft.com/office/word/2010/wordprocessingDrawing" xmlns:wp="http://schemas.openxmlformats.org/drawingml/2006/wordprocessingDrawing" xmlns:w10="urn:schemas-microsoft-com:office:word" xmlns:w="http://schemas.openxmlformats.org/wordprocessingml/2006/main" xmlns:w14="http://schemas.microsoft.com/office/word/2010/wordml" xmlns:w15="http://schemas.microsoft.com/office/word/2012/wordml" xmlns:w16cex="http://schemas.microsoft.com/office/word/2018/wordml/cex" xmlns:w16cid="http://schemas.microsoft.com/office/word/2016/wordml/cid" xmlns:w16="http://schemas.microsoft.com/office/word/2018/wordml" xmlns:w16sdtdh="http://schemas.microsoft.com/office/word/2020/wordml/sdtdatahash" xmlns:w16se="http://schemas.microsoft.com/office/word/2015/wordml/symex" xmlns:wpg="http://schemas.microsoft.com/office/word/2010/wordprocessingGroup" xmlns:wpi="http://schemas.microsoft.com/office/word/2010/wordprocessingInk" xmlns:wne="http://schemas.microsoft.com/office/word/2006/wordml" xmlns:wps="http://schemas.microsoft.com/office/word/2010/wordprocessingShape" mc:Ignorable="w14 w15 w16se w16cid w16 w16cex w16sdtdh wp14">
   <w:body>
+    <w:p/>
     <w:p>
       <w:pPr>
-        <w:pStyle w:val="Normal"/>
-        <w:rPr/>
-      </w:pPr>
-      <w:r>
-        <w:rPr>
-          <w:rtl w:val="true"/>
-        </w:rPr>
-      </w:r>
-    </w:p>
-    <w:p>
-      <w:pPr>
-        <w:pStyle w:val="Heading1"/>
+        <w:pStyle w:val="1"/>
         <w:pBdr>
           <w:bottom w:val="single" w:sz="8" w:space="4" w:color="4F81BD"/>
         </w:pBdr>
-        <w:spacing w:lineRule="auto" w:line="240" w:before="0" w:after="300"/>
+        <w:spacing w:before="0" w:after="300" w:line="240" w:lineRule="auto"/>
         <w:contextualSpacing/>
-        <w:rPr/>
-      </w:pPr>
-      <w:r>
-        <w:rPr>
-          <w:rtl w:val="true"/>
+      </w:pPr>
+      <w:r>
+        <w:rPr>
+          <w:rtl/>
         </w:rPr>
         <w:t>מאמר מחקרי – מטלה ראשונה</w:t>
       </w:r>
     </w:p>
     <w:p>
       <w:pPr>
-        <w:pStyle w:val="Heading2"/>
-        <w:rPr/>
-      </w:pPr>
-      <w:r>
-        <w:rPr>
-          <w:rtl w:val="true"/>
-        </w:rPr>
-        <w:t>א</w:t>
-      </w:r>
-      <w:r>
-        <w:rPr>
-          <w:rtl w:val="true"/>
-        </w:rPr>
-        <w:t xml:space="preserve">. </w:t>
-      </w:r>
-      <w:r>
-        <w:rPr>
-          <w:rtl w:val="true"/>
-        </w:rPr>
-        <w:t>בחירת מאמר</w:t>
+        <w:pStyle w:val="2"/>
+      </w:pPr>
+      <w:r>
+        <w:rPr>
+          <w:rtl/>
+        </w:rPr>
+        <w:t>א. בחירת מאמר</w:t>
       </w:r>
     </w:p>
     <w:p>
       <w:pPr>
-        <w:pStyle w:val="Normal"/>
-        <w:rPr>
-          <w:rFonts w:cs="Gisha"/>
-        </w:rPr>
-      </w:pPr>
-      <w:r>
-        <w:rPr>
-          <w:rtl w:val="true"/>
+        <w:rPr>
+          <w:rFonts w:cs="Gisha"/>
+        </w:rPr>
+      </w:pPr>
+      <w:r>
+        <w:rPr>
+          <w:rtl/>
         </w:rPr>
         <w:t>בחרו מאמר עבור המטלה המתגלגלת שלכם</w:t>
       </w:r>
       <w:r>
         <w:rPr>
           <w:rFonts w:cs="Gisha"/>
-          <w:rtl w:val="true"/>
+          <w:rtl/>
         </w:rPr>
         <w:t xml:space="preserve">. </w:t>
       </w:r>
       <w:r>
         <w:rPr>
-          <w:rtl w:val="true"/>
+          <w:rtl/>
         </w:rPr>
         <w:t>ניתן למצוא מאמרים בדף המאמרים בגיטהאב של הקורס</w:t>
       </w:r>
       <w:r>
         <w:rPr>
           <w:rFonts w:cs="Gisha"/>
-          <w:rtl w:val="true"/>
+          <w:rtl/>
         </w:rPr>
         <w:t xml:space="preserve">, </w:t>
       </w:r>
       <w:r>
         <w:rPr>
-          <w:rtl w:val="true"/>
+          <w:rtl/>
         </w:rPr>
         <w:t>או לחפש בגוגל סקולר נושא המעניין אתכם</w:t>
       </w:r>
       <w:r>
         <w:rPr>
           <w:rFonts w:cs="Gisha"/>
-          <w:rtl w:val="true"/>
+          <w:rtl/>
         </w:rPr>
         <w:t xml:space="preserve">. </w:t>
       </w:r>
     </w:p>
     <w:p>
       <w:pPr>
-        <w:pStyle w:val="Normal"/>
-        <w:rPr>
-          <w:rFonts w:cs="Gisha"/>
-        </w:rPr>
-      </w:pPr>
-      <w:r>
-        <w:rPr>
-          <w:rtl w:val="true"/>
-        </w:rPr>
-        <w:t xml:space="preserve">אנא שלחו לי </w:t>
-      </w:r>
-      <w:r>
-        <w:rPr>
-          <w:rtl w:val="true"/>
-        </w:rPr>
-        <w:t xml:space="preserve">עד </w:t>
-      </w:r>
-      <w:r>
-        <w:rPr>
-          <w:b/>
+        <w:rPr>
+          <w:rFonts w:cs="Gisha"/>
+        </w:rPr>
+      </w:pPr>
+      <w:r>
+        <w:rPr>
+          <w:rtl/>
+        </w:rPr>
+        <w:t xml:space="preserve">אנא שלחו לי עד </w:t>
+      </w:r>
+      <w:r>
+        <w:rPr>
           <w:b/>
           <w:bCs/>
-          <w:rtl w:val="true"/>
+          <w:rtl/>
         </w:rPr>
         <w:t>יום לפני השיעור השני</w:t>
       </w:r>
       <w:r>
         <w:rPr>
-          <w:rtl w:val="true"/>
+          <w:rtl/>
         </w:rPr>
         <w:t xml:space="preserve"> רשימה של שלושה מאמרים שאתם רוצים לעשות עליהם את המטלה המתגלגלת</w:t>
       </w:r>
       <w:r>
         <w:rPr>
           <w:rFonts w:cs="Gisha"/>
-          <w:rtl w:val="true"/>
+          <w:rtl/>
         </w:rPr>
         <w:t xml:space="preserve">, </w:t>
       </w:r>
       <w:r>
         <w:rPr>
-          <w:rtl w:val="true"/>
+          <w:rtl/>
         </w:rPr>
         <w:t xml:space="preserve">לפי סדר עדיפויות </w:t>
       </w:r>
       <w:r>
         <w:rPr>
           <w:rFonts w:cs="Gisha"/>
-          <w:rtl w:val="true"/>
+          <w:rtl/>
         </w:rPr>
         <w:t>(</w:t>
       </w:r>
       <w:r>
         <w:rPr>
-          <w:rtl w:val="true"/>
+          <w:rtl/>
         </w:rPr>
         <w:t xml:space="preserve">עדיפות ראשונה </w:t>
       </w:r>
       <w:r>
         <w:rPr>
           <w:rFonts w:cs="Gisha"/>
-          <w:rtl w:val="true"/>
+          <w:rtl/>
         </w:rPr>
         <w:t xml:space="preserve">/ </w:t>
       </w:r>
       <w:r>
         <w:rPr>
-          <w:rtl w:val="true"/>
+          <w:rtl/>
         </w:rPr>
         <w:t xml:space="preserve">שניה </w:t>
       </w:r>
       <w:r>
         <w:rPr>
           <w:rFonts w:cs="Gisha"/>
-          <w:rtl w:val="true"/>
+          <w:rtl/>
         </w:rPr>
         <w:t xml:space="preserve">/ </w:t>
       </w:r>
       <w:r>
         <w:rPr>
-          <w:rtl w:val="true"/>
+          <w:rtl/>
         </w:rPr>
         <w:t>שלישית</w:t>
       </w:r>
       <w:r>
         <w:rPr>
           <w:rFonts w:cs="Gisha"/>
-          <w:rtl w:val="true"/>
+          <w:rtl/>
         </w:rPr>
         <w:t xml:space="preserve">). </w:t>
       </w:r>
       <w:r>
         <w:rPr>
-          <w:rtl w:val="true"/>
+          <w:rtl/>
         </w:rPr>
         <w:t>אני אשתדל לתת לכל אחד מכם את המאמר בעדיפות הראשונה</w:t>
       </w:r>
       <w:r>
         <w:rPr>
           <w:rFonts w:cs="Gisha"/>
-          <w:rtl w:val="true"/>
+          <w:rtl/>
         </w:rPr>
         <w:t xml:space="preserve">, </w:t>
       </w:r>
       <w:r>
         <w:rPr>
-          <w:rtl w:val="true"/>
+          <w:rtl/>
         </w:rPr>
         <w:t>אלא אם כן היא תפוסה</w:t>
       </w:r>
       <w:r>
         <w:rPr>
           <w:rFonts w:cs="Gisha"/>
-          <w:rtl w:val="true"/>
+          <w:rtl/>
         </w:rPr>
         <w:t>.</w:t>
       </w:r>
     </w:p>
     <w:p>
-      <w:pPr>
-        <w:pStyle w:val="Normal"/>
-        <w:rPr/>
-      </w:pPr>
-      <w:r>
-        <w:rPr>
-          <w:rtl w:val="true"/>
+      <w:r>
+        <w:rPr>
+          <w:rtl/>
         </w:rPr>
         <w:t xml:space="preserve">אנא </w:t>
       </w:r>
       <w:r>
         <w:rPr>
-          <w:b/>
           <w:b/>
           <w:bCs/>
-          <w:rtl w:val="true"/>
+          <w:rtl/>
         </w:rPr>
         <w:t>אל תתחילו לעבוד על המאמר שבחרתם עד שתקבלו אישור ממני</w:t>
       </w:r>
@@ -246,757 +208,792 @@
           <w:rFonts w:cs="Gisha"/>
           <w:b/>
           <w:bCs/>
-          <w:rtl w:val="true"/>
+          <w:rtl/>
         </w:rPr>
         <w:t xml:space="preserve">, </w:t>
       </w:r>
       <w:r>
         <w:rPr>
-          <w:rtl w:val="true"/>
+          <w:rtl/>
         </w:rPr>
         <w:t>כי ייתכן שכבר בחרו אותו לפניכם</w:t>
       </w:r>
       <w:r>
         <w:rPr>
           <w:rFonts w:cs="Gisha"/>
-          <w:rtl w:val="true"/>
+          <w:rtl/>
         </w:rPr>
         <w:t>.</w:t>
       </w:r>
       <w:r>
         <w:rPr>
-          <w:rtl w:val="true"/>
-        </w:rPr>
-        <w:t xml:space="preserve"> </w:t>
-      </w:r>
-      <w:r>
-        <w:rPr>
-          <w:rtl w:val="true"/>
-        </w:rPr>
-        <w:t>כל צוות צריך לבחור מאמר אחר</w:t>
-      </w:r>
-      <w:r>
-        <w:rPr>
-          <w:rtl w:val="true"/>
-        </w:rPr>
-        <w:t>.</w:t>
+          <w:rtl/>
+        </w:rPr>
+        <w:t xml:space="preserve"> כל צוות צריך לבחור מאמר אחר.</w:t>
       </w:r>
     </w:p>
     <w:p>
       <w:pPr>
-        <w:pStyle w:val="Normal"/>
-        <w:rPr>
-          <w:rFonts w:cs="Gisha"/>
-        </w:rPr>
-      </w:pPr>
-      <w:r>
-        <w:rPr>
-          <w:rtl w:val="true"/>
+        <w:rPr>
+          <w:rFonts w:cs="Gisha"/>
+        </w:rPr>
+      </w:pPr>
+      <w:r>
+        <w:rPr>
+          <w:rtl/>
         </w:rPr>
         <w:t>אם אתם מתלבטים לגבי בחירת מאמר</w:t>
       </w:r>
       <w:r>
         <w:rPr>
           <w:rFonts w:cs="Gisha"/>
-          <w:rtl w:val="true"/>
+          <w:rtl/>
         </w:rPr>
         <w:t xml:space="preserve">, </w:t>
       </w:r>
       <w:r>
         <w:rPr>
-          <w:rtl w:val="true"/>
+          <w:rtl/>
         </w:rPr>
         <w:t>אפשר לבוא להתייעץ איתי בשעות הקבלה</w:t>
       </w:r>
       <w:r>
         <w:rPr>
           <w:rFonts w:cs="Gisha"/>
-          <w:rtl w:val="true"/>
+          <w:rtl/>
         </w:rPr>
         <w:t>.</w:t>
       </w:r>
     </w:p>
     <w:p>
       <w:pPr>
-        <w:pStyle w:val="Heading2"/>
-        <w:rPr/>
-      </w:pPr>
-      <w:r>
-        <w:rPr>
-          <w:rtl w:val="true"/>
-        </w:rPr>
-        <w:t>ב</w:t>
-      </w:r>
-      <w:r>
-        <w:rPr>
-          <w:rtl w:val="true"/>
-        </w:rPr>
-        <w:t xml:space="preserve">. </w:t>
-      </w:r>
-      <w:r>
-        <w:rPr>
-          <w:rtl w:val="true"/>
-        </w:rPr>
-        <w:t>סיכום המאמר</w:t>
+        <w:pStyle w:val="2"/>
+      </w:pPr>
+      <w:r>
+        <w:rPr>
+          <w:rtl/>
+        </w:rPr>
+        <w:t>ב. סיכום המאמר</w:t>
       </w:r>
     </w:p>
     <w:p>
-      <w:pPr>
-        <w:pStyle w:val="Normal"/>
-        <w:rPr/>
-      </w:pPr>
-      <w:r>
-        <w:rPr>
-          <w:rtl w:val="true"/>
+      <w:r>
+        <w:rPr>
+          <w:rtl/>
         </w:rPr>
         <w:t>קראו</w:t>
       </w:r>
       <w:r>
         <w:rPr>
           <w:rFonts w:cs="Gisha"/>
-          <w:rtl w:val="true"/>
+          <w:rtl/>
         </w:rPr>
         <w:t xml:space="preserve">, </w:t>
       </w:r>
       <w:r>
         <w:rPr>
-          <w:rtl w:val="true"/>
+          <w:rtl/>
         </w:rPr>
         <w:t>הבינו וסכמו את המאמר שלכם במילים שלכם</w:t>
       </w:r>
       <w:r>
         <w:rPr>
           <w:rFonts w:cs="Gisha"/>
-          <w:rtl w:val="true"/>
+          <w:rtl/>
         </w:rPr>
         <w:t xml:space="preserve">, </w:t>
       </w:r>
       <w:r>
         <w:rPr>
-          <w:rtl w:val="true"/>
+          <w:rtl/>
         </w:rPr>
         <w:t>בעברית</w:t>
       </w:r>
       <w:r>
         <w:rPr>
           <w:rFonts w:cs="Gisha"/>
-          <w:rtl w:val="true"/>
+          <w:rtl/>
         </w:rPr>
         <w:t xml:space="preserve">. </w:t>
       </w:r>
       <w:r>
         <w:rPr>
-          <w:rtl w:val="true"/>
+          <w:rtl/>
         </w:rPr>
         <w:t>יש לסכם לפי סדר הפרקים</w:t>
       </w:r>
       <w:r>
         <w:rPr>
           <w:rFonts w:cs="Gisha"/>
-          <w:rtl w:val="true"/>
-        </w:rPr>
-        <w:t xml:space="preserve">. </w:t>
-      </w:r>
-      <w:r>
-        <w:rPr>
-          <w:rtl w:val="true"/>
-        </w:rPr>
-        <w:t>מאמר מדעי מתחלק בדרך</w:t>
-      </w:r>
-      <w:r>
-        <w:rPr>
-          <w:rFonts w:cs="Gisha"/>
-          <w:rtl w:val="true"/>
-        </w:rPr>
-        <w:t>-</w:t>
-      </w:r>
-      <w:r>
-        <w:rPr>
-          <w:rtl w:val="true"/>
-        </w:rPr>
-        <w:t>כלל למספר פרקים עיקריים</w:t>
-      </w:r>
-      <w:r>
-        <w:rPr>
-          <w:rFonts w:cs="Gisha"/>
-          <w:rtl w:val="true"/>
+          <w:rtl/>
         </w:rPr>
         <w:t xml:space="preserve">: </w:t>
       </w:r>
     </w:p>
     <w:p>
       <w:pPr>
-        <w:pStyle w:val="ListParagraph"/>
+        <w:pStyle w:val="aff"/>
         <w:numPr>
           <w:ilvl w:val="0"/>
           <w:numId w:val="1"/>
         </w:numPr>
-        <w:bidi w:val="1"/>
-        <w:jc w:val="left"/>
-        <w:rPr/>
-      </w:pPr>
-      <w:r>
-        <w:rPr>
-          <w:b/>
+        <w:bidi/>
+      </w:pPr>
+      <w:r>
+        <w:rPr>
           <w:b/>
           <w:bCs/>
-          <w:rtl w:val="true"/>
+          <w:rtl/>
         </w:rPr>
         <w:t xml:space="preserve">מבוא </w:t>
       </w:r>
       <w:r>
         <w:rPr>
           <w:rFonts w:cs="Gisha"/>
-          <w:rtl w:val="true"/>
+          <w:rtl/>
         </w:rPr>
         <w:t>(</w:t>
       </w:r>
       <w:r>
-        <w:rPr/>
         <w:t>Introduction</w:t>
       </w:r>
       <w:r>
         <w:rPr>
           <w:rFonts w:cs="Gisha"/>
-          <w:rtl w:val="true"/>
+          <w:rtl/>
         </w:rPr>
         <w:t xml:space="preserve">): </w:t>
       </w:r>
       <w:r>
         <w:rPr>
-          <w:rtl w:val="true"/>
+          <w:rtl/>
         </w:rPr>
         <w:t>מה הבעיה שהמאמר בא לפתור</w:t>
       </w:r>
       <w:r>
         <w:rPr>
           <w:rFonts w:cs="Gisha"/>
-          <w:rtl w:val="true"/>
+          <w:rtl/>
         </w:rPr>
         <w:t xml:space="preserve">? </w:t>
       </w:r>
       <w:r>
         <w:rPr>
-          <w:rtl w:val="true"/>
+          <w:rtl/>
         </w:rPr>
         <w:t>מדוע הבעיה חשובה ומעניינת</w:t>
       </w:r>
       <w:r>
         <w:rPr>
           <w:rFonts w:cs="Gisha"/>
-          <w:rtl w:val="true"/>
+          <w:rtl/>
         </w:rPr>
         <w:t xml:space="preserve">? </w:t>
       </w:r>
       <w:r>
         <w:rPr>
-          <w:rtl w:val="true"/>
+          <w:rtl/>
         </w:rPr>
         <w:t>מה היו הפתרונות הקודמים</w:t>
       </w:r>
       <w:r>
         <w:rPr>
           <w:rFonts w:cs="Gisha"/>
-          <w:rtl w:val="true"/>
+          <w:rtl/>
         </w:rPr>
         <w:t xml:space="preserve">? </w:t>
       </w:r>
       <w:r>
         <w:rPr>
-          <w:rtl w:val="true"/>
+          <w:rtl/>
         </w:rPr>
         <w:t>מדוע הם לא מספיק טובים</w:t>
       </w:r>
       <w:r>
         <w:rPr>
           <w:rFonts w:cs="Gisha"/>
-          <w:rtl w:val="true"/>
+          <w:rtl/>
         </w:rPr>
         <w:t>?</w:t>
       </w:r>
     </w:p>
     <w:p>
       <w:pPr>
-        <w:pStyle w:val="ListParagraph"/>
+        <w:pStyle w:val="aff"/>
         <w:numPr>
           <w:ilvl w:val="0"/>
           <w:numId w:val="1"/>
         </w:numPr>
-        <w:bidi w:val="1"/>
-        <w:jc w:val="left"/>
-        <w:rPr/>
-      </w:pPr>
-      <w:r>
-        <w:rPr>
-          <w:b/>
+        <w:bidi/>
+      </w:pPr>
+      <w:r>
+        <w:rPr>
           <w:b/>
           <w:bCs/>
-          <w:rtl w:val="true"/>
+          <w:rtl/>
         </w:rPr>
         <w:t>עבודות קודמות</w:t>
       </w:r>
       <w:r>
         <w:rPr>
-          <w:rtl w:val="true"/>
+          <w:rtl/>
         </w:rPr>
         <w:t xml:space="preserve"> </w:t>
       </w:r>
       <w:r>
         <w:rPr>
           <w:rFonts w:cs="Gisha"/>
-          <w:rtl w:val="true"/>
+          <w:rtl/>
         </w:rPr>
         <w:t>(</w:t>
       </w:r>
       <w:r>
-        <w:rPr/>
         <w:t>Related work</w:t>
       </w:r>
       <w:r>
         <w:rPr>
           <w:rFonts w:cs="Gisha"/>
-          <w:rtl w:val="true"/>
+          <w:rtl/>
         </w:rPr>
         <w:t xml:space="preserve">): </w:t>
       </w:r>
       <w:r>
         <w:rPr>
-          <w:rtl w:val="true"/>
+          <w:rtl/>
         </w:rPr>
         <w:t>אילו מאמרים דומים בנושא זה נכתבו לאחרונה</w:t>
       </w:r>
       <w:r>
         <w:rPr>
           <w:rFonts w:cs="Gisha"/>
-          <w:rtl w:val="true"/>
+          <w:rtl/>
         </w:rPr>
         <w:t xml:space="preserve">? </w:t>
       </w:r>
       <w:r>
         <w:rPr>
-          <w:rtl w:val="true"/>
+          <w:rtl/>
         </w:rPr>
         <w:t>במה הם שונים מהמאמר הנוכחי</w:t>
       </w:r>
       <w:r>
         <w:rPr>
           <w:rFonts w:cs="Gisha"/>
-          <w:rtl w:val="true"/>
+          <w:rtl/>
         </w:rPr>
         <w:t>?</w:t>
       </w:r>
     </w:p>
     <w:p>
       <w:pPr>
-        <w:pStyle w:val="ListParagraph"/>
+        <w:pStyle w:val="aff"/>
         <w:numPr>
           <w:ilvl w:val="0"/>
           <w:numId w:val="1"/>
         </w:numPr>
-        <w:bidi w:val="1"/>
-        <w:jc w:val="left"/>
-        <w:rPr/>
-      </w:pPr>
-      <w:r>
-        <w:rPr>
-          <w:b/>
+        <w:bidi/>
+      </w:pPr>
+      <w:r>
+        <w:rPr>
           <w:b/>
           <w:bCs/>
-          <w:rtl w:val="true"/>
+          <w:rtl/>
         </w:rPr>
         <w:t>הגדרות</w:t>
       </w:r>
       <w:r>
         <w:rPr>
-          <w:rtl w:val="true"/>
+          <w:rtl/>
         </w:rPr>
         <w:t xml:space="preserve"> </w:t>
       </w:r>
       <w:r>
         <w:rPr>
           <w:rFonts w:cs="Gisha"/>
-          <w:rtl w:val="true"/>
+          <w:rtl/>
         </w:rPr>
         <w:t>(</w:t>
       </w:r>
       <w:r>
-        <w:rPr/>
         <w:t>Model / Preliminaries / Notation</w:t>
       </w:r>
       <w:r>
         <w:rPr>
           <w:rFonts w:cs="Gisha"/>
-          <w:rtl w:val="true"/>
+          <w:rtl/>
         </w:rPr>
         <w:t xml:space="preserve">): </w:t>
       </w:r>
       <w:r>
         <w:rPr>
-          <w:rtl w:val="true"/>
+          <w:rtl/>
         </w:rPr>
         <w:t>מה הם המושגים העיקריים במאמר</w:t>
       </w:r>
       <w:r>
         <w:rPr>
           <w:rFonts w:cs="Gisha"/>
-          <w:rtl w:val="true"/>
+          <w:rtl/>
         </w:rPr>
         <w:t xml:space="preserve">? </w:t>
       </w:r>
       <w:r>
         <w:rPr>
-          <w:rtl w:val="true"/>
+          <w:rtl/>
         </w:rPr>
         <w:t>איך בדיוק הם מוגדרים</w:t>
       </w:r>
       <w:r>
         <w:rPr>
           <w:rFonts w:cs="Gisha"/>
-          <w:rtl w:val="true"/>
+          <w:rtl/>
         </w:rPr>
         <w:t>?</w:t>
+      </w:r>
+      <w:r>
+        <w:rPr>
+          <w:rFonts w:cs="Gisha" w:hint="cs"/>
+          <w:rtl/>
+        </w:rPr>
+        <w:t xml:space="preserve"> </w:t>
       </w:r>
     </w:p>
     <w:p>
       <w:pPr>
-        <w:pStyle w:val="ListParagraph"/>
+        <w:pStyle w:val="aff"/>
+        <w:numPr>
+          <w:ilvl w:val="1"/>
+          <w:numId w:val="3"/>
+        </w:numPr>
+        <w:bidi/>
+      </w:pPr>
+      <w:r>
+        <w:rPr>
+          <w:rFonts w:cs="Gisha" w:hint="cs"/>
+          <w:b/>
+          <w:bCs/>
+          <w:rtl/>
+        </w:rPr>
+        <w:t>שימו לב</w:t>
+      </w:r>
+      <w:r>
+        <w:rPr>
+          <w:rFonts w:cs="Gisha" w:hint="cs"/>
+          <w:rtl/>
+        </w:rPr>
+        <w:t>:</w:t>
+      </w:r>
+      <w:r>
+        <w:rPr>
+          <w:rFonts w:cs="Gisha" w:hint="cs"/>
+        </w:rPr>
+        <w:t xml:space="preserve"> </w:t>
+      </w:r>
+      <w:r>
+        <w:rPr>
+          <w:rFonts w:cs="Gisha" w:hint="cs"/>
+          <w:rtl/>
+        </w:rPr>
+        <w:t>אין להשתמש ב"גוגל טרנסלייט"</w:t>
+      </w:r>
+      <w:r>
+        <w:rPr>
+          <w:rFonts w:cs="Gisha" w:hint="cs"/>
+        </w:rPr>
+        <w:t xml:space="preserve"> </w:t>
+      </w:r>
+      <w:r>
+        <w:rPr>
+          <w:rFonts w:cs="Gisha" w:hint="cs"/>
+          <w:rtl/>
+        </w:rPr>
+        <w:t xml:space="preserve">לצורך תרגום מושגים מדעיים. התרגום </w:t>
+      </w:r>
+      <w:r>
+        <w:rPr>
+          <w:rFonts w:cs="Gisha" w:hint="cs"/>
+          <w:rtl/>
+        </w:rPr>
+        <w:t>שלהם</w:t>
+      </w:r>
+      <w:r>
+        <w:rPr>
+          <w:rFonts w:cs="Gisha" w:hint="cs"/>
+          <w:rtl/>
+        </w:rPr>
+        <w:t xml:space="preserve"> מאד לא מדוייק, ועלול לבלבל אתכם ולגרום לכם להבין את המאמר באופן שגוי. </w:t>
+      </w:r>
+    </w:p>
+    <w:p>
+      <w:pPr>
+        <w:pStyle w:val="aff"/>
+        <w:numPr>
+          <w:ilvl w:val="1"/>
+          <w:numId w:val="3"/>
+        </w:numPr>
+        <w:bidi/>
+      </w:pPr>
+      <w:r>
+        <w:rPr>
+          <w:rFonts w:cs="Gisha" w:hint="cs"/>
+          <w:rtl/>
+        </w:rPr>
+        <w:t>ניתן לחפש מושגים בויקיפדיה</w:t>
+      </w:r>
+      <w:r>
+        <w:rPr>
+          <w:rFonts w:cs="Gisha" w:hint="cs"/>
+          <w:rtl/>
+        </w:rPr>
+        <w:t xml:space="preserve"> </w:t>
+      </w:r>
+      <w:r>
+        <w:rPr>
+          <w:rFonts w:cs="Gisha" w:hint="cs"/>
+          <w:rtl/>
+        </w:rPr>
+        <w:t>ה</w:t>
+      </w:r>
+      <w:r>
+        <w:rPr>
+          <w:rFonts w:cs="Gisha" w:hint="cs"/>
+          <w:rtl/>
+        </w:rPr>
+        <w:t>אנגלית</w:t>
+      </w:r>
+      <w:r>
+        <w:rPr>
+          <w:rFonts w:cs="Gisha" w:hint="cs"/>
+          <w:rtl/>
+        </w:rPr>
+        <w:t>, אולם יש לוודא שהדף בויקיפדיה אכן מדבר על אותו נושא כמו המאמר שלכם. אם יש לכם ספק, תתייעצו איתי בשעת הקבלה.</w:t>
+      </w:r>
+    </w:p>
+    <w:p>
+      <w:pPr>
+        <w:pStyle w:val="aff"/>
         <w:numPr>
           <w:ilvl w:val="0"/>
           <w:numId w:val="1"/>
         </w:numPr>
-        <w:bidi w:val="1"/>
-        <w:jc w:val="left"/>
-        <w:rPr/>
-      </w:pPr>
-      <w:r>
-        <w:rPr>
-          <w:b/>
+        <w:bidi/>
+      </w:pPr>
+      <w:r>
+        <w:rPr>
           <w:b/>
           <w:bCs/>
-          <w:rtl w:val="true"/>
+          <w:rtl/>
         </w:rPr>
         <w:t>האלגוריתם עצמו</w:t>
       </w:r>
       <w:r>
         <w:rPr>
-          <w:rtl w:val="true"/>
+          <w:rtl/>
         </w:rPr>
         <w:t xml:space="preserve"> </w:t>
       </w:r>
       <w:r>
         <w:rPr>
           <w:rFonts w:cs="Gisha"/>
-          <w:rtl w:val="true"/>
+          <w:rtl/>
         </w:rPr>
         <w:t xml:space="preserve">- </w:t>
       </w:r>
       <w:r>
         <w:rPr>
-          <w:rtl w:val="true"/>
+          <w:rtl/>
         </w:rPr>
         <w:t>יש לכתוב פסאודו</w:t>
       </w:r>
       <w:r>
         <w:rPr>
           <w:rFonts w:cs="Gisha"/>
-          <w:rtl w:val="true"/>
+          <w:rtl/>
         </w:rPr>
         <w:t>-</w:t>
       </w:r>
       <w:r>
         <w:rPr>
-          <w:rtl w:val="true"/>
+          <w:rtl/>
         </w:rPr>
         <w:t>קוד בעברית</w:t>
       </w:r>
       <w:r>
         <w:rPr>
           <w:rFonts w:cs="Gisha"/>
-          <w:rtl w:val="true"/>
+          <w:rtl/>
         </w:rPr>
         <w:t>.</w:t>
       </w:r>
     </w:p>
     <w:p>
       <w:pPr>
-        <w:pStyle w:val="ListParagraph"/>
+        <w:pStyle w:val="aff"/>
         <w:numPr>
           <w:ilvl w:val="0"/>
           <w:numId w:val="1"/>
         </w:numPr>
-        <w:bidi w:val="1"/>
-        <w:jc w:val="left"/>
-        <w:rPr/>
-      </w:pPr>
-      <w:r>
-        <w:rPr>
-          <w:b/>
+        <w:bidi/>
+      </w:pPr>
+      <w:r>
+        <w:rPr>
           <w:b/>
           <w:bCs/>
-          <w:rtl w:val="true"/>
+          <w:rtl/>
         </w:rPr>
         <w:t>הוכחת נכונות</w:t>
       </w:r>
       <w:r>
         <w:rPr>
-          <w:rtl w:val="true"/>
+          <w:rtl/>
         </w:rPr>
         <w:t xml:space="preserve"> </w:t>
       </w:r>
       <w:r>
         <w:rPr>
           <w:rFonts w:cs="Gisha"/>
-          <w:rtl w:val="true"/>
+          <w:rtl/>
         </w:rPr>
         <w:t xml:space="preserve">- </w:t>
       </w:r>
       <w:r>
         <w:rPr>
-          <w:rtl w:val="true"/>
+          <w:rtl/>
         </w:rPr>
         <w:t>זה בדרך</w:t>
       </w:r>
       <w:r>
         <w:rPr>
           <w:rFonts w:cs="Gisha"/>
-          <w:rtl w:val="true"/>
+          <w:rtl/>
         </w:rPr>
         <w:t>-</w:t>
       </w:r>
       <w:r>
         <w:rPr>
-          <w:rtl w:val="true"/>
+          <w:rtl/>
         </w:rPr>
         <w:t>כלל החלק הכי קשה של המאמר</w:t>
       </w:r>
       <w:r>
         <w:rPr>
           <w:rFonts w:cs="Gisha"/>
-          <w:rtl w:val="true"/>
+          <w:rtl/>
         </w:rPr>
         <w:t xml:space="preserve">. </w:t>
       </w:r>
       <w:r>
         <w:rPr>
-          <w:rtl w:val="true"/>
+          <w:rtl/>
         </w:rPr>
         <w:t xml:space="preserve">תשתדלו כמיטב יכולתכם להבין מדוע האלגוריתם נכון </w:t>
       </w:r>
       <w:r>
         <w:rPr>
           <w:rFonts w:cs="Gisha"/>
-          <w:rtl w:val="true"/>
+          <w:rtl/>
         </w:rPr>
         <w:t xml:space="preserve">- </w:t>
       </w:r>
       <w:r>
         <w:rPr>
-          <w:rtl w:val="true"/>
+          <w:rtl/>
         </w:rPr>
         <w:t>לא חייבים להבין את כל הפרטים</w:t>
       </w:r>
       <w:r>
         <w:rPr>
           <w:rFonts w:cs="Gisha"/>
-          <w:rtl w:val="true"/>
+          <w:rtl/>
         </w:rPr>
         <w:t>.</w:t>
       </w:r>
     </w:p>
     <w:p>
       <w:pPr>
-        <w:pStyle w:val="ListParagraph"/>
+        <w:pStyle w:val="aff"/>
         <w:numPr>
           <w:ilvl w:val="0"/>
           <w:numId w:val="1"/>
         </w:numPr>
-        <w:bidi w:val="1"/>
-        <w:jc w:val="left"/>
-        <w:rPr/>
-      </w:pPr>
-      <w:r>
-        <w:rPr>
-          <w:b/>
+        <w:bidi/>
+      </w:pPr>
+      <w:r>
+        <w:rPr>
           <w:b/>
           <w:bCs/>
-          <w:rtl w:val="true"/>
+          <w:rtl/>
         </w:rPr>
         <w:t>ניסויים</w:t>
       </w:r>
       <w:r>
         <w:rPr>
-          <w:rtl w:val="true"/>
+          <w:rtl/>
         </w:rPr>
         <w:t xml:space="preserve"> </w:t>
       </w:r>
       <w:r>
         <w:rPr>
           <w:rFonts w:cs="Gisha"/>
-          <w:rtl w:val="true"/>
+          <w:rtl/>
         </w:rPr>
         <w:t>[</w:t>
       </w:r>
       <w:r>
         <w:rPr>
-          <w:rtl w:val="true"/>
+          <w:rtl/>
         </w:rPr>
         <w:t>אם יש</w:t>
       </w:r>
       <w:r>
         <w:rPr>
           <w:rFonts w:cs="Gisha"/>
-          <w:rtl w:val="true"/>
+          <w:rtl/>
         </w:rPr>
         <w:t xml:space="preserve">] - </w:t>
       </w:r>
       <w:r>
         <w:rPr>
-          <w:rtl w:val="true"/>
+          <w:rtl/>
         </w:rPr>
         <w:t>איזה ניסויים עשו</w:t>
       </w:r>
       <w:r>
         <w:rPr>
           <w:rFonts w:cs="Gisha"/>
-          <w:rtl w:val="true"/>
+          <w:rtl/>
         </w:rPr>
         <w:t xml:space="preserve">, </w:t>
       </w:r>
       <w:r>
         <w:rPr>
-          <w:rtl w:val="true"/>
+          <w:rtl/>
         </w:rPr>
         <w:t>לאיזה אלגוריתמים אחרים השוו</w:t>
       </w:r>
       <w:r>
         <w:rPr>
           <w:rFonts w:cs="Gisha"/>
-          <w:rtl w:val="true"/>
+          <w:rtl/>
         </w:rPr>
         <w:t xml:space="preserve">, </w:t>
       </w:r>
       <w:r>
         <w:rPr>
-          <w:rtl w:val="true"/>
+          <w:rtl/>
         </w:rPr>
         <w:t>ואיך ווידאו שהאלגוריתם שלהם אכן טוב יותר</w:t>
       </w:r>
       <w:r>
         <w:rPr>
           <w:rFonts w:cs="Gisha"/>
-          <w:rtl w:val="true"/>
+          <w:rtl/>
         </w:rPr>
         <w:t>?</w:t>
       </w:r>
     </w:p>
     <w:p>
       <w:pPr>
-        <w:pStyle w:val="ListParagraph"/>
+        <w:pStyle w:val="aff"/>
         <w:numPr>
           <w:ilvl w:val="0"/>
           <w:numId w:val="1"/>
         </w:numPr>
-        <w:bidi w:val="1"/>
-        <w:jc w:val="left"/>
-        <w:rPr/>
-      </w:pPr>
-      <w:r>
-        <w:rPr>
-          <w:b/>
+        <w:bidi/>
+      </w:pPr>
+      <w:r>
+        <w:rPr>
           <w:b/>
           <w:bCs/>
-          <w:rtl w:val="true"/>
+          <w:rtl/>
         </w:rPr>
         <w:t>סיכום ועבודה עתידים</w:t>
       </w:r>
       <w:r>
         <w:rPr>
-          <w:rtl w:val="true"/>
+          <w:rtl/>
         </w:rPr>
         <w:t xml:space="preserve"> </w:t>
       </w:r>
       <w:r>
         <w:rPr>
           <w:rFonts w:cs="Gisha"/>
-          <w:rtl w:val="true"/>
+          <w:rtl/>
         </w:rPr>
         <w:t>(</w:t>
       </w:r>
       <w:r>
-        <w:rPr/>
         <w:t>Future Work</w:t>
       </w:r>
       <w:r>
         <w:rPr>
           <w:rFonts w:cs="Gisha"/>
-          <w:rtl w:val="true"/>
+          <w:rtl/>
         </w:rPr>
         <w:t xml:space="preserve">) - </w:t>
       </w:r>
       <w:r>
         <w:rPr>
-          <w:rtl w:val="true"/>
+          <w:rtl/>
         </w:rPr>
         <w:t>איזה שאלות נשארו פתוחות לאחר סיום המאמר</w:t>
       </w:r>
       <w:r>
         <w:rPr>
           <w:rFonts w:cs="Gisha"/>
-          <w:rtl w:val="true"/>
+          <w:rtl/>
         </w:rPr>
         <w:t xml:space="preserve">? </w:t>
       </w:r>
       <w:r>
         <w:rPr>
-          <w:rtl w:val="true"/>
+          <w:rtl/>
         </w:rPr>
         <w:t>איזה רעיונות הם מציעים להמשך המחקר שלהם</w:t>
       </w:r>
       <w:r>
         <w:rPr>
           <w:rFonts w:cs="Gisha"/>
-          <w:rtl w:val="true"/>
+          <w:rtl/>
         </w:rPr>
         <w:t>?</w:t>
       </w:r>
     </w:p>
     <w:p>
       <w:pPr>
-        <w:pStyle w:val="Normal"/>
-        <w:rPr>
-          <w:rFonts w:cs="Gisha"/>
-        </w:rPr>
-      </w:pPr>
-      <w:r>
-        <w:rPr>
-          <w:rtl w:val="true"/>
+        <w:rPr>
+          <w:rFonts w:cs="Gisha"/>
+        </w:rPr>
+      </w:pPr>
+      <w:r>
+        <w:rPr>
+          <w:rtl/>
         </w:rPr>
         <w:t>לכל שאלה בנושא המאמר</w:t>
       </w:r>
       <w:r>
         <w:rPr>
           <w:rFonts w:cs="Gisha"/>
-          <w:rtl w:val="true"/>
+          <w:rtl/>
         </w:rPr>
         <w:t xml:space="preserve">, </w:t>
       </w:r>
       <w:r>
         <w:rPr>
-          <w:rtl w:val="true"/>
+          <w:rtl/>
         </w:rPr>
         <w:t>אני זמין בשעות הקבלה</w:t>
       </w:r>
       <w:r>
         <w:rPr>
           <w:rFonts w:cs="Gisha"/>
-          <w:rtl w:val="true"/>
+          <w:rtl/>
         </w:rPr>
         <w:t xml:space="preserve">. </w:t>
       </w:r>
     </w:p>
     <w:p>
       <w:pPr>
-        <w:pStyle w:val="Normal"/>
         <w:jc w:val="right"/>
         <w:rPr>
           <w:rFonts w:cs="Gisha"/>
@@ -1004,67 +1001,74 @@
       </w:pPr>
       <w:r>
         <w:rPr>
-          <w:rtl w:val="true"/>
+          <w:rtl/>
         </w:rPr>
         <w:t>להתראות</w:t>
       </w:r>
     </w:p>
+    <w:p/>
     <w:p>
       <w:pPr>
-        <w:pStyle w:val="Normal"/>
-        <w:rPr/>
-      </w:pPr>
-      <w:r>
-        <w:rPr>
-          <w:rtl w:val="true"/>
-        </w:rPr>
-      </w:r>
-    </w:p>
-    <w:p>
-      <w:pPr>
-        <w:pStyle w:val="Normal"/>
         <w:bidi w:val="0"/>
-        <w:spacing w:before="0" w:after="200"/>
-        <w:jc w:val="left"/>
         <w:rPr>
           <w:rFonts w:ascii="Century Gothic" w:hAnsi="Century Gothic"/>
         </w:rPr>
       </w:pPr>
-      <w:r>
-        <w:rPr/>
-      </w:r>
     </w:p>
     <w:sectPr>
-      <w:headerReference w:type="default" r:id="rId2"/>
-      <w:footerReference w:type="default" r:id="rId3"/>
-      <w:type w:val="nextPage"/>
+      <w:headerReference w:type="default" r:id="rId8"/>
+      <w:footerReference w:type="default" r:id="rId9"/>
       <w:pgSz w:w="11906" w:h="16838"/>
-      <w:pgMar w:left="720" w:right="720" w:header="567" w:top="720" w:footer="708" w:bottom="765" w:gutter="0"/>
-      <w:pgNumType w:fmt="decimal"/>
-      <w:formProt w:val="false"/>
-      <w:textDirection w:val="lrTb"/>
+      <w:pgMar w:top="720" w:right="720" w:bottom="765" w:left="720" w:header="567" w:footer="708" w:gutter="0"/>
+      <w:cols w:space="720"/>
+      <w:formProt w:val="0"/>
       <w:bidi/>
-      <w:docGrid w:type="default" w:linePitch="360" w:charSpace="4096"/>
+      <w:docGrid w:linePitch="360" w:charSpace="4096"/>
     </w:sectPr>
   </w:body>
 </w:document>
 </file>
 
+<file path=word/endnotes.xml><?xml version="1.0" encoding="utf-8"?>
+<w:endnotes xmlns:wpc="http://schemas.microsoft.com/office/word/2010/wordprocessingCanvas" xmlns:cx="http://schemas.microsoft.com/office/drawing/2014/chartex" xmlns:cx1="http://schemas.microsoft.com/office/drawing/2015/9/8/chartex" xmlns:cx2="http://schemas.microsoft.com/office/drawing/2015/10/21/chartex" xmlns:cx3="http://schemas.microsoft.com/office/drawing/2016/5/9/chartex" xmlns:cx4="http://schemas.microsoft.com/office/drawing/2016/5/10/chartex" xmlns:cx5="http://schemas.microsoft.com/office/drawing/2016/5/11/chartex" xmlns:cx6="http://schemas.microsoft.com/office/drawing/2016/5/12/chartex" xmlns:cx7="http://schemas.microsoft.com/office/drawing/2016/5/13/chartex" xmlns:cx8="http://schemas.microsoft.com/office/drawing/2016/5/14/chartex" xmlns:mc="http://schemas.openxmlformats.org/markup-compatibility/2006" xmlns:aink="http://schemas.microsoft.com/office/drawing/2016/ink" xmlns:am3d="http://schemas.microsoft.com/office/drawing/2017/model3d" xmlns:o="urn:schemas-microsoft-com:office:office" xmlns:oel="http://schemas.microsoft.com/office/2019/extlst" xmlns:r="http://schemas.openxmlformats.org/officeDocument/2006/relationships" xmlns:m="http://schemas.openxmlformats.org/officeDocument/2006/math" xmlns:v="urn:schemas-microsoft-com:vml" xmlns:wp14="http://schemas.microsoft.com/office/word/2010/wordprocessingDrawing" xmlns:wp="http://schemas.openxmlformats.org/drawingml/2006/wordprocessingDrawing" xmlns:w10="urn:schemas-microsoft-com:office:word" xmlns:w="http://schemas.openxmlformats.org/wordprocessingml/2006/main" xmlns:w14="http://schemas.microsoft.com/office/word/2010/wordml" xmlns:w15="http://schemas.microsoft.com/office/word/2012/wordml" xmlns:w16cex="http://schemas.microsoft.com/office/word/2018/wordml/cex" xmlns:w16cid="http://schemas.microsoft.com/office/word/2016/wordml/cid" xmlns:w16="http://schemas.microsoft.com/office/word/2018/wordml" xmlns:w16sdtdh="http://schemas.microsoft.com/office/word/2020/wordml/sdtdatahash" xmlns:w16se="http://schemas.microsoft.com/office/word/2015/wordml/symex" xmlns:wpg="http://schemas.microsoft.com/office/word/2010/wordprocessingGroup" xmlns:wpi="http://schemas.microsoft.com/office/word/2010/wordprocessingInk" xmlns:wne="http://schemas.microsoft.com/office/word/2006/wordml" xmlns:wps="http://schemas.microsoft.com/office/word/2010/wordprocessingShape" mc:Ignorable="w14 w15 w16se w16cid w16 w16cex w16sdtdh wp14">
+  <w:endnote w:type="separator" w:id="-1">
+    <w:p>
+      <w:pPr>
+        <w:spacing w:after="0" w:line="240" w:lineRule="auto"/>
+      </w:pPr>
+      <w:r>
+        <w:separator/>
+      </w:r>
+    </w:p>
+  </w:endnote>
+  <w:endnote w:type="continuationSeparator" w:id="0">
+    <w:p>
+      <w:pPr>
+        <w:spacing w:after="0" w:line="240" w:lineRule="auto"/>
+      </w:pPr>
+      <w:r>
+        <w:continuationSeparator/>
+      </w:r>
+    </w:p>
+  </w:endnote>
+</w:endnotes>
+</file>
+
 <file path=word/footer1.xml><?xml version="1.0" encoding="utf-8"?>
-<w:ftr xmlns:o="urn:schemas-microsoft-com:office:office" xmlns:r="http://schemas.openxmlformats.org/officeDocument/2006/relationships" xmlns:v="urn:schemas-microsoft-com:vml" xmlns:w="http://schemas.openxmlformats.org/wordprocessingml/2006/main" xmlns:w10="urn:schemas-microsoft-com:office:word" xmlns:wp="http://schemas.openxmlformats.org/drawingml/2006/wordprocessingDrawing" xmlns:wps="http://schemas.microsoft.com/office/word/2010/wordprocessingShape" xmlns:wpg="http://schemas.microsoft.com/office/word/2010/wordprocessingGroup" xmlns:mc="http://schemas.openxmlformats.org/markup-compatibility/2006" xmlns:wp14="http://schemas.microsoft.com/office/word/2010/wordprocessingDrawing" xmlns:w14="http://schemas.microsoft.com/office/word/2010/wordml" mc:Ignorable="w14 wp14">
+<w:ftr xmlns:wpc="http://schemas.microsoft.com/office/word/2010/wordprocessingCanvas" xmlns:cx="http://schemas.microsoft.com/office/drawing/2014/chartex" xmlns:cx1="http://schemas.microsoft.com/office/drawing/2015/9/8/chartex" xmlns:cx2="http://schemas.microsoft.com/office/drawing/2015/10/21/chartex" xmlns:cx3="http://schemas.microsoft.com/office/drawing/2016/5/9/chartex" xmlns:cx4="http://schemas.microsoft.com/office/drawing/2016/5/10/chartex" xmlns:cx5="http://schemas.microsoft.com/office/drawing/2016/5/11/chartex" xmlns:cx6="http://schemas.microsoft.com/office/drawing/2016/5/12/chartex" xmlns:cx7="http://schemas.microsoft.com/office/drawing/2016/5/13/chartex" xmlns:cx8="http://schemas.microsoft.com/office/drawing/2016/5/14/chartex" xmlns:mc="http://schemas.openxmlformats.org/markup-compatibility/2006" xmlns:aink="http://schemas.microsoft.com/office/drawing/2016/ink" xmlns:am3d="http://schemas.microsoft.com/office/drawing/2017/model3d" xmlns:o="urn:schemas-microsoft-com:office:office" xmlns:oel="http://schemas.microsoft.com/office/2019/extlst" xmlns:r="http://schemas.openxmlformats.org/officeDocument/2006/relationships" xmlns:m="http://schemas.openxmlformats.org/officeDocument/2006/math" xmlns:v="urn:schemas-microsoft-com:vml" xmlns:wp14="http://schemas.microsoft.com/office/word/2010/wordprocessingDrawing" xmlns:wp="http://schemas.openxmlformats.org/drawingml/2006/wordprocessingDrawing" xmlns:w10="urn:schemas-microsoft-com:office:word" xmlns:w="http://schemas.openxmlformats.org/wordprocessingml/2006/main" xmlns:w14="http://schemas.microsoft.com/office/word/2010/wordml" xmlns:w15="http://schemas.microsoft.com/office/word/2012/wordml" xmlns:w16cex="http://schemas.microsoft.com/office/word/2018/wordml/cex" xmlns:w16cid="http://schemas.microsoft.com/office/word/2016/wordml/cid" xmlns:w16="http://schemas.microsoft.com/office/word/2018/wordml" xmlns:w16sdtdh="http://schemas.microsoft.com/office/word/2020/wordml/sdtdatahash" xmlns:w16se="http://schemas.microsoft.com/office/word/2015/wordml/symex" xmlns:wpg="http://schemas.microsoft.com/office/word/2010/wordprocessingGroup" xmlns:wpi="http://schemas.microsoft.com/office/word/2010/wordprocessingInk" xmlns:wne="http://schemas.microsoft.com/office/word/2006/wordml" xmlns:wps="http://schemas.microsoft.com/office/word/2010/wordprocessingShape" mc:Ignorable="w14 w15 w16se w16cid w16 w16cex w16sdtdh wp14">
   <w:p>
     <w:pPr>
-      <w:pStyle w:val="Footer"/>
-      <w:rPr/>
+      <w:pStyle w:val="aa"/>
     </w:pPr>
     <w:r>
       <w:rPr>
-        <w:rtl w:val="true"/>
+        <w:noProof/>
+        <w:rtl/>
       </w:rPr>
       <mc:AlternateContent>
         <mc:Choice Requires="wps">
           <w:drawing>
-            <wp:anchor behindDoc="1" distT="0" distB="0" distL="0" distR="0" simplePos="0" locked="0" layoutInCell="1" allowOverlap="1" relativeHeight="2" wp14:anchorId="3FF17C22">
+            <wp:anchor distT="0" distB="0" distL="0" distR="0" simplePos="0" relativeHeight="2" behindDoc="1" locked="0" layoutInCell="1" allowOverlap="1" wp14:anchorId="31DBC1F1" wp14:editId="56AC192F">
               <wp:simplePos x="0" y="0"/>
               <wp:positionH relativeFrom="margin">
                 <wp:align>center</wp:align>
@@ -1076,6 +1080,7 @@
               <wp:effectExtent l="0" t="0" r="25400" b="19050"/>
               <wp:wrapNone/>
               <wp:docPr id="1" name="צורה אוטומטית 21"/>
+              <wp:cNvGraphicFramePr/>
               <a:graphic xmlns:a="http://schemas.openxmlformats.org/drawingml/2006/main">
                 <a:graphicData uri="http://schemas.microsoft.com/office/word/2010/wordprocessingShape">
                   <wps:wsp>
@@ -1089,6 +1094,7 @@
                         <a:avLst/>
                         <a:gdLst/>
                         <a:ahLst/>
+                        <a:cxnLst/>
                         <a:rect l="l" t="t" r="r" b="b"/>
                         <a:pathLst>
                           <a:path w="21600" h="21600">
@@ -1113,9 +1119,15 @@
                       </a:ln>
                     </wps:spPr>
                     <wps:style>
-                      <a:lnRef idx="0"/>
-                      <a:fillRef idx="0"/>
-                      <a:effectRef idx="0"/>
+                      <a:lnRef idx="0">
+                        <a:scrgbClr r="0" g="0" b="0"/>
+                      </a:lnRef>
+                      <a:fillRef idx="0">
+                        <a:scrgbClr r="0" g="0" b="0"/>
+                      </a:fillRef>
+                      <a:effectRef idx="0">
+                        <a:scrgbClr r="0" g="0" b="0"/>
+                      </a:effectRef>
                       <a:fontRef idx="minor"/>
                     </wps:style>
                     <wps:bodyPr/>
@@ -1126,13 +1138,24 @@
           </w:drawing>
         </mc:Choice>
         <mc:Fallback>
-          <w:pict/>
+          <w:pict>
+            <v:shape w14:anchorId="4AA09A61" id="צורה אוטומטית 21" o:spid="_x0000_s1026" style="position:absolute;margin-left:0;margin-top:0;width:434.8pt;height:.35pt;flip:x;z-index:-503316478;visibility:visible;mso-wrap-style:square;mso-wrap-distance-left:0;mso-wrap-distance-top:0;mso-wrap-distance-right:0;mso-wrap-distance-bottom:0;mso-position-horizontal:center;mso-position-horizontal-relative:margin;mso-position-vertical:center;mso-position-vertical-relative:text;v-text-anchor:top" coordsize="21600,21600" o:gfxdata="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" path="m,l21600,21600e" filled="f" strokecolor="#95b3d7 [1940]" strokeweight=".35mm">
+              <v:path arrowok="t"/>
+              <w10:wrap anchorx="margin"/>
+            </v:shape>
+          </w:pict>
         </mc:Fallback>
       </mc:AlternateContent>
+    </w:r>
+    <w:r>
+      <w:rPr>
+        <w:noProof/>
+        <w:rtl/>
+      </w:rPr>
       <mc:AlternateContent>
         <mc:Choice Requires="wps">
           <w:drawing>
-            <wp:anchor behindDoc="1" distT="0" distB="0" distL="0" distR="0" simplePos="0" locked="0" layoutInCell="1" allowOverlap="1" relativeHeight="3" wp14:anchorId="1C71C68D">
+            <wp:anchor distT="0" distB="0" distL="0" distR="0" simplePos="0" relativeHeight="3" behindDoc="1" locked="0" layoutInCell="1" allowOverlap="1" wp14:anchorId="234F09BA" wp14:editId="2A34DC65">
               <wp:simplePos x="0" y="0"/>
               <wp:positionH relativeFrom="margin">
                 <wp:align>center</wp:align>
@@ -1144,6 +1167,7 @@
               <wp:effectExtent l="19050" t="19050" r="20955" b="27940"/>
               <wp:wrapNone/>
               <wp:docPr id="2" name="צורה אוטומטית 22"/>
+              <wp:cNvGraphicFramePr/>
               <a:graphic xmlns:a="http://schemas.openxmlformats.org/drawingml/2006/main">
                 <a:graphicData uri="http://schemas.microsoft.com/office/word/2010/wordprocessingShape">
                   <wps:wsp>
@@ -1159,7 +1183,7 @@
                         </a:avLst>
                       </a:prstGeom>
                       <a:solidFill>
-                        <a:srgbClr val="ffffff"/>
+                        <a:srgbClr val="FFFFFF"/>
                       </a:solidFill>
                       <a:ln w="28440">
                         <a:solidFill>
@@ -1172,37 +1196,39 @@
                       </a:ln>
                     </wps:spPr>
                     <wps:style>
-                      <a:lnRef idx="0"/>
-                      <a:fillRef idx="0"/>
-                      <a:effectRef idx="0"/>
+                      <a:lnRef idx="0">
+                        <a:scrgbClr r="0" g="0" b="0"/>
+                      </a:lnRef>
+                      <a:fillRef idx="0">
+                        <a:scrgbClr r="0" g="0" b="0"/>
+                      </a:fillRef>
+                      <a:effectRef idx="0">
+                        <a:scrgbClr r="0" g="0" b="0"/>
+                      </a:effectRef>
                       <a:fontRef idx="minor"/>
                     </wps:style>
                     <wps:txbx>
                       <w:txbxContent>
                         <w:sdt>
                           <w:sdtPr>
+                            <w:rPr>
+                              <w:rtl/>
+                            </w:rPr>
+                            <w:id w:val="1953838638"/>
                             <w:docPartObj>
                               <w:docPartGallery w:val="Page Numbers (Bottom of Page)"/>
-                              <w:docPartUnique w:val="true"/>
+                              <w:docPartUnique/>
                             </w:docPartObj>
-                            <w:id w:val="1953838638"/>
                           </w:sdtPr>
                           <w:sdtContent>
                             <w:p>
                               <w:pPr>
                                 <w:pStyle w:val="FrameContents"/>
-                                <w:spacing w:before="0" w:after="200"/>
                                 <w:jc w:val="center"/>
                                 <w:rPr>
                                   <w:color w:val="000000"/>
                                 </w:rPr>
                               </w:pPr>
-                              <w:r>
-                                <w:rPr>
-                                  <w:color w:val="000000"/>
-                                  <w:rtl w:val="true"/>
-                                </w:rPr>
-                              </w:r>
                             </w:p>
                           </w:sdtContent>
                         </w:sdt>
@@ -1219,67 +1245,65 @@
         </mc:Choice>
         <mc:Fallback>
           <w:pict>
-            <v:shapetype id="shapetype_185" coordsize="21600,21600" o:spt="185" adj="3600" path="m0@0qy@6@7l@1,qx@8@6l21600@2qy@9@10l@0,21600qx@7@9xnsem@0,21600qx@7@9l0@0qy@6@7m@1,qx@8@6l21600@2qy@9@10nfe">
-              <v:stroke joinstyle="miter"/>
+            <v:shapetype w14:anchorId="234F09BA" id="_x0000_t185" coordsize="21600,21600" o:spt="185" adj="3600" path="m@0,nfqx0@0l0@2qy@0,21600em@1,nfqx21600@0l21600@2qy@1,21600em@0,nsqx0@0l0@2qy@0,21600l@1,21600qx21600@2l21600@0qy@1,xe" filled="f">
               <v:formulas>
                 <v:f eqn="val #0"/>
-                <v:f eqn="sum width 0 @0"/>
-                <v:f eqn="sum height 0 @0"/>
+                <v:f eqn="sum width 0 #0"/>
+                <v:f eqn="sum height 0 #0"/>
                 <v:f eqn="prod @0 2929 10000"/>
                 <v:f eqn="sum width 0 @3"/>
                 <v:f eqn="sum height 0 @3"/>
-                <v:f eqn="sum @0 0 0"/>
-                <v:f eqn="sum 0 @0 @0"/>
-                <v:f eqn="sum @0 @1 0"/>
-                <v:f eqn="sum 0 21600 @0"/>
-                <v:f eqn="sum @0 @2 0"/>
+                <v:f eqn="val width"/>
+                <v:f eqn="val height"/>
+                <v:f eqn="prod width 1 2"/>
+                <v:f eqn="prod height 1 2"/>
               </v:formulas>
-              <v:path gradientshapeok="t" o:connecttype="rect" textboxrect="@3,@3,@4,@5"/>
+              <v:path o:extrusionok="f" gradientshapeok="t" limo="10800,10800" o:connecttype="custom" o:connectlocs="@8,0;0,@9;@8,@7;@6,@9" textboxrect="@3,@3,@4,@5"/>
               <v:handles>
-                <v:h position="0,@0"/>
+                <v:h position="#0,topLeft" switch="" xrange="0,10800"/>
               </v:handles>
             </v:shapetype>
-            <v:shape id="shape_0" ID="צורה אוטומטית 22" fillcolor="white" stroked="t" style="position:absolute;margin-left:234.55pt;margin-top:-3.15pt;width:54.1pt;height:19pt;flip:x;mso-position-horizontal:center;mso-position-horizontal-relative:margin;mso-position-vertical:center" wp14:anchorId="1C71C68D" type="shapetype_185">
-              <w10:wrap type="none"/>
-              <v:fill o:detectmouseclick="t" type="solid" color2="black"/>
-              <v:stroke color="#b9cde5" weight="28440" joinstyle="round" endcap="flat"/>
-              <v:textbox>
+            <v:shape id="צורה אוטומטית 22" o:spid="_x0000_s1026" type="#_x0000_t185" style="position:absolute;left:0;text-align:left;margin-left:0;margin-top:0;width:54.2pt;height:19.1pt;flip:x;z-index:-503316477;visibility:visible;mso-wrap-style:square;mso-wrap-distance-left:0;mso-wrap-distance-top:0;mso-wrap-distance-right:0;mso-wrap-distance-bottom:0;mso-position-horizontal:center;mso-position-horizontal-relative:margin;mso-position-vertical:center;mso-position-vertical-relative:text;v-text-anchor:top" o:gfxdata="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" filled="t" strokecolor="#b8cce4 [1300]" strokeweight=".79mm">
+              <v:textbox inset=",0,,0">
                 <w:txbxContent>
                   <w:sdt>
                     <w:sdtPr>
+                      <w:rPr>
+                        <w:rtl/>
+                      </w:rPr>
+                      <w:id w:val="1953838638"/>
                       <w:docPartObj>
                         <w:docPartGallery w:val="Page Numbers (Bottom of Page)"/>
-                        <w:docPartUnique w:val="true"/>
+                        <w:docPartUnique/>
                       </w:docPartObj>
-                      <w:id w:val="1234097049"/>
                     </w:sdtPr>
                     <w:sdtContent>
                       <w:p>
                         <w:pPr>
                           <w:pStyle w:val="FrameContents"/>
-                          <w:spacing w:before="0" w:after="200"/>
                           <w:jc w:val="center"/>
                           <w:rPr>
                             <w:color w:val="000000"/>
                           </w:rPr>
                         </w:pPr>
-                        <w:r>
-                          <w:rPr>
-                            <w:color w:val="000000"/>
-                            <w:rtl w:val="true"/>
-                          </w:rPr>
-                        </w:r>
                       </w:p>
                     </w:sdtContent>
                   </w:sdt>
                 </w:txbxContent>
               </v:textbox>
+              <w10:wrap anchorx="margin"/>
             </v:shape>
           </w:pict>
         </mc:Fallback>
       </mc:AlternateContent>
+    </w:r>
+    <w:r>
+      <w:rPr>
+        <w:noProof/>
+        <w:rtl/>
+      </w:rPr>
       <w:drawing>
-        <wp:anchor behindDoc="1" distT="0" distB="0" distL="0" distR="0" simplePos="0" locked="0" layoutInCell="1" allowOverlap="1" relativeHeight="4">
+        <wp:anchor distT="0" distB="0" distL="0" distR="0" simplePos="0" relativeHeight="4" behindDoc="1" locked="0" layoutInCell="1" allowOverlap="1" wp14:anchorId="48F7CE88" wp14:editId="65BB07F4">
           <wp:simplePos x="0" y="0"/>
           <wp:positionH relativeFrom="column">
             <wp:posOffset>3110230</wp:posOffset>
@@ -1328,29 +1352,47 @@
 </w:ftr>
 </file>
 
+<file path=word/footnotes.xml><?xml version="1.0" encoding="utf-8"?>
+<w:footnotes xmlns:wpc="http://schemas.microsoft.com/office/word/2010/wordprocessingCanvas" xmlns:cx="http://schemas.microsoft.com/office/drawing/2014/chartex" xmlns:cx1="http://schemas.microsoft.com/office/drawing/2015/9/8/chartex" xmlns:cx2="http://schemas.microsoft.com/office/drawing/2015/10/21/chartex" xmlns:cx3="http://schemas.microsoft.com/office/drawing/2016/5/9/chartex" xmlns:cx4="http://schemas.microsoft.com/office/drawing/2016/5/10/chartex" xmlns:cx5="http://schemas.microsoft.com/office/drawing/2016/5/11/chartex" xmlns:cx6="http://schemas.microsoft.com/office/drawing/2016/5/12/chartex" xmlns:cx7="http://schemas.microsoft.com/office/drawing/2016/5/13/chartex" xmlns:cx8="http://schemas.microsoft.com/office/drawing/2016/5/14/chartex" xmlns:mc="http://schemas.openxmlformats.org/markup-compatibility/2006" xmlns:aink="http://schemas.microsoft.com/office/drawing/2016/ink" xmlns:am3d="http://schemas.microsoft.com/office/drawing/2017/model3d" xmlns:o="urn:schemas-microsoft-com:office:office" xmlns:oel="http://schemas.microsoft.com/office/2019/extlst" xmlns:r="http://schemas.openxmlformats.org/officeDocument/2006/relationships" xmlns:m="http://schemas.openxmlformats.org/officeDocument/2006/math" xmlns:v="urn:schemas-microsoft-com:vml" xmlns:wp14="http://schemas.microsoft.com/office/word/2010/wordprocessingDrawing" xmlns:wp="http://schemas.openxmlformats.org/drawingml/2006/wordprocessingDrawing" xmlns:w10="urn:schemas-microsoft-com:office:word" xmlns:w="http://schemas.openxmlformats.org/wordprocessingml/2006/main" xmlns:w14="http://schemas.microsoft.com/office/word/2010/wordml" xmlns:w15="http://schemas.microsoft.com/office/word/2012/wordml" xmlns:w16cex="http://schemas.microsoft.com/office/word/2018/wordml/cex" xmlns:w16cid="http://schemas.microsoft.com/office/word/2016/wordml/cid" xmlns:w16="http://schemas.microsoft.com/office/word/2018/wordml" xmlns:w16sdtdh="http://schemas.microsoft.com/office/word/2020/wordml/sdtdatahash" xmlns:w16se="http://schemas.microsoft.com/office/word/2015/wordml/symex" xmlns:wpg="http://schemas.microsoft.com/office/word/2010/wordprocessingGroup" xmlns:wpi="http://schemas.microsoft.com/office/word/2010/wordprocessingInk" xmlns:wne="http://schemas.microsoft.com/office/word/2006/wordml" xmlns:wps="http://schemas.microsoft.com/office/word/2010/wordprocessingShape" mc:Ignorable="w14 w15 w16se w16cid w16 w16cex w16sdtdh wp14">
+  <w:footnote w:type="separator" w:id="-1">
+    <w:p>
+      <w:pPr>
+        <w:spacing w:after="0" w:line="240" w:lineRule="auto"/>
+      </w:pPr>
+      <w:r>
+        <w:separator/>
+      </w:r>
+    </w:p>
+  </w:footnote>
+  <w:footnote w:type="continuationSeparator" w:id="0">
+    <w:p>
+      <w:pPr>
+        <w:spacing w:after="0" w:line="240" w:lineRule="auto"/>
+      </w:pPr>
+      <w:r>
+        <w:continuationSeparator/>
+      </w:r>
+    </w:p>
+  </w:footnote>
+</w:footnotes>
+</file>
+
 <file path=word/header1.xml><?xml version="1.0" encoding="utf-8"?>
-<w:hdr xmlns:o="urn:schemas-microsoft-com:office:office" xmlns:r="http://schemas.openxmlformats.org/officeDocument/2006/relationships" xmlns:v="urn:schemas-microsoft-com:vml" xmlns:w="http://schemas.openxmlformats.org/wordprocessingml/2006/main" xmlns:w10="urn:schemas-microsoft-com:office:word" xmlns:wp="http://schemas.openxmlformats.org/drawingml/2006/wordprocessingDrawing" xmlns:wps="http://schemas.microsoft.com/office/word/2010/wordprocessingShape" xmlns:wpg="http://schemas.microsoft.com/office/word/2010/wordprocessingGroup" xmlns:mc="http://schemas.openxmlformats.org/markup-compatibility/2006" xmlns:wp14="http://schemas.microsoft.com/office/word/2010/wordprocessingDrawing" xmlns:w14="http://schemas.microsoft.com/office/word/2010/wordml" mc:Ignorable="w14 wp14">
+<w:hdr xmlns:wpc="http://schemas.microsoft.com/office/word/2010/wordprocessingCanvas" xmlns:cx="http://schemas.microsoft.com/office/drawing/2014/chartex" xmlns:cx1="http://schemas.microsoft.com/office/drawing/2015/9/8/chartex" xmlns:cx2="http://schemas.microsoft.com/office/drawing/2015/10/21/chartex" xmlns:cx3="http://schemas.microsoft.com/office/drawing/2016/5/9/chartex" xmlns:cx4="http://schemas.microsoft.com/office/drawing/2016/5/10/chartex" xmlns:cx5="http://schemas.microsoft.com/office/drawing/2016/5/11/chartex" xmlns:cx6="http://schemas.microsoft.com/office/drawing/2016/5/12/chartex" xmlns:cx7="http://schemas.microsoft.com/office/drawing/2016/5/13/chartex" xmlns:cx8="http://schemas.microsoft.com/office/drawing/2016/5/14/chartex" xmlns:mc="http://schemas.openxmlformats.org/markup-compatibility/2006" xmlns:aink="http://schemas.microsoft.com/office/drawing/2016/ink" xmlns:am3d="http://schemas.microsoft.com/office/drawing/2017/model3d" xmlns:o="urn:schemas-microsoft-com:office:office" xmlns:oel="http://schemas.microsoft.com/office/2019/extlst" xmlns:r="http://schemas.openxmlformats.org/officeDocument/2006/relationships" xmlns:m="http://schemas.openxmlformats.org/officeDocument/2006/math" xmlns:v="urn:schemas-microsoft-com:vml" xmlns:wp14="http://schemas.microsoft.com/office/word/2010/wordprocessingDrawing" xmlns:wp="http://schemas.openxmlformats.org/drawingml/2006/wordprocessingDrawing" xmlns:w10="urn:schemas-microsoft-com:office:word" xmlns:w="http://schemas.openxmlformats.org/wordprocessingml/2006/main" xmlns:w14="http://schemas.microsoft.com/office/word/2010/wordml" xmlns:w15="http://schemas.microsoft.com/office/word/2012/wordml" xmlns:w16cex="http://schemas.microsoft.com/office/word/2018/wordml/cex" xmlns:w16cid="http://schemas.microsoft.com/office/word/2016/wordml/cid" xmlns:w16="http://schemas.microsoft.com/office/word/2018/wordml" xmlns:w16sdtdh="http://schemas.microsoft.com/office/word/2020/wordml/sdtdatahash" xmlns:w16se="http://schemas.microsoft.com/office/word/2015/wordml/symex" xmlns:wpg="http://schemas.microsoft.com/office/word/2010/wordprocessingGroup" xmlns:wpi="http://schemas.microsoft.com/office/word/2010/wordprocessingInk" xmlns:wne="http://schemas.microsoft.com/office/word/2006/wordml" xmlns:wps="http://schemas.microsoft.com/office/word/2010/wordprocessingShape" mc:Ignorable="w14 w15 w16se w16cid w16 w16cex w16sdtdh wp14">
   <w:tbl>
     <w:tblPr>
-      <w:bidiVisual w:val="true"/>
+      <w:bidiVisual/>
       <w:tblW w:w="5000" w:type="pct"/>
-      <w:jc w:val="left"/>
       <w:tblInd w:w="-200" w:type="dxa"/>
-      <w:tblCellMar>
-        <w:top w:w="0" w:type="dxa"/>
-        <w:left w:w="108" w:type="dxa"/>
-        <w:bottom w:w="0" w:type="dxa"/>
-        <w:right w:w="108" w:type="dxa"/>
-      </w:tblCellMar>
-      <w:tblLook w:val="01e0" w:noHBand="0" w:noVBand="0" w:firstColumn="1" w:lastRow="1" w:lastColumn="1" w:firstRow="1"/>
+      <w:tblLook w:val="01E0" w:firstRow="1" w:lastRow="1" w:firstColumn="1" w:lastColumn="1" w:noHBand="0" w:noVBand="0"/>
     </w:tblPr>
     <w:tblGrid>
-      <w:gridCol w:w="9811"/>
-      <w:gridCol w:w="654"/>
+      <w:gridCol w:w="10014"/>
+      <w:gridCol w:w="668"/>
     </w:tblGrid>
     <w:tr>
       <w:trPr>
-        <w:trHeight w:val="526" w:hRule="atLeast"/>
+        <w:trHeight w:val="526"/>
       </w:trPr>
       <w:tc>
         <w:tcPr>
@@ -1361,9 +1403,8 @@
         </w:tcPr>
         <w:p>
           <w:pPr>
-            <w:pStyle w:val="Header"/>
+            <w:pStyle w:val="a8"/>
             <w:rPr>
-              <w:b/>
               <w:b/>
               <w:bCs/>
               <w:color w:val="95B3D7" w:themeColor="accent1" w:themeTint="99"/>
@@ -1375,67 +1416,45 @@
             <w:rPr>
               <w:color w:val="95B3D7" w:themeColor="accent1" w:themeTint="99"/>
               <w:sz w:val="16"/>
-              <w:sz w:val="16"/>
               <w:szCs w:val="16"/>
-              <w:rtl w:val="true"/>
+              <w:rtl/>
             </w:rPr>
-            <w:t>בס</w:t>
-          </w:r>
-          <w:r>
-            <w:rPr>
-              <w:color w:val="95B3D7" w:themeColor="accent1" w:themeTint="99"/>
-              <w:sz w:val="16"/>
-              <w:szCs w:val="16"/>
-              <w:rtl w:val="true"/>
-            </w:rPr>
-            <w:t>"</w:t>
-          </w:r>
-          <w:r>
-            <w:rPr>
-              <w:color w:val="95B3D7" w:themeColor="accent1" w:themeTint="99"/>
-              <w:sz w:val="16"/>
-              <w:sz w:val="16"/>
-              <w:szCs w:val="16"/>
-              <w:rtl w:val="true"/>
-            </w:rPr>
-            <w:t>ד</w:t>
+            <w:t>בס"ד</w:t>
           </w:r>
         </w:p>
         <w:p>
           <w:pPr>
-            <w:pStyle w:val="Header"/>
+            <w:pStyle w:val="a8"/>
             <w:jc w:val="center"/>
             <w:rPr>
-              <w:rFonts w:ascii="Gisha" w:hAnsi="Gisha" w:asciiTheme="majorBidi" w:hAnsiTheme="majorBidi"/>
+              <w:rFonts w:asciiTheme="majorBidi" w:hAnsiTheme="majorBidi"/>
               <w:color w:val="948A54" w:themeColor="background2" w:themeShade="80"/>
             </w:rPr>
           </w:pPr>
           <w:r>
             <w:rPr>
-              <w:rFonts w:ascii="Gisha" w:hAnsi="Gisha" w:asciiTheme="majorBidi" w:hAnsiTheme="majorBidi"/>
-              <w:b/>
+              <w:rFonts w:asciiTheme="majorBidi" w:hAnsiTheme="majorBidi"/>
               <w:b/>
               <w:bCs/>
               <w:color w:val="8DB3E2" w:themeColor="text2" w:themeTint="66"/>
-              <w:rtl w:val="true"/>
+              <w:rtl/>
             </w:rPr>
             <w:t>תכנות אלגוריתמים מחקריים</w:t>
           </w:r>
           <w:r>
             <w:rPr>
-              <w:rFonts w:ascii="Gisha" w:hAnsi="Gisha" w:asciiTheme="majorBidi" w:hAnsiTheme="majorBidi"/>
+              <w:rFonts w:asciiTheme="majorBidi" w:hAnsiTheme="majorBidi"/>
               <w:color w:val="8DB3E2" w:themeColor="text2" w:themeTint="66"/>
-              <w:rtl w:val="true"/>
+              <w:rtl/>
             </w:rPr>
             <w:t xml:space="preserve"> </w:t>
           </w:r>
         </w:p>
         <w:p>
           <w:pPr>
-            <w:pStyle w:val="Header"/>
+            <w:pStyle w:val="a8"/>
             <w:jc w:val="right"/>
             <w:rPr>
-              <w:b/>
               <w:b/>
               <w:bCs/>
               <w:color w:val="C6D9F1" w:themeColor="text2" w:themeTint="33"/>
@@ -1448,7 +1467,7 @@
               <w:color w:val="948A54" w:themeColor="background2" w:themeShade="80"/>
               <w:sz w:val="20"/>
               <w:szCs w:val="20"/>
-              <w:rtl w:val="true"/>
+              <w:rtl/>
             </w:rPr>
             <w:t xml:space="preserve">                         </w:t>
           </w:r>
@@ -1457,7 +1476,7 @@
               <w:color w:val="948A54" w:themeColor="background2" w:themeShade="80"/>
               <w:sz w:val="20"/>
               <w:szCs w:val="20"/>
-              <w:rtl w:val="true"/>
+              <w:rtl/>
             </w:rPr>
             <w:br/>
           </w:r>
@@ -1466,7 +1485,7 @@
               <w:color w:val="95B3D7" w:themeColor="accent1" w:themeTint="99"/>
               <w:sz w:val="20"/>
               <w:szCs w:val="20"/>
-              <w:rtl w:val="true"/>
+              <w:rtl/>
             </w:rPr>
             <w:t xml:space="preserve">      </w:t>
           </w:r>
@@ -1474,30 +1493,10 @@
             <w:rPr>
               <w:color w:val="95B3D7" w:themeColor="accent1" w:themeTint="99"/>
               <w:sz w:val="18"/>
-              <w:sz w:val="18"/>
               <w:szCs w:val="18"/>
-              <w:rtl w:val="true"/>
+              <w:rtl/>
             </w:rPr>
-            <w:t>ד</w:t>
-          </w:r>
-          <w:r>
-            <w:rPr>
-              <w:color w:val="95B3D7" w:themeColor="accent1" w:themeTint="99"/>
-              <w:sz w:val="18"/>
-              <w:szCs w:val="18"/>
-              <w:rtl w:val="true"/>
-            </w:rPr>
-            <w:t>"</w:t>
-          </w:r>
-          <w:r>
-            <w:rPr>
-              <w:color w:val="95B3D7" w:themeColor="accent1" w:themeTint="99"/>
-              <w:sz w:val="18"/>
-              <w:sz w:val="18"/>
-              <w:szCs w:val="18"/>
-              <w:rtl w:val="true"/>
-            </w:rPr>
-            <w:t>ר סגל הלוי דוד אראל</w:t>
+            <w:t>ד"ר סגל הלוי דוד אראל</w:t>
           </w:r>
         </w:p>
       </w:tc>
@@ -1510,10 +1509,9 @@
         </w:tcPr>
         <w:p>
           <w:pPr>
-            <w:pStyle w:val="Header"/>
+            <w:pStyle w:val="a8"/>
             <w:jc w:val="center"/>
             <w:rPr>
-              <w:b/>
               <w:b/>
               <w:bCs/>
               <w:color w:val="948A54" w:themeColor="background2" w:themeShade="80"/>
@@ -1522,35 +1520,35 @@
           <w:r>
             <w:rPr>
               <w:color w:val="95B3D7"/>
-              <w:rtl w:val="true"/>
+              <w:rtl/>
             </w:rPr>
             <w:fldChar w:fldCharType="begin"/>
           </w:r>
           <w:r>
             <w:rPr>
-              <w:rtl w:val="true"/>
               <w:color w:val="95B3D7"/>
+              <w:rtl/>
             </w:rPr>
-            <w:instrText> PAGE </w:instrText>
+            <w:instrText>PAGE</w:instrText>
           </w:r>
           <w:r>
             <w:rPr>
-              <w:rtl w:val="true"/>
               <w:color w:val="95B3D7"/>
+              <w:rtl/>
             </w:rPr>
             <w:fldChar w:fldCharType="separate"/>
           </w:r>
           <w:r>
             <w:rPr>
-              <w:rtl w:val="true"/>
               <w:color w:val="95B3D7"/>
+              <w:rtl/>
             </w:rPr>
             <w:t>1</w:t>
           </w:r>
           <w:r>
             <w:rPr>
-              <w:rtl w:val="true"/>
               <w:color w:val="95B3D7"/>
+              <w:rtl/>
             </w:rPr>
             <w:fldChar w:fldCharType="end"/>
           </w:r>
@@ -1560,21 +1558,134 @@
   </w:tbl>
   <w:p>
     <w:pPr>
-      <w:pStyle w:val="Header"/>
-      <w:rPr/>
+      <w:pStyle w:val="a8"/>
     </w:pPr>
-    <w:r>
-      <w:rPr>
-        <w:rtl w:val="true"/>
-      </w:rPr>
-    </w:r>
   </w:p>
 </w:hdr>
 </file>
 
 <file path=word/numbering.xml><?xml version="1.0" encoding="utf-8"?>
-<w:numbering xmlns:w="http://schemas.openxmlformats.org/wordprocessingml/2006/main" xmlns:o="urn:schemas-microsoft-com:office:office" xmlns:r="http://schemas.openxmlformats.org/officeDocument/2006/relationships" xmlns:v="urn:schemas-microsoft-com:vml">
-  <w:abstractNum w:abstractNumId="1">
+<w:numbering xmlns:wpc="http://schemas.microsoft.com/office/word/2010/wordprocessingCanvas" xmlns:cx="http://schemas.microsoft.com/office/drawing/2014/chartex" xmlns:cx1="http://schemas.microsoft.com/office/drawing/2015/9/8/chartex" xmlns:cx2="http://schemas.microsoft.com/office/drawing/2015/10/21/chartex" xmlns:cx3="http://schemas.microsoft.com/office/drawing/2016/5/9/chartex" xmlns:cx4="http://schemas.microsoft.com/office/drawing/2016/5/10/chartex" xmlns:cx5="http://schemas.microsoft.com/office/drawing/2016/5/11/chartex" xmlns:cx6="http://schemas.microsoft.com/office/drawing/2016/5/12/chartex" xmlns:cx7="http://schemas.microsoft.com/office/drawing/2016/5/13/chartex" xmlns:cx8="http://schemas.microsoft.com/office/drawing/2016/5/14/chartex" xmlns:mc="http://schemas.openxmlformats.org/markup-compatibility/2006" xmlns:aink="http://schemas.microsoft.com/office/drawing/2016/ink" xmlns:am3d="http://schemas.microsoft.com/office/drawing/2017/model3d" xmlns:o="urn:schemas-microsoft-com:office:office" xmlns:oel="http://schemas.microsoft.com/office/2019/extlst" xmlns:r="http://schemas.openxmlformats.org/officeDocument/2006/relationships" xmlns:m="http://schemas.openxmlformats.org/officeDocument/2006/math" xmlns:v="urn:schemas-microsoft-com:vml" xmlns:wp14="http://schemas.microsoft.com/office/word/2010/wordprocessingDrawing" xmlns:wp="http://schemas.openxmlformats.org/drawingml/2006/wordprocessingDrawing" xmlns:w10="urn:schemas-microsoft-com:office:word" xmlns:w="http://schemas.openxmlformats.org/wordprocessingml/2006/main" xmlns:w14="http://schemas.microsoft.com/office/word/2010/wordml" xmlns:w15="http://schemas.microsoft.com/office/word/2012/wordml" xmlns:w16cex="http://schemas.microsoft.com/office/word/2018/wordml/cex" xmlns:w16cid="http://schemas.microsoft.com/office/word/2016/wordml/cid" xmlns:w16="http://schemas.microsoft.com/office/word/2018/wordml" xmlns:w16sdtdh="http://schemas.microsoft.com/office/word/2020/wordml/sdtdatahash" xmlns:w16se="http://schemas.microsoft.com/office/word/2015/wordml/symex" xmlns:wpg="http://schemas.microsoft.com/office/word/2010/wordprocessingGroup" xmlns:wpi="http://schemas.microsoft.com/office/word/2010/wordprocessingInk" xmlns:wne="http://schemas.microsoft.com/office/word/2006/wordml" xmlns:wps="http://schemas.microsoft.com/office/word/2010/wordprocessingShape" mc:Ignorable="w14 w15 w16se w16cid w16 w16cex w16sdtdh wp14">
+  <w:abstractNum w:abstractNumId="0" w15:restartNumberingAfterBreak="0">
+    <w:nsid w:val="043520C3"/>
+    <w:multiLevelType w:val="multilevel"/>
+    <w:tmpl w:val="31F61D40"/>
+    <w:lvl w:ilvl="0">
+      <w:start w:val="1"/>
+      <w:numFmt w:val="decimal"/>
+      <w:lvlText w:val="%1."/>
+      <w:lvlJc w:val="left"/>
+      <w:pPr>
+        <w:tabs>
+          <w:tab w:val="num" w:pos="0"/>
+        </w:tabs>
+        <w:ind w:left="720" w:hanging="360"/>
+      </w:pPr>
+      <w:rPr>
+        <w:rFonts w:cs="Gisha"/>
+      </w:rPr>
+    </w:lvl>
+    <w:lvl w:ilvl="1">
+      <w:start w:val="1"/>
+      <w:numFmt w:val="bullet"/>
+      <w:lvlText w:val=""/>
+      <w:lvlJc w:val="left"/>
+      <w:pPr>
+        <w:ind w:left="1440" w:hanging="360"/>
+      </w:pPr>
+      <w:rPr>
+        <w:rFonts w:ascii="Symbol" w:hAnsi="Symbol" w:hint="default"/>
+      </w:rPr>
+    </w:lvl>
+    <w:lvl w:ilvl="2">
+      <w:start w:val="1"/>
+      <w:numFmt w:val="lowerRoman"/>
+      <w:lvlText w:val="%3."/>
+      <w:lvlJc w:val="right"/>
+      <w:pPr>
+        <w:tabs>
+          <w:tab w:val="num" w:pos="0"/>
+        </w:tabs>
+        <w:ind w:left="2160" w:hanging="180"/>
+      </w:pPr>
+    </w:lvl>
+    <w:lvl w:ilvl="3">
+      <w:start w:val="1"/>
+      <w:numFmt w:val="decimal"/>
+      <w:lvlText w:val="%4."/>
+      <w:lvlJc w:val="left"/>
+      <w:pPr>
+        <w:tabs>
+          <w:tab w:val="num" w:pos="0"/>
+        </w:tabs>
+        <w:ind w:left="2880" w:hanging="360"/>
+      </w:pPr>
+    </w:lvl>
+    <w:lvl w:ilvl="4">
+      <w:start w:val="1"/>
+      <w:numFmt w:val="lowerLetter"/>
+      <w:lvlText w:val="%5."/>
+      <w:lvlJc w:val="left"/>
+      <w:pPr>
+        <w:tabs>
+          <w:tab w:val="num" w:pos="0"/>
+        </w:tabs>
+        <w:ind w:left="3600" w:hanging="360"/>
+      </w:pPr>
+    </w:lvl>
+    <w:lvl w:ilvl="5">
+      <w:start w:val="1"/>
+      <w:numFmt w:val="lowerRoman"/>
+      <w:lvlText w:val="%6."/>
+      <w:lvlJc w:val="right"/>
+      <w:pPr>
+        <w:tabs>
+          <w:tab w:val="num" w:pos="0"/>
+        </w:tabs>
+        <w:ind w:left="4320" w:hanging="180"/>
+      </w:pPr>
+    </w:lvl>
+    <w:lvl w:ilvl="6">
+      <w:start w:val="1"/>
+      <w:numFmt w:val="decimal"/>
+      <w:lvlText w:val="%7."/>
+      <w:lvlJc w:val="left"/>
+      <w:pPr>
+        <w:tabs>
+          <w:tab w:val="num" w:pos="0"/>
+        </w:tabs>
+        <w:ind w:left="5040" w:hanging="360"/>
+      </w:pPr>
+    </w:lvl>
+    <w:lvl w:ilvl="7">
+      <w:start w:val="1"/>
+      <w:numFmt w:val="lowerLetter"/>
+      <w:lvlText w:val="%8."/>
+      <w:lvlJc w:val="left"/>
+      <w:pPr>
+        <w:tabs>
+          <w:tab w:val="num" w:pos="0"/>
+        </w:tabs>
+        <w:ind w:left="5760" w:hanging="360"/>
+      </w:pPr>
+    </w:lvl>
+    <w:lvl w:ilvl="8">
+      <w:start w:val="1"/>
+      <w:numFmt w:val="lowerRoman"/>
+      <w:lvlText w:val="%9."/>
+      <w:lvlJc w:val="right"/>
+      <w:pPr>
+        <w:tabs>
+          <w:tab w:val="num" w:pos="0"/>
+        </w:tabs>
+        <w:ind w:left="6480" w:hanging="180"/>
+      </w:pPr>
+    </w:lvl>
+  </w:abstractNum>
+  <w:abstractNum w:abstractNumId="1" w15:restartNumberingAfterBreak="0">
+    <w:nsid w:val="689D1225"/>
+    <w:multiLevelType w:val="multilevel"/>
+    <w:tmpl w:val="AB16F68A"/>
     <w:lvl w:ilvl="0">
       <w:start w:val="1"/>
       <w:numFmt w:val="decimal"/>
@@ -1687,7 +1798,10 @@
       </w:pPr>
     </w:lvl>
   </w:abstractNum>
-  <w:abstractNum w:abstractNumId="2">
+  <w:abstractNum w:abstractNumId="2" w15:restartNumberingAfterBreak="0">
+    <w:nsid w:val="77473BD1"/>
+    <w:multiLevelType w:val="multilevel"/>
+    <w:tmpl w:val="1916B16A"/>
     <w:lvl w:ilvl="0">
       <w:start w:val="1"/>
       <w:numFmt w:val="none"/>
@@ -1698,7 +1812,7 @@
         <w:tabs>
           <w:tab w:val="num" w:pos="0"/>
         </w:tabs>
-        <w:ind w:left="0" w:hanging="0"/>
+        <w:ind w:left="0" w:firstLine="0"/>
       </w:pPr>
     </w:lvl>
     <w:lvl w:ilvl="1">
@@ -1711,7 +1825,7 @@
         <w:tabs>
           <w:tab w:val="num" w:pos="0"/>
         </w:tabs>
-        <w:ind w:left="0" w:hanging="0"/>
+        <w:ind w:left="0" w:firstLine="0"/>
       </w:pPr>
     </w:lvl>
     <w:lvl w:ilvl="2">
@@ -1724,7 +1838,7 @@
         <w:tabs>
           <w:tab w:val="num" w:pos="0"/>
         </w:tabs>
-        <w:ind w:left="0" w:hanging="0"/>
+        <w:ind w:left="0" w:firstLine="0"/>
       </w:pPr>
     </w:lvl>
     <w:lvl w:ilvl="3">
@@ -1737,7 +1851,7 @@
         <w:tabs>
           <w:tab w:val="num" w:pos="0"/>
         </w:tabs>
-        <w:ind w:left="0" w:hanging="0"/>
+        <w:ind w:left="0" w:firstLine="0"/>
       </w:pPr>
     </w:lvl>
     <w:lvl w:ilvl="4">
@@ -1750,7 +1864,7 @@
         <w:tabs>
           <w:tab w:val="num" w:pos="0"/>
         </w:tabs>
-        <w:ind w:left="0" w:hanging="0"/>
+        <w:ind w:left="0" w:firstLine="0"/>
       </w:pPr>
     </w:lvl>
     <w:lvl w:ilvl="5">
@@ -1763,7 +1877,7 @@
         <w:tabs>
           <w:tab w:val="num" w:pos="0"/>
         </w:tabs>
-        <w:ind w:left="0" w:hanging="0"/>
+        <w:ind w:left="0" w:firstLine="0"/>
       </w:pPr>
     </w:lvl>
     <w:lvl w:ilvl="6">
@@ -1776,7 +1890,7 @@
         <w:tabs>
           <w:tab w:val="num" w:pos="0"/>
         </w:tabs>
-        <w:ind w:left="0" w:hanging="0"/>
+        <w:ind w:left="0" w:firstLine="0"/>
       </w:pPr>
     </w:lvl>
     <w:lvl w:ilvl="7">
@@ -1789,7 +1903,7 @@
         <w:tabs>
           <w:tab w:val="num" w:pos="0"/>
         </w:tabs>
-        <w:ind w:left="0" w:hanging="0"/>
+        <w:ind w:left="0" w:firstLine="0"/>
       </w:pPr>
     </w:lvl>
     <w:lvl w:ilvl="8">
@@ -1802,46 +1916,49 @@
         <w:tabs>
           <w:tab w:val="num" w:pos="0"/>
         </w:tabs>
-        <w:ind w:left="0" w:hanging="0"/>
+        <w:ind w:left="0" w:firstLine="0"/>
       </w:pPr>
     </w:lvl>
   </w:abstractNum>
-  <w:num w:numId="1">
+  <w:num w:numId="1" w16cid:durableId="1698383246">
     <w:abstractNumId w:val="1"/>
   </w:num>
-  <w:num w:numId="2">
+  <w:num w:numId="2" w16cid:durableId="517280538">
     <w:abstractNumId w:val="2"/>
+  </w:num>
+  <w:num w:numId="3" w16cid:durableId="508183663">
+    <w:abstractNumId w:val="0"/>
   </w:num>
 </w:numbering>
 </file>
 
 <file path=word/styles.xml><?xml version="1.0" encoding="utf-8"?>
-<w:styles xmlns:w="http://schemas.openxmlformats.org/wordprocessingml/2006/main" xmlns:w14="http://schemas.microsoft.com/office/word/2010/wordml" xmlns:mc="http://schemas.openxmlformats.org/markup-compatibility/2006" mc:Ignorable="w14">
+<w:styles xmlns:mc="http://schemas.openxmlformats.org/markup-compatibility/2006" xmlns:r="http://schemas.openxmlformats.org/officeDocument/2006/relationships" xmlns:w="http://schemas.openxmlformats.org/wordprocessingml/2006/main" xmlns:w14="http://schemas.microsoft.com/office/word/2010/wordml" xmlns:w15="http://schemas.microsoft.com/office/word/2012/wordml" xmlns:w16cex="http://schemas.microsoft.com/office/word/2018/wordml/cex" xmlns:w16cid="http://schemas.microsoft.com/office/word/2016/wordml/cid" xmlns:w16="http://schemas.microsoft.com/office/word/2018/wordml" xmlns:w16sdtdh="http://schemas.microsoft.com/office/word/2020/wordml/sdtdatahash" xmlns:w16se="http://schemas.microsoft.com/office/word/2015/wordml/symex" mc:Ignorable="w14 w15 w16se w16cid w16 w16cex w16sdtdh">
   <w:docDefaults>
     <w:rPrDefault>
       <w:rPr>
-        <w:rFonts w:ascii="Century Gothic" w:hAnsi="Century Gothic" w:eastAsia="HY중고딕" w:cs="Gisha" w:asciiTheme="majorHAnsi" w:cstheme="majorBidi" w:eastAsiaTheme="majorEastAsia" w:hAnsiTheme="majorHAnsi"/>
+        <w:rFonts w:asciiTheme="majorHAnsi" w:eastAsiaTheme="majorEastAsia" w:hAnsiTheme="majorHAnsi" w:cstheme="majorBidi"/>
         <w:szCs w:val="22"/>
         <w:lang w:val="en-US" w:eastAsia="en-US" w:bidi="he-IL"/>
       </w:rPr>
     </w:rPrDefault>
     <w:pPrDefault>
       <w:pPr>
-        <w:suppressAutoHyphens w:val="true"/>
+        <w:suppressAutoHyphens/>
       </w:pPr>
     </w:pPrDefault>
   </w:docDefaults>
   <w:latentStyles w:defLockedState="0" w:defUIPriority="99" w:defSemiHidden="0" w:defUnhideWhenUsed="0" w:defQFormat="0" w:count="376">
     <w:lsdException w:name="Normal" w:uiPriority="0" w:qFormat="1"/>
     <w:lsdException w:name="heading 1" w:uiPriority="9" w:qFormat="1"/>
-    <w:lsdException w:name="heading 2" w:uiPriority="9" w:semiHidden="1" w:unhideWhenUsed="1" w:qFormat="1"/>
-    <w:lsdException w:name="heading 3" w:uiPriority="9" w:semiHidden="1" w:unhideWhenUsed="1" w:qFormat="1"/>
-    <w:lsdException w:name="heading 4" w:uiPriority="9" w:semiHidden="1" w:unhideWhenUsed="1" w:qFormat="1"/>
-    <w:lsdException w:name="heading 5" w:uiPriority="9" w:semiHidden="1" w:unhideWhenUsed="1" w:qFormat="1"/>
-    <w:lsdException w:name="heading 6" w:uiPriority="9" w:semiHidden="1" w:unhideWhenUsed="1" w:qFormat="1"/>
-    <w:lsdException w:name="heading 7" w:uiPriority="9" w:semiHidden="1" w:unhideWhenUsed="1" w:qFormat="1"/>
-    <w:lsdException w:name="heading 8" w:uiPriority="9" w:semiHidden="1" w:unhideWhenUsed="1" w:qFormat="1"/>
-    <w:lsdException w:name="heading 9" w:uiPriority="9" w:semiHidden="1" w:unhideWhenUsed="1" w:qFormat="1"/>
+    <w:lsdException w:name="heading 2" w:semiHidden="1" w:uiPriority="9" w:unhideWhenUsed="1" w:qFormat="1"/>
+    <w:lsdException w:name="heading 3" w:semiHidden="1" w:uiPriority="9" w:unhideWhenUsed="1" w:qFormat="1"/>
+    <w:lsdException w:name="heading 4" w:semiHidden="1" w:uiPriority="9" w:unhideWhenUsed="1" w:qFormat="1"/>
+    <w:lsdException w:name="heading 5" w:semiHidden="1" w:uiPriority="9" w:unhideWhenUsed="1" w:qFormat="1"/>
+    <w:lsdException w:name="heading 6" w:semiHidden="1" w:uiPriority="9" w:unhideWhenUsed="1" w:qFormat="1"/>
+    <w:lsdException w:name="heading 7" w:semiHidden="1" w:uiPriority="9" w:unhideWhenUsed="1" w:qFormat="1"/>
+    <w:lsdException w:name="heading 8" w:semiHidden="1" w:uiPriority="9" w:unhideWhenUsed="1" w:qFormat="1"/>
+    <w:lsdException w:name="heading 9" w:semiHidden="1" w:uiPriority="9" w:unhideWhenUsed="1" w:qFormat="1"/>
     <w:lsdException w:name="index 1" w:semiHidden="1" w:unhideWhenUsed="1"/>
     <w:lsdException w:name="index 2" w:semiHidden="1" w:unhideWhenUsed="1"/>
     <w:lsdException w:name="index 3" w:semiHidden="1" w:unhideWhenUsed="1"/>
@@ -1851,22 +1968,22 @@
     <w:lsdException w:name="index 7" w:semiHidden="1" w:unhideWhenUsed="1"/>
     <w:lsdException w:name="index 8" w:semiHidden="1" w:unhideWhenUsed="1"/>
     <w:lsdException w:name="index 9" w:semiHidden="1" w:unhideWhenUsed="1"/>
-    <w:lsdException w:name="toc 1" w:uiPriority="39" w:semiHidden="1" w:unhideWhenUsed="1"/>
-    <w:lsdException w:name="toc 2" w:uiPriority="39" w:semiHidden="1" w:unhideWhenUsed="1"/>
-    <w:lsdException w:name="toc 3" w:uiPriority="39" w:semiHidden="1" w:unhideWhenUsed="1"/>
-    <w:lsdException w:name="toc 4" w:uiPriority="39" w:semiHidden="1" w:unhideWhenUsed="1"/>
-    <w:lsdException w:name="toc 5" w:uiPriority="39" w:semiHidden="1" w:unhideWhenUsed="1"/>
-    <w:lsdException w:name="toc 6" w:uiPriority="39" w:semiHidden="1" w:unhideWhenUsed="1"/>
-    <w:lsdException w:name="toc 7" w:uiPriority="39" w:semiHidden="1" w:unhideWhenUsed="1"/>
-    <w:lsdException w:name="toc 8" w:uiPriority="39" w:semiHidden="1" w:unhideWhenUsed="1"/>
-    <w:lsdException w:name="toc 9" w:uiPriority="39" w:semiHidden="1" w:unhideWhenUsed="1"/>
+    <w:lsdException w:name="toc 1" w:semiHidden="1" w:uiPriority="39" w:unhideWhenUsed="1"/>
+    <w:lsdException w:name="toc 2" w:semiHidden="1" w:uiPriority="39" w:unhideWhenUsed="1"/>
+    <w:lsdException w:name="toc 3" w:semiHidden="1" w:uiPriority="39" w:unhideWhenUsed="1"/>
+    <w:lsdException w:name="toc 4" w:semiHidden="1" w:uiPriority="39" w:unhideWhenUsed="1"/>
+    <w:lsdException w:name="toc 5" w:semiHidden="1" w:uiPriority="39" w:unhideWhenUsed="1"/>
+    <w:lsdException w:name="toc 6" w:semiHidden="1" w:uiPriority="39" w:unhideWhenUsed="1"/>
+    <w:lsdException w:name="toc 7" w:semiHidden="1" w:uiPriority="39" w:unhideWhenUsed="1"/>
+    <w:lsdException w:name="toc 8" w:semiHidden="1" w:uiPriority="39" w:unhideWhenUsed="1"/>
+    <w:lsdException w:name="toc 9" w:semiHidden="1" w:uiPriority="39" w:unhideWhenUsed="1"/>
     <w:lsdException w:name="Normal Indent" w:semiHidden="1" w:unhideWhenUsed="1"/>
     <w:lsdException w:name="footnote text" w:semiHidden="1" w:unhideWhenUsed="1"/>
     <w:lsdException w:name="annotation text" w:semiHidden="1" w:unhideWhenUsed="1"/>
     <w:lsdException w:name="header" w:semiHidden="1" w:unhideWhenUsed="1"/>
     <w:lsdException w:name="footer" w:semiHidden="1" w:unhideWhenUsed="1"/>
     <w:lsdException w:name="index heading" w:semiHidden="1" w:unhideWhenUsed="1"/>
-    <w:lsdException w:name="caption" w:uiPriority="35" w:semiHidden="1" w:unhideWhenUsed="1" w:qFormat="1"/>
+    <w:lsdException w:name="caption" w:semiHidden="1" w:uiPriority="35" w:unhideWhenUsed="1" w:qFormat="1"/>
     <w:lsdException w:name="table of figures" w:semiHidden="1" w:unhideWhenUsed="1"/>
     <w:lsdException w:name="envelope address" w:semiHidden="1" w:unhideWhenUsed="1"/>
     <w:lsdException w:name="envelope return" w:semiHidden="1" w:unhideWhenUsed="1"/>
@@ -1897,7 +2014,7 @@
     <w:lsdException w:name="Title" w:uiPriority="10" w:qFormat="1"/>
     <w:lsdException w:name="Closing" w:semiHidden="1" w:unhideWhenUsed="1"/>
     <w:lsdException w:name="Signature" w:semiHidden="1" w:unhideWhenUsed="1"/>
-    <w:lsdException w:name="Default Paragraph Font" w:uiPriority="1" w:semiHidden="1" w:unhideWhenUsed="1"/>
+    <w:lsdException w:name="Default Paragraph Font" w:semiHidden="1" w:uiPriority="1" w:unhideWhenUsed="1"/>
     <w:lsdException w:name="Body Text" w:semiHidden="1" w:unhideWhenUsed="1"/>
     <w:lsdException w:name="Body Text Indent" w:semiHidden="1" w:unhideWhenUsed="1"/>
     <w:lsdException w:name="List Continue" w:semiHidden="1" w:unhideWhenUsed="1"/>
@@ -2097,8 +2214,8 @@
     <w:lsdException w:name="Subtle Reference" w:uiPriority="31" w:qFormat="1"/>
     <w:lsdException w:name="Intense Reference" w:uiPriority="32" w:qFormat="1"/>
     <w:lsdException w:name="Book Title" w:uiPriority="33" w:qFormat="1"/>
-    <w:lsdException w:name="Bibliography" w:uiPriority="37" w:semiHidden="1" w:unhideWhenUsed="1"/>
-    <w:lsdException w:name="TOC Heading" w:uiPriority="39" w:semiHidden="1" w:unhideWhenUsed="1" w:qFormat="1"/>
+    <w:lsdException w:name="Bibliography" w:semiHidden="1" w:uiPriority="37" w:unhideWhenUsed="1"/>
+    <w:lsdException w:name="TOC Heading" w:semiHidden="1" w:uiPriority="39" w:unhideWhenUsed="1" w:qFormat="1"/>
     <w:lsdException w:name="Plain Table 1" w:uiPriority="41"/>
     <w:lsdException w:name="Plain Table 2" w:uiPriority="42"/>
     <w:lsdException w:name="Plain Table 3" w:uiPriority="43"/>
@@ -2209,63 +2326,55 @@
     <w:lsdException w:name="Unresolved Mention" w:semiHidden="1" w:unhideWhenUsed="1"/>
     <w:lsdException w:name="Smart Link" w:semiHidden="1" w:unhideWhenUsed="1"/>
   </w:latentStyles>
-  <w:style w:type="paragraph" w:styleId="Normal" w:default="1">
+  <w:style w:type="paragraph" w:default="1" w:styleId="a">
     <w:name w:val="Normal"/>
     <w:qFormat/>
-    <w:rsid w:val="003d7cf8"/>
+    <w:rsid w:val="003D7CF8"/>
     <w:pPr>
-      <w:widowControl/>
-      <w:suppressAutoHyphens w:val="true"/>
-      <w:bidi w:val="1"/>
-      <w:spacing w:lineRule="auto" w:line="252" w:before="0" w:after="200"/>
-      <w:jc w:val="left"/>
+      <w:bidi/>
+      <w:spacing w:after="200" w:line="252" w:lineRule="auto"/>
     </w:pPr>
     <w:rPr>
-      <w:rFonts w:ascii="Century Gothic" w:hAnsi="Century Gothic" w:eastAsia="HY중고딕" w:cs="Gisha" w:asciiTheme="majorHAnsi" w:cstheme="majorBidi" w:eastAsiaTheme="majorEastAsia" w:hAnsiTheme="majorHAnsi"/>
-      <w:color w:val="auto"/>
-      <w:kern w:val="0"/>
       <w:sz w:val="22"/>
-      <w:szCs w:val="22"/>
-      <w:lang w:val="en-US" w:eastAsia="en-US" w:bidi="he-IL"/>
-    </w:rPr>
-  </w:style>
-  <w:style w:type="paragraph" w:styleId="Heading1">
-    <w:name w:val="Heading 1"/>
-    <w:basedOn w:val="Normal"/>
-    <w:next w:val="Normal"/>
-    <w:link w:val="Heading1Char"/>
+    </w:rPr>
+  </w:style>
+  <w:style w:type="paragraph" w:styleId="1">
+    <w:name w:val="heading 1"/>
+    <w:basedOn w:val="a"/>
+    <w:next w:val="a"/>
+    <w:link w:val="10"/>
     <w:uiPriority w:val="9"/>
     <w:qFormat/>
-    <w:rsid w:val="00c73bdb"/>
+    <w:rsid w:val="00C73BDB"/>
     <w:pPr>
       <w:pBdr>
         <w:bottom w:val="thinThickSmallGap" w:sz="12" w:space="1" w:color="943634"/>
       </w:pBdr>
-      <w:spacing w:before="400" w:after="200"/>
+      <w:spacing w:before="400"/>
       <w:outlineLvl w:val="0"/>
     </w:pPr>
     <w:rPr>
       <w:caps/>
-      <w:color w:val="31849B" w:themeColor="accent5" w:themeShade="bf"/>
+      <w:color w:val="31849B" w:themeColor="accent5" w:themeShade="BF"/>
       <w:spacing w:val="20"/>
       <w:sz w:val="40"/>
       <w:szCs w:val="40"/>
     </w:rPr>
   </w:style>
-  <w:style w:type="paragraph" w:styleId="Heading2">
-    <w:name w:val="Heading 2"/>
-    <w:basedOn w:val="Normal"/>
-    <w:next w:val="Normal"/>
-    <w:link w:val="Heading2Char"/>
+  <w:style w:type="paragraph" w:styleId="2">
+    <w:name w:val="heading 2"/>
+    <w:basedOn w:val="a"/>
+    <w:next w:val="a"/>
+    <w:link w:val="20"/>
     <w:uiPriority w:val="9"/>
     <w:unhideWhenUsed/>
     <w:qFormat/>
-    <w:rsid w:val="002a6df9"/>
+    <w:rsid w:val="002A6DF9"/>
     <w:pPr>
       <w:pBdr>
         <w:bottom w:val="single" w:sz="4" w:space="8" w:color="622423"/>
       </w:pBdr>
-      <w:spacing w:lineRule="auto" w:line="240" w:before="400" w:after="200"/>
+      <w:spacing w:before="400" w:line="240" w:lineRule="auto"/>
       <w:outlineLvl w:val="1"/>
     </w:pPr>
     <w:rPr>
@@ -2276,62 +2385,62 @@
       <w:szCs w:val="28"/>
     </w:rPr>
   </w:style>
-  <w:style w:type="paragraph" w:styleId="Heading3">
-    <w:name w:val="Heading 3"/>
-    <w:basedOn w:val="Normal"/>
-    <w:next w:val="Normal"/>
-    <w:link w:val="Heading3Char"/>
+  <w:style w:type="paragraph" w:styleId="3">
+    <w:name w:val="heading 3"/>
+    <w:basedOn w:val="a"/>
+    <w:next w:val="a"/>
+    <w:link w:val="30"/>
     <w:uiPriority w:val="9"/>
     <w:unhideWhenUsed/>
     <w:qFormat/>
-    <w:rsid w:val="003d7cf8"/>
+    <w:rsid w:val="003D7CF8"/>
     <w:pPr>
       <w:pBdr>
         <w:top w:val="dotted" w:sz="4" w:space="1" w:color="622423"/>
         <w:bottom w:val="dotted" w:sz="4" w:space="1" w:color="622423"/>
       </w:pBdr>
-      <w:spacing w:before="300" w:after="200"/>
+      <w:spacing w:before="300"/>
       <w:outlineLvl w:val="2"/>
     </w:pPr>
     <w:rPr>
       <w:caps/>
-      <w:color w:val="622423" w:themeColor="accent2" w:themeShade="7f"/>
+      <w:color w:val="622423" w:themeColor="accent2" w:themeShade="7F"/>
       <w:sz w:val="24"/>
       <w:szCs w:val="24"/>
     </w:rPr>
   </w:style>
-  <w:style w:type="paragraph" w:styleId="Heading4">
-    <w:name w:val="Heading 4"/>
-    <w:basedOn w:val="Normal"/>
-    <w:next w:val="Normal"/>
-    <w:link w:val="Heading4Char"/>
+  <w:style w:type="paragraph" w:styleId="4">
+    <w:name w:val="heading 4"/>
+    <w:basedOn w:val="a"/>
+    <w:next w:val="a"/>
+    <w:link w:val="40"/>
     <w:uiPriority w:val="9"/>
     <w:unhideWhenUsed/>
     <w:qFormat/>
-    <w:rsid w:val="003d7cf8"/>
+    <w:rsid w:val="003D7CF8"/>
     <w:pPr>
       <w:pBdr>
         <w:bottom w:val="dotted" w:sz="4" w:space="1" w:color="943634"/>
       </w:pBdr>
-      <w:spacing w:before="0" w:after="120"/>
+      <w:spacing w:after="120"/>
       <w:jc w:val="center"/>
       <w:outlineLvl w:val="3"/>
     </w:pPr>
     <w:rPr>
       <w:caps/>
-      <w:color w:val="622423" w:themeColor="accent2" w:themeShade="7f"/>
+      <w:color w:val="622423" w:themeColor="accent2" w:themeShade="7F"/>
       <w:spacing w:val="10"/>
     </w:rPr>
   </w:style>
-  <w:style w:type="paragraph" w:styleId="Heading5">
-    <w:name w:val="Heading 5"/>
-    <w:basedOn w:val="Normal"/>
-    <w:next w:val="Normal"/>
-    <w:link w:val="Heading5Char"/>
+  <w:style w:type="paragraph" w:styleId="5">
+    <w:name w:val="heading 5"/>
+    <w:basedOn w:val="a"/>
+    <w:next w:val="a"/>
+    <w:link w:val="50"/>
     <w:uiPriority w:val="9"/>
     <w:unhideWhenUsed/>
     <w:qFormat/>
-    <w:rsid w:val="003d7cf8"/>
+    <w:rsid w:val="003D7CF8"/>
     <w:pPr>
       <w:bidi w:val="0"/>
       <w:spacing w:before="320" w:after="120"/>
@@ -2340,45 +2449,45 @@
     </w:pPr>
     <w:rPr>
       <w:caps/>
-      <w:color w:val="622423" w:themeColor="accent2" w:themeShade="7f"/>
+      <w:color w:val="622423" w:themeColor="accent2" w:themeShade="7F"/>
       <w:spacing w:val="10"/>
     </w:rPr>
   </w:style>
-  <w:style w:type="paragraph" w:styleId="Heading6">
-    <w:name w:val="Heading 6"/>
-    <w:basedOn w:val="Normal"/>
-    <w:next w:val="Normal"/>
-    <w:link w:val="Heading6Char"/>
+  <w:style w:type="paragraph" w:styleId="6">
+    <w:name w:val="heading 6"/>
+    <w:basedOn w:val="a"/>
+    <w:next w:val="a"/>
+    <w:link w:val="60"/>
     <w:uiPriority w:val="9"/>
     <w:semiHidden/>
     <w:unhideWhenUsed/>
     <w:qFormat/>
-    <w:rsid w:val="003d7cf8"/>
+    <w:rsid w:val="003D7CF8"/>
     <w:pPr>
       <w:bidi w:val="0"/>
-      <w:spacing w:before="0" w:after="120"/>
+      <w:spacing w:after="120"/>
       <w:jc w:val="center"/>
       <w:outlineLvl w:val="5"/>
     </w:pPr>
     <w:rPr>
       <w:caps/>
-      <w:color w:val="943634" w:themeColor="accent2" w:themeShade="bf"/>
+      <w:color w:val="943634" w:themeColor="accent2" w:themeShade="BF"/>
       <w:spacing w:val="10"/>
     </w:rPr>
   </w:style>
-  <w:style w:type="paragraph" w:styleId="Heading7">
-    <w:name w:val="Heading 7"/>
-    <w:basedOn w:val="Normal"/>
-    <w:next w:val="Normal"/>
-    <w:link w:val="Heading7Char"/>
+  <w:style w:type="paragraph" w:styleId="7">
+    <w:name w:val="heading 7"/>
+    <w:basedOn w:val="a"/>
+    <w:next w:val="a"/>
+    <w:link w:val="70"/>
     <w:uiPriority w:val="9"/>
     <w:semiHidden/>
     <w:unhideWhenUsed/>
     <w:qFormat/>
-    <w:rsid w:val="003d7cf8"/>
+    <w:rsid w:val="003D7CF8"/>
     <w:pPr>
       <w:bidi w:val="0"/>
-      <w:spacing w:before="0" w:after="120"/>
+      <w:spacing w:after="120"/>
       <w:jc w:val="center"/>
       <w:outlineLvl w:val="6"/>
     </w:pPr>
@@ -2386,23 +2495,23 @@
       <w:i/>
       <w:iCs/>
       <w:caps/>
-      <w:color w:val="943634" w:themeColor="accent2" w:themeShade="bf"/>
+      <w:color w:val="943634" w:themeColor="accent2" w:themeShade="BF"/>
       <w:spacing w:val="10"/>
     </w:rPr>
   </w:style>
-  <w:style w:type="paragraph" w:styleId="Heading8">
-    <w:name w:val="Heading 8"/>
-    <w:basedOn w:val="Normal"/>
-    <w:next w:val="Normal"/>
-    <w:link w:val="Heading8Char"/>
+  <w:style w:type="paragraph" w:styleId="8">
+    <w:name w:val="heading 8"/>
+    <w:basedOn w:val="a"/>
+    <w:next w:val="a"/>
+    <w:link w:val="80"/>
     <w:uiPriority w:val="9"/>
     <w:semiHidden/>
     <w:unhideWhenUsed/>
     <w:qFormat/>
-    <w:rsid w:val="003d7cf8"/>
+    <w:rsid w:val="003D7CF8"/>
     <w:pPr>
       <w:bidi w:val="0"/>
-      <w:spacing w:before="0" w:after="120"/>
+      <w:spacing w:after="120"/>
       <w:jc w:val="center"/>
       <w:outlineLvl w:val="7"/>
     </w:pPr>
@@ -2413,19 +2522,19 @@
       <w:szCs w:val="20"/>
     </w:rPr>
   </w:style>
-  <w:style w:type="paragraph" w:styleId="Heading9">
-    <w:name w:val="Heading 9"/>
-    <w:basedOn w:val="Normal"/>
-    <w:next w:val="Normal"/>
-    <w:link w:val="Heading9Char"/>
+  <w:style w:type="paragraph" w:styleId="9">
+    <w:name w:val="heading 9"/>
+    <w:basedOn w:val="a"/>
+    <w:next w:val="a"/>
+    <w:link w:val="90"/>
     <w:uiPriority w:val="9"/>
     <w:semiHidden/>
     <w:unhideWhenUsed/>
     <w:qFormat/>
-    <w:rsid w:val="003d7cf8"/>
+    <w:rsid w:val="003D7CF8"/>
     <w:pPr>
       <w:bidi w:val="0"/>
-      <w:spacing w:before="0" w:after="120"/>
+      <w:spacing w:after="120"/>
       <w:jc w:val="center"/>
       <w:outlineLvl w:val="8"/>
     </w:pPr>
@@ -2438,890 +2547,13 @@
       <w:szCs w:val="20"/>
     </w:rPr>
   </w:style>
-  <w:style w:type="character" w:styleId="DefaultParagraphFont" w:default="1">
+  <w:style w:type="character" w:default="1" w:styleId="a0">
     <w:name w:val="Default Paragraph Font"/>
     <w:uiPriority w:val="1"/>
-    <w:unhideWhenUsed/>
-    <w:qFormat/>
-    <w:rPr/>
-  </w:style>
-  <w:style w:type="character" w:styleId="TitleChar" w:customStyle="1">
-    <w:name w:val="Title Char"/>
-    <w:basedOn w:val="DefaultParagraphFont"/>
-    <w:link w:val="Title"/>
-    <w:uiPriority w:val="10"/>
-    <w:qFormat/>
-    <w:rsid w:val="003d7cf8"/>
-    <w:rPr>
-      <w:caps/>
-      <w:color w:val="632423" w:themeColor="accent2" w:themeShade="80"/>
-      <w:spacing w:val="50"/>
-      <w:sz w:val="44"/>
-      <w:szCs w:val="44"/>
-    </w:rPr>
-  </w:style>
-  <w:style w:type="character" w:styleId="QuoteChar" w:customStyle="1">
-    <w:name w:val="Quote Char"/>
-    <w:basedOn w:val="DefaultParagraphFont"/>
-    <w:link w:val="Quote"/>
-    <w:uiPriority w:val="29"/>
-    <w:qFormat/>
-    <w:rsid w:val="003d7cf8"/>
-    <w:rPr>
-      <w:i/>
-      <w:iCs/>
-    </w:rPr>
-  </w:style>
-  <w:style w:type="character" w:styleId="HeaderChar" w:customStyle="1">
-    <w:name w:val="Header Char"/>
-    <w:basedOn w:val="DefaultParagraphFont"/>
-    <w:link w:val="Header"/>
-    <w:uiPriority w:val="99"/>
-    <w:qFormat/>
-    <w:rsid w:val="00f81a64"/>
-    <w:rPr/>
-  </w:style>
-  <w:style w:type="character" w:styleId="FooterChar" w:customStyle="1">
-    <w:name w:val="Footer Char"/>
-    <w:basedOn w:val="DefaultParagraphFont"/>
-    <w:link w:val="Footer"/>
-    <w:uiPriority w:val="99"/>
-    <w:qFormat/>
-    <w:rsid w:val="00f81a64"/>
-    <w:rPr/>
-  </w:style>
-  <w:style w:type="character" w:styleId="BalloonTextChar" w:customStyle="1">
-    <w:name w:val="Balloon Text Char"/>
-    <w:basedOn w:val="DefaultParagraphFont"/>
-    <w:link w:val="BalloonText"/>
-    <w:uiPriority w:val="99"/>
-    <w:semiHidden/>
-    <w:qFormat/>
-    <w:rsid w:val="007d29f1"/>
-    <w:rPr>
-      <w:rFonts w:ascii="Tahoma" w:hAnsi="Tahoma" w:cs="Tahoma"/>
-      <w:sz w:val="16"/>
-      <w:szCs w:val="16"/>
-    </w:rPr>
-  </w:style>
-  <w:style w:type="character" w:styleId="Heading1Char" w:customStyle="1">
-    <w:name w:val="Heading 1 Char"/>
-    <w:basedOn w:val="DefaultParagraphFont"/>
-    <w:link w:val="Heading1"/>
-    <w:uiPriority w:val="9"/>
-    <w:qFormat/>
-    <w:rsid w:val="00c73bdb"/>
-    <w:rPr>
-      <w:caps/>
-      <w:color w:val="31849B" w:themeColor="accent5" w:themeShade="bf"/>
-      <w:spacing w:val="20"/>
-      <w:sz w:val="40"/>
-      <w:szCs w:val="40"/>
-    </w:rPr>
-  </w:style>
-  <w:style w:type="character" w:styleId="Strong">
-    <w:name w:val="Strong"/>
-    <w:uiPriority w:val="22"/>
-    <w:qFormat/>
-    <w:rsid w:val="003d7cf8"/>
-    <w:rPr>
-      <w:b/>
-      <w:bCs/>
-      <w:color w:val="943634" w:themeColor="accent2" w:themeShade="bf"/>
-      <w:spacing w:val="5"/>
-    </w:rPr>
-  </w:style>
-  <w:style w:type="character" w:styleId="Heading2Char" w:customStyle="1">
-    <w:name w:val="Heading 2 Char"/>
-    <w:basedOn w:val="DefaultParagraphFont"/>
-    <w:link w:val="Heading2"/>
-    <w:uiPriority w:val="9"/>
-    <w:qFormat/>
-    <w:rsid w:val="002a6df9"/>
-    <w:rPr>
-      <w:caps/>
-      <w:color w:val="632423" w:themeColor="accent2" w:themeShade="80"/>
-      <w:spacing w:val="15"/>
-      <w:sz w:val="24"/>
-      <w:szCs w:val="28"/>
-    </w:rPr>
-  </w:style>
-  <w:style w:type="character" w:styleId="HTMLPreformattedChar" w:customStyle="1">
-    <w:name w:val="HTML Preformatted Char"/>
-    <w:basedOn w:val="DefaultParagraphFont"/>
-    <w:link w:val="HTMLPreformatted"/>
-    <w:uiPriority w:val="99"/>
-    <w:qFormat/>
-    <w:rsid w:val="009829f0"/>
-    <w:rPr>
-      <w:rFonts w:ascii="Courier New" w:hAnsi="Courier New" w:eastAsia="Times New Roman" w:cs="Courier New"/>
-      <w:sz w:val="20"/>
-      <w:szCs w:val="20"/>
-    </w:rPr>
-  </w:style>
-  <w:style w:type="character" w:styleId="K" w:customStyle="1">
-    <w:name w:val="k"/>
-    <w:basedOn w:val="DefaultParagraphFont"/>
-    <w:qFormat/>
-    <w:rsid w:val="009829f0"/>
-    <w:rPr/>
-  </w:style>
-  <w:style w:type="character" w:styleId="N" w:customStyle="1">
-    <w:name w:val="n"/>
-    <w:basedOn w:val="DefaultParagraphFont"/>
-    <w:qFormat/>
-    <w:rsid w:val="009829f0"/>
-    <w:rPr/>
-  </w:style>
-  <w:style w:type="character" w:styleId="O" w:customStyle="1">
-    <w:name w:val="o"/>
-    <w:basedOn w:val="DefaultParagraphFont"/>
-    <w:qFormat/>
-    <w:rsid w:val="009829f0"/>
-    <w:rPr/>
-  </w:style>
-  <w:style w:type="character" w:styleId="P" w:customStyle="1">
-    <w:name w:val="p"/>
-    <w:basedOn w:val="DefaultParagraphFont"/>
-    <w:qFormat/>
-    <w:rsid w:val="009829f0"/>
-    <w:rPr/>
-  </w:style>
-  <w:style w:type="character" w:styleId="Kt" w:customStyle="1">
-    <w:name w:val="kt"/>
-    <w:basedOn w:val="DefaultParagraphFont"/>
-    <w:qFormat/>
-    <w:rsid w:val="009829f0"/>
-    <w:rPr/>
-  </w:style>
-  <w:style w:type="character" w:styleId="Mi" w:customStyle="1">
-    <w:name w:val="mi"/>
-    <w:basedOn w:val="DefaultParagraphFont"/>
-    <w:qFormat/>
-    <w:rsid w:val="009829f0"/>
-    <w:rPr/>
-  </w:style>
-  <w:style w:type="character" w:styleId="S" w:customStyle="1">
-    <w:name w:val="s"/>
-    <w:basedOn w:val="DefaultParagraphFont"/>
-    <w:qFormat/>
-    <w:rsid w:val="009829f0"/>
-    <w:rPr/>
-  </w:style>
-  <w:style w:type="character" w:styleId="Nn" w:customStyle="1">
-    <w:name w:val="nn"/>
-    <w:basedOn w:val="DefaultParagraphFont"/>
-    <w:qFormat/>
-    <w:rsid w:val="00154ba9"/>
-    <w:rPr/>
-  </w:style>
-  <w:style w:type="character" w:styleId="Heading3Char" w:customStyle="1">
-    <w:name w:val="Heading 3 Char"/>
-    <w:basedOn w:val="DefaultParagraphFont"/>
-    <w:link w:val="Heading3"/>
-    <w:uiPriority w:val="9"/>
-    <w:qFormat/>
-    <w:rsid w:val="003d7cf8"/>
-    <w:rPr>
-      <w:caps/>
-      <w:color w:val="622423" w:themeColor="accent2" w:themeShade="7f"/>
-      <w:sz w:val="24"/>
-      <w:szCs w:val="24"/>
-    </w:rPr>
-  </w:style>
-  <w:style w:type="character" w:styleId="Hljskeyword" w:customStyle="1">
-    <w:name w:val="hljs-keyword"/>
-    <w:basedOn w:val="DefaultParagraphFont"/>
-    <w:qFormat/>
-    <w:rsid w:val="00b17581"/>
-    <w:rPr/>
-  </w:style>
-  <w:style w:type="character" w:styleId="Hljsstring" w:customStyle="1">
-    <w:name w:val="hljs-string"/>
-    <w:basedOn w:val="DefaultParagraphFont"/>
-    <w:qFormat/>
-    <w:rsid w:val="00b17581"/>
-    <w:rPr/>
-  </w:style>
-  <w:style w:type="character" w:styleId="Hljssubst" w:customStyle="1">
-    <w:name w:val="hljs-subst"/>
-    <w:basedOn w:val="DefaultParagraphFont"/>
-    <w:qFormat/>
-    <w:rsid w:val="00b17581"/>
-    <w:rPr/>
-  </w:style>
-  <w:style w:type="character" w:styleId="M" w:customStyle="1">
-    <w:name w:val="m"/>
-    <w:basedOn w:val="DefaultParagraphFont"/>
-    <w:qFormat/>
-    <w:rsid w:val="00356f08"/>
-    <w:rPr/>
-  </w:style>
-  <w:style w:type="character" w:styleId="Heading4Char" w:customStyle="1">
-    <w:name w:val="Heading 4 Char"/>
-    <w:basedOn w:val="DefaultParagraphFont"/>
-    <w:link w:val="Heading4"/>
-    <w:uiPriority w:val="9"/>
-    <w:qFormat/>
-    <w:rsid w:val="003d7cf8"/>
-    <w:rPr>
-      <w:caps/>
-      <w:color w:val="622423" w:themeColor="accent2" w:themeShade="7f"/>
-      <w:spacing w:val="10"/>
-    </w:rPr>
-  </w:style>
-  <w:style w:type="character" w:styleId="IntenseQuoteChar" w:customStyle="1">
-    <w:name w:val="Intense Quote Char"/>
-    <w:basedOn w:val="DefaultParagraphFont"/>
-    <w:link w:val="IntenseQuote"/>
-    <w:uiPriority w:val="30"/>
-    <w:qFormat/>
-    <w:rsid w:val="003d7cf8"/>
-    <w:rPr>
-      <w:caps/>
-      <w:color w:val="622423" w:themeColor="accent2" w:themeShade="7f"/>
-      <w:spacing w:val="5"/>
-      <w:sz w:val="20"/>
-      <w:szCs w:val="20"/>
-    </w:rPr>
-  </w:style>
-  <w:style w:type="character" w:styleId="Heading5Char" w:customStyle="1">
-    <w:name w:val="Heading 5 Char"/>
-    <w:basedOn w:val="DefaultParagraphFont"/>
-    <w:link w:val="Heading5"/>
-    <w:uiPriority w:val="9"/>
-    <w:qFormat/>
-    <w:rsid w:val="003d7cf8"/>
-    <w:rPr>
-      <w:caps/>
-      <w:color w:val="622423" w:themeColor="accent2" w:themeShade="7f"/>
-      <w:spacing w:val="10"/>
-    </w:rPr>
-  </w:style>
-  <w:style w:type="character" w:styleId="Heading6Char" w:customStyle="1">
-    <w:name w:val="Heading 6 Char"/>
-    <w:basedOn w:val="DefaultParagraphFont"/>
-    <w:link w:val="Heading6"/>
-    <w:uiPriority w:val="9"/>
-    <w:semiHidden/>
-    <w:qFormat/>
-    <w:rsid w:val="003d7cf8"/>
-    <w:rPr>
-      <w:caps/>
-      <w:color w:val="943634" w:themeColor="accent2" w:themeShade="bf"/>
-      <w:spacing w:val="10"/>
-    </w:rPr>
-  </w:style>
-  <w:style w:type="character" w:styleId="Heading7Char" w:customStyle="1">
-    <w:name w:val="Heading 7 Char"/>
-    <w:basedOn w:val="DefaultParagraphFont"/>
-    <w:link w:val="Heading7"/>
-    <w:uiPriority w:val="9"/>
-    <w:semiHidden/>
-    <w:qFormat/>
-    <w:rsid w:val="003d7cf8"/>
-    <w:rPr>
-      <w:i/>
-      <w:iCs/>
-      <w:caps/>
-      <w:color w:val="943634" w:themeColor="accent2" w:themeShade="bf"/>
-      <w:spacing w:val="10"/>
-    </w:rPr>
-  </w:style>
-  <w:style w:type="character" w:styleId="Heading8Char" w:customStyle="1">
-    <w:name w:val="Heading 8 Char"/>
-    <w:basedOn w:val="DefaultParagraphFont"/>
-    <w:link w:val="Heading8"/>
-    <w:uiPriority w:val="9"/>
-    <w:semiHidden/>
-    <w:qFormat/>
-    <w:rsid w:val="003d7cf8"/>
-    <w:rPr>
-      <w:caps/>
-      <w:spacing w:val="10"/>
-      <w:sz w:val="20"/>
-      <w:szCs w:val="20"/>
-    </w:rPr>
-  </w:style>
-  <w:style w:type="character" w:styleId="Heading9Char" w:customStyle="1">
-    <w:name w:val="Heading 9 Char"/>
-    <w:basedOn w:val="DefaultParagraphFont"/>
-    <w:link w:val="Heading9"/>
-    <w:uiPriority w:val="9"/>
-    <w:semiHidden/>
-    <w:qFormat/>
-    <w:rsid w:val="003d7cf8"/>
-    <w:rPr>
-      <w:i/>
-      <w:iCs/>
-      <w:caps/>
-      <w:spacing w:val="10"/>
-      <w:sz w:val="20"/>
-      <w:szCs w:val="20"/>
-    </w:rPr>
-  </w:style>
-  <w:style w:type="character" w:styleId="SubtitleChar" w:customStyle="1">
-    <w:name w:val="Subtitle Char"/>
-    <w:basedOn w:val="DefaultParagraphFont"/>
-    <w:link w:val="Subtitle"/>
-    <w:uiPriority w:val="11"/>
-    <w:qFormat/>
-    <w:rsid w:val="00120263"/>
-    <w:rPr>
-      <w:bCs/>
-      <w:i/>
-      <w:iCs/>
-      <w:caps/>
-      <w:color w:val="365F91" w:themeColor="accent1" w:themeShade="bf"/>
-      <w:spacing w:val="20"/>
-      <w:sz w:val="18"/>
-      <w:szCs w:val="24"/>
-    </w:rPr>
-  </w:style>
-  <w:style w:type="character" w:styleId="Emphasis">
-    <w:name w:val="Emphasis"/>
-    <w:uiPriority w:val="20"/>
-    <w:qFormat/>
-    <w:rsid w:val="003d7cf8"/>
-    <w:rPr>
-      <w:caps/>
-      <w:spacing w:val="5"/>
-      <w:sz w:val="20"/>
-      <w:szCs w:val="20"/>
-    </w:rPr>
-  </w:style>
-  <w:style w:type="character" w:styleId="NoSpacingChar" w:customStyle="1">
-    <w:name w:val="No Spacing Char"/>
-    <w:basedOn w:val="DefaultParagraphFont"/>
-    <w:link w:val="NoSpacing"/>
-    <w:uiPriority w:val="1"/>
-    <w:qFormat/>
-    <w:rsid w:val="003d7cf8"/>
-    <w:rPr/>
-  </w:style>
-  <w:style w:type="character" w:styleId="SubtleEmphasis">
-    <w:name w:val="Subtle Emphasis"/>
-    <w:uiPriority w:val="19"/>
-    <w:qFormat/>
-    <w:rsid w:val="003d7cf8"/>
-    <w:rPr>
-      <w:i/>
-      <w:iCs/>
-    </w:rPr>
-  </w:style>
-  <w:style w:type="character" w:styleId="IntenseEmphasis">
-    <w:name w:val="Intense Emphasis"/>
-    <w:uiPriority w:val="21"/>
-    <w:qFormat/>
-    <w:rsid w:val="003d7cf8"/>
-    <w:rPr>
-      <w:i/>
-      <w:iCs/>
-      <w:caps/>
-      <w:spacing w:val="10"/>
-      <w:sz w:val="20"/>
-      <w:szCs w:val="20"/>
-    </w:rPr>
-  </w:style>
-  <w:style w:type="character" w:styleId="SubtleReference">
-    <w:name w:val="Subtle Reference"/>
-    <w:basedOn w:val="DefaultParagraphFont"/>
-    <w:uiPriority w:val="31"/>
-    <w:qFormat/>
-    <w:rsid w:val="003d7cf8"/>
-    <w:rPr>
-      <w:rFonts w:ascii="Century Gothic" w:hAnsi="Century Gothic" w:eastAsia="HY중고딕" w:cs="Gisha" w:asciiTheme="minorHAnsi" w:cstheme="minorBidi" w:eastAsiaTheme="minorEastAsia" w:hAnsiTheme="minorHAnsi"/>
-      <w:i/>
-      <w:iCs/>
-      <w:color w:val="622423" w:themeColor="accent2" w:themeShade="7f"/>
-    </w:rPr>
-  </w:style>
-  <w:style w:type="character" w:styleId="IntenseReference">
-    <w:name w:val="Intense Reference"/>
-    <w:uiPriority w:val="32"/>
-    <w:qFormat/>
-    <w:rsid w:val="003d7cf8"/>
-    <w:rPr>
-      <w:rFonts w:ascii="Century Gothic" w:hAnsi="Century Gothic" w:eastAsia="HY중고딕" w:cs="Gisha" w:asciiTheme="minorHAnsi" w:cstheme="minorBidi" w:eastAsiaTheme="minorEastAsia" w:hAnsiTheme="minorHAnsi"/>
-      <w:b/>
-      <w:bCs/>
-      <w:i/>
-      <w:iCs/>
-      <w:color w:val="622423" w:themeColor="accent2" w:themeShade="7f"/>
-    </w:rPr>
-  </w:style>
-  <w:style w:type="character" w:styleId="BookTitle">
-    <w:name w:val="Book Title"/>
-    <w:uiPriority w:val="33"/>
-    <w:qFormat/>
-    <w:rsid w:val="003d7cf8"/>
-    <w:rPr>
-      <w:caps/>
-      <w:color w:val="622423" w:themeColor="accent2" w:themeShade="7f"/>
-      <w:spacing w:val="5"/>
-      <w:u w:val="none" w:color="622423"/>
-    </w:rPr>
-  </w:style>
-  <w:style w:type="character" w:styleId="HTMLCode">
-    <w:name w:val="HTML Code"/>
-    <w:basedOn w:val="DefaultParagraphFont"/>
-    <w:uiPriority w:val="99"/>
     <w:semiHidden/>
     <w:unhideWhenUsed/>
-    <w:qFormat/>
-    <w:rsid w:val="008c5ed6"/>
-    <w:rPr>
-      <w:rFonts w:ascii="Courier New" w:hAnsi="Courier New" w:eastAsia="Times New Roman" w:cs="Courier New"/>
-      <w:sz w:val="20"/>
-      <w:szCs w:val="20"/>
-    </w:rPr>
-  </w:style>
-  <w:style w:type="character" w:styleId="Nf" w:customStyle="1">
-    <w:name w:val="nf"/>
-    <w:basedOn w:val="DefaultParagraphFont"/>
-    <w:qFormat/>
-    <w:rsid w:val="008c5ed6"/>
-    <w:rPr/>
-  </w:style>
-  <w:style w:type="character" w:styleId="Nb" w:customStyle="1">
-    <w:name w:val="nb"/>
-    <w:basedOn w:val="DefaultParagraphFont"/>
-    <w:qFormat/>
-    <w:rsid w:val="008c5ed6"/>
-    <w:rPr/>
-  </w:style>
-  <w:style w:type="character" w:styleId="S2" w:customStyle="1">
-    <w:name w:val="s2"/>
-    <w:basedOn w:val="DefaultParagraphFont"/>
-    <w:qFormat/>
-    <w:rsid w:val="008c5ed6"/>
-    <w:rPr/>
-  </w:style>
-  <w:style w:type="character" w:styleId="Vm" w:customStyle="1">
-    <w:name w:val="vm"/>
-    <w:basedOn w:val="DefaultParagraphFont"/>
-    <w:qFormat/>
-    <w:rsid w:val="008c5ed6"/>
-    <w:rPr/>
-  </w:style>
-  <w:style w:type="character" w:styleId="InternetLink">
-    <w:name w:val="Hyperlink"/>
-    <w:basedOn w:val="DefaultParagraphFont"/>
-    <w:uiPriority w:val="99"/>
-    <w:unhideWhenUsed/>
-    <w:rsid w:val="002c4fcb"/>
-    <w:rPr>
-      <w:color w:val="0000FF" w:themeColor="hyperlink"/>
-      <w:u w:val="single"/>
-    </w:rPr>
-  </w:style>
-  <w:style w:type="character" w:styleId="Commentcolor" w:customStyle="1">
-    <w:name w:val="commentcolor"/>
-    <w:basedOn w:val="DefaultParagraphFont"/>
-    <w:qFormat/>
-    <w:rsid w:val="001731b5"/>
-    <w:rPr/>
-  </w:style>
-  <w:style w:type="character" w:styleId="Pythonkeywordcolor" w:customStyle="1">
-    <w:name w:val="pythonkeywordcolor"/>
-    <w:basedOn w:val="DefaultParagraphFont"/>
-    <w:qFormat/>
-    <w:rsid w:val="001731b5"/>
-    <w:rPr/>
-  </w:style>
-  <w:style w:type="character" w:styleId="Pythonstringcolor" w:customStyle="1">
-    <w:name w:val="pythonstringcolor"/>
-    <w:basedOn w:val="DefaultParagraphFont"/>
-    <w:qFormat/>
-    <w:rsid w:val="001731b5"/>
-    <w:rPr/>
-  </w:style>
-  <w:style w:type="character" w:styleId="PlaceholderText">
-    <w:name w:val="Placeholder Text"/>
-    <w:basedOn w:val="DefaultParagraphFont"/>
-    <w:uiPriority w:val="99"/>
-    <w:semiHidden/>
-    <w:qFormat/>
-    <w:rsid w:val="00f518c0"/>
-    <w:rPr>
-      <w:color w:val="808080"/>
-    </w:rPr>
-  </w:style>
-  <w:style w:type="character" w:styleId="Token" w:customStyle="1">
-    <w:name w:val="token"/>
-    <w:basedOn w:val="DefaultParagraphFont"/>
-    <w:qFormat/>
-    <w:rsid w:val="00b42bc7"/>
-    <w:rPr/>
-  </w:style>
-  <w:style w:type="character" w:styleId="Gp" w:customStyle="1">
-    <w:name w:val="gp"/>
-    <w:basedOn w:val="DefaultParagraphFont"/>
-    <w:qFormat/>
-    <w:rsid w:val="00a74594"/>
-    <w:rPr/>
-  </w:style>
-  <w:style w:type="character" w:styleId="Si" w:customStyle="1">
-    <w:name w:val="si"/>
-    <w:basedOn w:val="DefaultParagraphFont"/>
-    <w:qFormat/>
-    <w:rsid w:val="00a74594"/>
-    <w:rPr/>
-  </w:style>
-  <w:style w:type="character" w:styleId="Go" w:customStyle="1">
-    <w:name w:val="go"/>
-    <w:basedOn w:val="DefaultParagraphFont"/>
-    <w:qFormat/>
-    <w:rsid w:val="00a74594"/>
-    <w:rPr/>
-  </w:style>
-  <w:style w:type="character" w:styleId="Sa" w:customStyle="1">
-    <w:name w:val="sa"/>
-    <w:basedOn w:val="DefaultParagraphFont"/>
-    <w:qFormat/>
-    <w:rsid w:val="00a74594"/>
-    <w:rPr/>
-  </w:style>
-  <w:style w:type="character" w:styleId="Kn" w:customStyle="1">
-    <w:name w:val="kn"/>
-    <w:basedOn w:val="DefaultParagraphFont"/>
-    <w:qFormat/>
-    <w:rsid w:val="0006675c"/>
-    <w:rPr/>
-  </w:style>
-  <w:style w:type="character" w:styleId="UnresolvedMention">
-    <w:name w:val="Unresolved Mention"/>
-    <w:basedOn w:val="DefaultParagraphFont"/>
-    <w:uiPriority w:val="99"/>
-    <w:semiHidden/>
-    <w:unhideWhenUsed/>
-    <w:qFormat/>
-    <w:rsid w:val="008c6e4c"/>
-    <w:rPr>
-      <w:color w:val="605E5C"/>
-      <w:shd w:fill="E1DFDD" w:val="clear"/>
-    </w:rPr>
-  </w:style>
-  <w:style w:type="paragraph" w:styleId="Heading" w:customStyle="1">
-    <w:name w:val="Heading"/>
-    <w:basedOn w:val="Normal"/>
-    <w:next w:val="TextBody"/>
-    <w:qFormat/>
-    <w:pPr>
-      <w:keepNext w:val="true"/>
-      <w:spacing w:before="240" w:after="120"/>
-    </w:pPr>
-    <w:rPr>
-      <w:rFonts w:ascii="Liberation Sans" w:hAnsi="Liberation Sans" w:eastAsia="Noto Sans CJK SC" w:cs="Nachlieli CLM"/>
-      <w:sz w:val="28"/>
-      <w:szCs w:val="28"/>
-    </w:rPr>
-  </w:style>
-  <w:style w:type="paragraph" w:styleId="TextBody">
-    <w:name w:val="Body Text"/>
-    <w:basedOn w:val="Normal"/>
-    <w:pPr>
-      <w:spacing w:lineRule="auto" w:line="276" w:before="0" w:after="140"/>
-    </w:pPr>
-    <w:rPr/>
-  </w:style>
-  <w:style w:type="paragraph" w:styleId="List">
-    <w:name w:val="List"/>
-    <w:basedOn w:val="TextBody"/>
-    <w:pPr/>
-    <w:rPr>
-      <w:rFonts w:cs="David CLM"/>
-    </w:rPr>
-  </w:style>
-  <w:style w:type="paragraph" w:styleId="Caption">
-    <w:name w:val="Caption"/>
-    <w:basedOn w:val="Normal"/>
-    <w:qFormat/>
-    <w:pPr>
-      <w:suppressLineNumbers/>
-      <w:spacing w:before="120" w:after="120"/>
-    </w:pPr>
-    <w:rPr>
-      <w:rFonts w:cs="David CLM"/>
-      <w:i/>
-      <w:iCs/>
-      <w:sz w:val="24"/>
-      <w:szCs w:val="24"/>
-    </w:rPr>
-  </w:style>
-  <w:style w:type="paragraph" w:styleId="Index" w:customStyle="1">
-    <w:name w:val="Index"/>
-    <w:basedOn w:val="Normal"/>
-    <w:qFormat/>
-    <w:pPr>
-      <w:suppressLineNumbers/>
-    </w:pPr>
-    <w:rPr>
-      <w:rFonts w:cs="David CLM"/>
-    </w:rPr>
-  </w:style>
-  <w:style w:type="paragraph" w:styleId="Caption1">
-    <w:name w:val="caption"/>
-    <w:basedOn w:val="Normal"/>
-    <w:next w:val="Normal"/>
-    <w:uiPriority w:val="35"/>
-    <w:semiHidden/>
-    <w:unhideWhenUsed/>
-    <w:qFormat/>
-    <w:rsid w:val="003d7cf8"/>
-    <w:pPr>
-      <w:bidi w:val="0"/>
-      <w:jc w:val="left"/>
-    </w:pPr>
-    <w:rPr>
-      <w:caps/>
-      <w:spacing w:val="10"/>
-      <w:sz w:val="18"/>
-      <w:szCs w:val="18"/>
-    </w:rPr>
-  </w:style>
-  <w:style w:type="paragraph" w:styleId="Title">
-    <w:name w:val="Title"/>
-    <w:basedOn w:val="Normal"/>
-    <w:next w:val="Normal"/>
-    <w:link w:val="TitleChar"/>
-    <w:uiPriority w:val="10"/>
-    <w:qFormat/>
-    <w:rsid w:val="003d7cf8"/>
-    <w:pPr>
-      <w:pBdr>
-        <w:top w:val="dotted" w:sz="2" w:space="1" w:color="632423"/>
-        <w:bottom w:val="dotted" w:sz="2" w:space="6" w:color="632423"/>
-      </w:pBdr>
-      <w:spacing w:lineRule="auto" w:line="240" w:before="500" w:after="300"/>
-      <w:jc w:val="center"/>
-    </w:pPr>
-    <w:rPr>
-      <w:caps/>
-      <w:color w:val="632423" w:themeColor="accent2" w:themeShade="80"/>
-      <w:spacing w:val="50"/>
-      <w:sz w:val="44"/>
-      <w:szCs w:val="44"/>
-    </w:rPr>
-  </w:style>
-  <w:style w:type="paragraph" w:styleId="Quote">
-    <w:name w:val="Quote"/>
-    <w:basedOn w:val="Normal"/>
-    <w:next w:val="Normal"/>
-    <w:link w:val="QuoteChar"/>
-    <w:uiPriority w:val="29"/>
-    <w:qFormat/>
-    <w:rsid w:val="003d7cf8"/>
-    <w:pPr/>
-    <w:rPr>
-      <w:i/>
-      <w:iCs/>
-    </w:rPr>
-  </w:style>
-  <w:style w:type="paragraph" w:styleId="HeaderandFooter" w:customStyle="1">
-    <w:name w:val="Header and Footer"/>
-    <w:basedOn w:val="Normal"/>
-    <w:qFormat/>
-    <w:pPr/>
-    <w:rPr/>
-  </w:style>
-  <w:style w:type="paragraph" w:styleId="Header">
-    <w:name w:val="Header"/>
-    <w:basedOn w:val="Normal"/>
-    <w:link w:val="HeaderChar"/>
-    <w:uiPriority w:val="99"/>
-    <w:unhideWhenUsed/>
-    <w:rsid w:val="00f81a64"/>
-    <w:pPr>
-      <w:tabs>
-        <w:tab w:val="clear" w:pos="720"/>
-        <w:tab w:val="center" w:pos="4513" w:leader="none"/>
-        <w:tab w:val="right" w:pos="9026" w:leader="none"/>
-      </w:tabs>
-      <w:spacing w:lineRule="auto" w:line="240" w:before="0" w:after="0"/>
-    </w:pPr>
-    <w:rPr/>
-  </w:style>
-  <w:style w:type="paragraph" w:styleId="Footer">
-    <w:name w:val="Footer"/>
-    <w:basedOn w:val="Normal"/>
-    <w:link w:val="FooterChar"/>
-    <w:uiPriority w:val="99"/>
-    <w:unhideWhenUsed/>
-    <w:rsid w:val="00f81a64"/>
-    <w:pPr>
-      <w:tabs>
-        <w:tab w:val="clear" w:pos="720"/>
-        <w:tab w:val="center" w:pos="4513" w:leader="none"/>
-        <w:tab w:val="right" w:pos="9026" w:leader="none"/>
-      </w:tabs>
-      <w:spacing w:lineRule="auto" w:line="240" w:before="0" w:after="0"/>
-    </w:pPr>
-    <w:rPr/>
-  </w:style>
-  <w:style w:type="paragraph" w:styleId="BalloonText">
-    <w:name w:val="Balloon Text"/>
-    <w:basedOn w:val="Normal"/>
-    <w:link w:val="BalloonTextChar"/>
-    <w:uiPriority w:val="99"/>
-    <w:semiHidden/>
-    <w:unhideWhenUsed/>
-    <w:qFormat/>
-    <w:rsid w:val="007d29f1"/>
-    <w:pPr>
-      <w:spacing w:lineRule="auto" w:line="240" w:before="0" w:after="0"/>
-    </w:pPr>
-    <w:rPr>
-      <w:rFonts w:ascii="Tahoma" w:hAnsi="Tahoma" w:cs="Tahoma"/>
-      <w:sz w:val="16"/>
-      <w:szCs w:val="16"/>
-    </w:rPr>
-  </w:style>
-  <w:style w:type="paragraph" w:styleId="HTMLPreformatted">
-    <w:name w:val="HTML Preformatted"/>
-    <w:basedOn w:val="Normal"/>
-    <w:link w:val="HTMLPreformattedChar"/>
-    <w:uiPriority w:val="99"/>
-    <w:unhideWhenUsed/>
-    <w:qFormat/>
-    <w:rsid w:val="009829f0"/>
-    <w:pPr>
-      <w:tabs>
-        <w:tab w:val="clear" w:pos="720"/>
-        <w:tab w:val="left" w:pos="916" w:leader="none"/>
-        <w:tab w:val="left" w:pos="1832" w:leader="none"/>
-        <w:tab w:val="left" w:pos="2748" w:leader="none"/>
-        <w:tab w:val="left" w:pos="3664" w:leader="none"/>
-        <w:tab w:val="left" w:pos="4580" w:leader="none"/>
-        <w:tab w:val="left" w:pos="5496" w:leader="none"/>
-        <w:tab w:val="left" w:pos="6412" w:leader="none"/>
-        <w:tab w:val="left" w:pos="7328" w:leader="none"/>
-        <w:tab w:val="left" w:pos="8244" w:leader="none"/>
-        <w:tab w:val="left" w:pos="9160" w:leader="none"/>
-        <w:tab w:val="left" w:pos="10076" w:leader="none"/>
-        <w:tab w:val="left" w:pos="10992" w:leader="none"/>
-        <w:tab w:val="left" w:pos="11908" w:leader="none"/>
-        <w:tab w:val="left" w:pos="12824" w:leader="none"/>
-        <w:tab w:val="left" w:pos="13740" w:leader="none"/>
-        <w:tab w:val="left" w:pos="14656" w:leader="none"/>
-      </w:tabs>
-      <w:bidi w:val="0"/>
-      <w:spacing w:lineRule="auto" w:line="240" w:before="0" w:after="0"/>
-      <w:jc w:val="left"/>
-    </w:pPr>
-    <w:rPr>
-      <w:rFonts w:ascii="Courier New" w:hAnsi="Courier New" w:eastAsia="Times New Roman" w:cs="Courier New"/>
-      <w:sz w:val="20"/>
-      <w:szCs w:val="20"/>
-    </w:rPr>
-  </w:style>
-  <w:style w:type="paragraph" w:styleId="IntenseQuote">
-    <w:name w:val="Intense Quote"/>
-    <w:basedOn w:val="Normal"/>
-    <w:next w:val="Normal"/>
-    <w:link w:val="IntenseQuoteChar"/>
-    <w:uiPriority w:val="30"/>
-    <w:qFormat/>
-    <w:rsid w:val="003d7cf8"/>
-    <w:pPr>
-      <w:pBdr>
-        <w:top w:val="dotted" w:sz="2" w:space="10" w:color="632423"/>
-        <w:bottom w:val="dotted" w:sz="2" w:space="4" w:color="632423"/>
-      </w:pBdr>
-      <w:spacing w:lineRule="auto" w:line="300" w:before="160" w:after="200"/>
-      <w:ind w:left="1440" w:right="1440" w:hanging="0"/>
-    </w:pPr>
-    <w:rPr>
-      <w:caps/>
-      <w:color w:val="622423" w:themeColor="accent2" w:themeShade="7f"/>
-      <w:spacing w:val="5"/>
-      <w:sz w:val="20"/>
-      <w:szCs w:val="20"/>
-    </w:rPr>
-  </w:style>
-  <w:style w:type="paragraph" w:styleId="Subtitle">
-    <w:name w:val="Subtitle"/>
-    <w:basedOn w:val="Normal"/>
-    <w:next w:val="Normal"/>
-    <w:link w:val="SubtitleChar"/>
-    <w:uiPriority w:val="11"/>
-    <w:qFormat/>
-    <w:rsid w:val="00120263"/>
-    <w:pPr>
-      <w:spacing w:lineRule="auto" w:line="240"/>
-    </w:pPr>
-    <w:rPr>
-      <w:bCs/>
-      <w:i/>
-      <w:iCs/>
-      <w:caps/>
-      <w:color w:val="365F91" w:themeColor="accent1" w:themeShade="bf"/>
-      <w:spacing w:val="20"/>
-      <w:sz w:val="18"/>
-      <w:szCs w:val="24"/>
-    </w:rPr>
-  </w:style>
-  <w:style w:type="paragraph" w:styleId="NoSpacing">
-    <w:name w:val="No Spacing"/>
-    <w:basedOn w:val="Normal"/>
-    <w:link w:val="NoSpacingChar"/>
-    <w:uiPriority w:val="1"/>
-    <w:qFormat/>
-    <w:rsid w:val="003d7cf8"/>
-    <w:pPr>
-      <w:bidi w:val="0"/>
-      <w:spacing w:lineRule="auto" w:line="240" w:before="0" w:after="0"/>
-      <w:jc w:val="left"/>
-    </w:pPr>
-    <w:rPr/>
-  </w:style>
-  <w:style w:type="paragraph" w:styleId="ListParagraph">
-    <w:name w:val="List Paragraph"/>
-    <w:basedOn w:val="Normal"/>
-    <w:uiPriority w:val="34"/>
-    <w:qFormat/>
-    <w:rsid w:val="003d7cf8"/>
-    <w:pPr>
-      <w:bidi w:val="0"/>
-      <w:spacing w:before="0" w:after="200"/>
-      <w:ind w:left="720" w:hanging="0"/>
-      <w:contextualSpacing/>
-      <w:jc w:val="left"/>
-    </w:pPr>
-    <w:rPr/>
-  </w:style>
-  <w:style w:type="paragraph" w:styleId="TOCHeading">
-    <w:name w:val="TOC Heading"/>
-    <w:basedOn w:val="Heading1"/>
-    <w:next w:val="Normal"/>
-    <w:uiPriority w:val="39"/>
-    <w:semiHidden/>
-    <w:unhideWhenUsed/>
-    <w:qFormat/>
-    <w:rsid w:val="003d7cf8"/>
-    <w:pPr>
-      <w:bidi w:val="0"/>
-      <w:jc w:val="left"/>
-    </w:pPr>
-    <w:rPr>
-      <w:lang w:bidi="en-US"/>
-    </w:rPr>
-  </w:style>
-  <w:style w:type="paragraph" w:styleId="FrameContents" w:customStyle="1">
-    <w:name w:val="Frame Contents"/>
-    <w:basedOn w:val="Normal"/>
-    <w:qFormat/>
-    <w:pPr/>
-    <w:rPr/>
-  </w:style>
-  <w:style w:type="numbering" w:styleId="NoList" w:default="1">
-    <w:name w:val="No List"/>
-    <w:uiPriority w:val="99"/>
-    <w:semiHidden/>
-    <w:unhideWhenUsed/>
-    <w:qFormat/>
-  </w:style>
-  <w:style w:type="table" w:default="1" w:styleId="TableNormal">
+  </w:style>
+  <w:style w:type="table" w:default="1" w:styleId="a1">
     <w:name w:val="Normal Table"/>
     <w:uiPriority w:val="99"/>
     <w:semiHidden/>
@@ -3336,25 +2568,836 @@
       </w:tblCellMar>
     </w:tblPr>
   </w:style>
-  <w:style w:type="table" w:styleId="TableGrid">
+  <w:style w:type="numbering" w:default="1" w:styleId="a2">
+    <w:name w:val="No List"/>
+    <w:uiPriority w:val="99"/>
+    <w:semiHidden/>
+    <w:unhideWhenUsed/>
+  </w:style>
+  <w:style w:type="character" w:customStyle="1" w:styleId="a3">
+    <w:name w:val="כותרת טקסט תו"/>
+    <w:basedOn w:val="a0"/>
+    <w:link w:val="a4"/>
+    <w:uiPriority w:val="10"/>
+    <w:qFormat/>
+    <w:rsid w:val="003D7CF8"/>
+    <w:rPr>
+      <w:caps/>
+      <w:color w:val="632423" w:themeColor="accent2" w:themeShade="80"/>
+      <w:spacing w:val="50"/>
+      <w:sz w:val="44"/>
+      <w:szCs w:val="44"/>
+    </w:rPr>
+  </w:style>
+  <w:style w:type="character" w:customStyle="1" w:styleId="a5">
+    <w:name w:val="ציטוט תו"/>
+    <w:basedOn w:val="a0"/>
+    <w:link w:val="a6"/>
+    <w:uiPriority w:val="29"/>
+    <w:qFormat/>
+    <w:rsid w:val="003D7CF8"/>
+    <w:rPr>
+      <w:i/>
+      <w:iCs/>
+    </w:rPr>
+  </w:style>
+  <w:style w:type="character" w:customStyle="1" w:styleId="a7">
+    <w:name w:val="כותרת עליונה תו"/>
+    <w:basedOn w:val="a0"/>
+    <w:link w:val="a8"/>
+    <w:uiPriority w:val="99"/>
+    <w:qFormat/>
+    <w:rsid w:val="00F81A64"/>
+  </w:style>
+  <w:style w:type="character" w:customStyle="1" w:styleId="a9">
+    <w:name w:val="כותרת תחתונה תו"/>
+    <w:basedOn w:val="a0"/>
+    <w:link w:val="aa"/>
+    <w:uiPriority w:val="99"/>
+    <w:qFormat/>
+    <w:rsid w:val="00F81A64"/>
+  </w:style>
+  <w:style w:type="character" w:customStyle="1" w:styleId="ab">
+    <w:name w:val="טקסט בלונים תו"/>
+    <w:basedOn w:val="a0"/>
+    <w:link w:val="ac"/>
+    <w:uiPriority w:val="99"/>
+    <w:semiHidden/>
+    <w:qFormat/>
+    <w:rsid w:val="007D29F1"/>
+    <w:rPr>
+      <w:rFonts w:ascii="Tahoma" w:hAnsi="Tahoma" w:cs="Tahoma"/>
+      <w:sz w:val="16"/>
+      <w:szCs w:val="16"/>
+    </w:rPr>
+  </w:style>
+  <w:style w:type="character" w:customStyle="1" w:styleId="10">
+    <w:name w:val="כותרת 1 תו"/>
+    <w:basedOn w:val="a0"/>
+    <w:link w:val="1"/>
+    <w:uiPriority w:val="9"/>
+    <w:qFormat/>
+    <w:rsid w:val="00C73BDB"/>
+    <w:rPr>
+      <w:caps/>
+      <w:color w:val="31849B" w:themeColor="accent5" w:themeShade="BF"/>
+      <w:spacing w:val="20"/>
+      <w:sz w:val="40"/>
+      <w:szCs w:val="40"/>
+    </w:rPr>
+  </w:style>
+  <w:style w:type="character" w:styleId="ad">
+    <w:name w:val="Strong"/>
+    <w:uiPriority w:val="22"/>
+    <w:qFormat/>
+    <w:rsid w:val="003D7CF8"/>
+    <w:rPr>
+      <w:b/>
+      <w:bCs/>
+      <w:color w:val="943634" w:themeColor="accent2" w:themeShade="BF"/>
+      <w:spacing w:val="5"/>
+    </w:rPr>
+  </w:style>
+  <w:style w:type="character" w:customStyle="1" w:styleId="20">
+    <w:name w:val="כותרת 2 תו"/>
+    <w:basedOn w:val="a0"/>
+    <w:link w:val="2"/>
+    <w:uiPriority w:val="9"/>
+    <w:qFormat/>
+    <w:rsid w:val="002A6DF9"/>
+    <w:rPr>
+      <w:caps/>
+      <w:color w:val="632423" w:themeColor="accent2" w:themeShade="80"/>
+      <w:spacing w:val="15"/>
+      <w:sz w:val="24"/>
+      <w:szCs w:val="28"/>
+    </w:rPr>
+  </w:style>
+  <w:style w:type="character" w:customStyle="1" w:styleId="HTML">
+    <w:name w:val="HTML מעוצב מראש תו"/>
+    <w:basedOn w:val="a0"/>
+    <w:link w:val="HTML0"/>
+    <w:uiPriority w:val="99"/>
+    <w:qFormat/>
+    <w:rsid w:val="009829F0"/>
+    <w:rPr>
+      <w:rFonts w:ascii="Courier New" w:eastAsia="Times New Roman" w:hAnsi="Courier New" w:cs="Courier New"/>
+      <w:sz w:val="20"/>
+      <w:szCs w:val="20"/>
+    </w:rPr>
+  </w:style>
+  <w:style w:type="character" w:customStyle="1" w:styleId="k">
+    <w:name w:val="k"/>
+    <w:basedOn w:val="a0"/>
+    <w:qFormat/>
+    <w:rsid w:val="009829F0"/>
+  </w:style>
+  <w:style w:type="character" w:customStyle="1" w:styleId="n">
+    <w:name w:val="n"/>
+    <w:basedOn w:val="a0"/>
+    <w:qFormat/>
+    <w:rsid w:val="009829F0"/>
+  </w:style>
+  <w:style w:type="character" w:customStyle="1" w:styleId="o">
+    <w:name w:val="o"/>
+    <w:basedOn w:val="a0"/>
+    <w:qFormat/>
+    <w:rsid w:val="009829F0"/>
+  </w:style>
+  <w:style w:type="character" w:customStyle="1" w:styleId="p">
+    <w:name w:val="p"/>
+    <w:basedOn w:val="a0"/>
+    <w:qFormat/>
+    <w:rsid w:val="009829F0"/>
+  </w:style>
+  <w:style w:type="character" w:customStyle="1" w:styleId="kt">
+    <w:name w:val="kt"/>
+    <w:basedOn w:val="a0"/>
+    <w:qFormat/>
+    <w:rsid w:val="009829F0"/>
+  </w:style>
+  <w:style w:type="character" w:customStyle="1" w:styleId="mi">
+    <w:name w:val="mi"/>
+    <w:basedOn w:val="a0"/>
+    <w:qFormat/>
+    <w:rsid w:val="009829F0"/>
+  </w:style>
+  <w:style w:type="character" w:customStyle="1" w:styleId="s">
+    <w:name w:val="s"/>
+    <w:basedOn w:val="a0"/>
+    <w:qFormat/>
+    <w:rsid w:val="009829F0"/>
+  </w:style>
+  <w:style w:type="character" w:customStyle="1" w:styleId="nn">
+    <w:name w:val="nn"/>
+    <w:basedOn w:val="a0"/>
+    <w:qFormat/>
+    <w:rsid w:val="00154BA9"/>
+  </w:style>
+  <w:style w:type="character" w:customStyle="1" w:styleId="30">
+    <w:name w:val="כותרת 3 תו"/>
+    <w:basedOn w:val="a0"/>
+    <w:link w:val="3"/>
+    <w:uiPriority w:val="9"/>
+    <w:qFormat/>
+    <w:rsid w:val="003D7CF8"/>
+    <w:rPr>
+      <w:caps/>
+      <w:color w:val="622423" w:themeColor="accent2" w:themeShade="7F"/>
+      <w:sz w:val="24"/>
+      <w:szCs w:val="24"/>
+    </w:rPr>
+  </w:style>
+  <w:style w:type="character" w:customStyle="1" w:styleId="hljs-keyword">
+    <w:name w:val="hljs-keyword"/>
+    <w:basedOn w:val="a0"/>
+    <w:qFormat/>
+    <w:rsid w:val="00B17581"/>
+  </w:style>
+  <w:style w:type="character" w:customStyle="1" w:styleId="hljs-string">
+    <w:name w:val="hljs-string"/>
+    <w:basedOn w:val="a0"/>
+    <w:qFormat/>
+    <w:rsid w:val="00B17581"/>
+  </w:style>
+  <w:style w:type="character" w:customStyle="1" w:styleId="hljs-subst">
+    <w:name w:val="hljs-subst"/>
+    <w:basedOn w:val="a0"/>
+    <w:qFormat/>
+    <w:rsid w:val="00B17581"/>
+  </w:style>
+  <w:style w:type="character" w:customStyle="1" w:styleId="m">
+    <w:name w:val="m"/>
+    <w:basedOn w:val="a0"/>
+    <w:qFormat/>
+    <w:rsid w:val="00356F08"/>
+  </w:style>
+  <w:style w:type="character" w:customStyle="1" w:styleId="40">
+    <w:name w:val="כותרת 4 תו"/>
+    <w:basedOn w:val="a0"/>
+    <w:link w:val="4"/>
+    <w:uiPriority w:val="9"/>
+    <w:qFormat/>
+    <w:rsid w:val="003D7CF8"/>
+    <w:rPr>
+      <w:caps/>
+      <w:color w:val="622423" w:themeColor="accent2" w:themeShade="7F"/>
+      <w:spacing w:val="10"/>
+    </w:rPr>
+  </w:style>
+  <w:style w:type="character" w:customStyle="1" w:styleId="ae">
+    <w:name w:val="ציטוט חזק תו"/>
+    <w:basedOn w:val="a0"/>
+    <w:link w:val="af"/>
+    <w:uiPriority w:val="30"/>
+    <w:qFormat/>
+    <w:rsid w:val="003D7CF8"/>
+    <w:rPr>
+      <w:caps/>
+      <w:color w:val="622423" w:themeColor="accent2" w:themeShade="7F"/>
+      <w:spacing w:val="5"/>
+      <w:sz w:val="20"/>
+      <w:szCs w:val="20"/>
+    </w:rPr>
+  </w:style>
+  <w:style w:type="character" w:customStyle="1" w:styleId="50">
+    <w:name w:val="כותרת 5 תו"/>
+    <w:basedOn w:val="a0"/>
+    <w:link w:val="5"/>
+    <w:uiPriority w:val="9"/>
+    <w:qFormat/>
+    <w:rsid w:val="003D7CF8"/>
+    <w:rPr>
+      <w:caps/>
+      <w:color w:val="622423" w:themeColor="accent2" w:themeShade="7F"/>
+      <w:spacing w:val="10"/>
+    </w:rPr>
+  </w:style>
+  <w:style w:type="character" w:customStyle="1" w:styleId="60">
+    <w:name w:val="כותרת 6 תו"/>
+    <w:basedOn w:val="a0"/>
+    <w:link w:val="6"/>
+    <w:uiPriority w:val="9"/>
+    <w:semiHidden/>
+    <w:qFormat/>
+    <w:rsid w:val="003D7CF8"/>
+    <w:rPr>
+      <w:caps/>
+      <w:color w:val="943634" w:themeColor="accent2" w:themeShade="BF"/>
+      <w:spacing w:val="10"/>
+    </w:rPr>
+  </w:style>
+  <w:style w:type="character" w:customStyle="1" w:styleId="70">
+    <w:name w:val="כותרת 7 תו"/>
+    <w:basedOn w:val="a0"/>
+    <w:link w:val="7"/>
+    <w:uiPriority w:val="9"/>
+    <w:semiHidden/>
+    <w:qFormat/>
+    <w:rsid w:val="003D7CF8"/>
+    <w:rPr>
+      <w:i/>
+      <w:iCs/>
+      <w:caps/>
+      <w:color w:val="943634" w:themeColor="accent2" w:themeShade="BF"/>
+      <w:spacing w:val="10"/>
+    </w:rPr>
+  </w:style>
+  <w:style w:type="character" w:customStyle="1" w:styleId="80">
+    <w:name w:val="כותרת 8 תו"/>
+    <w:basedOn w:val="a0"/>
+    <w:link w:val="8"/>
+    <w:uiPriority w:val="9"/>
+    <w:semiHidden/>
+    <w:qFormat/>
+    <w:rsid w:val="003D7CF8"/>
+    <w:rPr>
+      <w:caps/>
+      <w:spacing w:val="10"/>
+      <w:sz w:val="20"/>
+      <w:szCs w:val="20"/>
+    </w:rPr>
+  </w:style>
+  <w:style w:type="character" w:customStyle="1" w:styleId="90">
+    <w:name w:val="כותרת 9 תו"/>
+    <w:basedOn w:val="a0"/>
+    <w:link w:val="9"/>
+    <w:uiPriority w:val="9"/>
+    <w:semiHidden/>
+    <w:qFormat/>
+    <w:rsid w:val="003D7CF8"/>
+    <w:rPr>
+      <w:i/>
+      <w:iCs/>
+      <w:caps/>
+      <w:spacing w:val="10"/>
+      <w:sz w:val="20"/>
+      <w:szCs w:val="20"/>
+    </w:rPr>
+  </w:style>
+  <w:style w:type="character" w:customStyle="1" w:styleId="af0">
+    <w:name w:val="כותרת משנה תו"/>
+    <w:basedOn w:val="a0"/>
+    <w:link w:val="af1"/>
+    <w:uiPriority w:val="11"/>
+    <w:qFormat/>
+    <w:rsid w:val="00120263"/>
+    <w:rPr>
+      <w:bCs/>
+      <w:i/>
+      <w:iCs/>
+      <w:caps/>
+      <w:color w:val="365F91" w:themeColor="accent1" w:themeShade="BF"/>
+      <w:spacing w:val="20"/>
+      <w:sz w:val="18"/>
+      <w:szCs w:val="24"/>
+    </w:rPr>
+  </w:style>
+  <w:style w:type="character" w:styleId="af2">
+    <w:name w:val="Emphasis"/>
+    <w:uiPriority w:val="20"/>
+    <w:qFormat/>
+    <w:rsid w:val="003D7CF8"/>
+    <w:rPr>
+      <w:caps/>
+      <w:spacing w:val="5"/>
+      <w:sz w:val="20"/>
+      <w:szCs w:val="20"/>
+    </w:rPr>
+  </w:style>
+  <w:style w:type="character" w:customStyle="1" w:styleId="af3">
+    <w:name w:val="ללא מרווח תו"/>
+    <w:basedOn w:val="a0"/>
+    <w:link w:val="af4"/>
+    <w:uiPriority w:val="1"/>
+    <w:qFormat/>
+    <w:rsid w:val="003D7CF8"/>
+  </w:style>
+  <w:style w:type="character" w:styleId="af5">
+    <w:name w:val="Subtle Emphasis"/>
+    <w:uiPriority w:val="19"/>
+    <w:qFormat/>
+    <w:rsid w:val="003D7CF8"/>
+    <w:rPr>
+      <w:i/>
+      <w:iCs/>
+    </w:rPr>
+  </w:style>
+  <w:style w:type="character" w:styleId="af6">
+    <w:name w:val="Intense Emphasis"/>
+    <w:uiPriority w:val="21"/>
+    <w:qFormat/>
+    <w:rsid w:val="003D7CF8"/>
+    <w:rPr>
+      <w:i/>
+      <w:iCs/>
+      <w:caps/>
+      <w:spacing w:val="10"/>
+      <w:sz w:val="20"/>
+      <w:szCs w:val="20"/>
+    </w:rPr>
+  </w:style>
+  <w:style w:type="character" w:styleId="af7">
+    <w:name w:val="Subtle Reference"/>
+    <w:basedOn w:val="a0"/>
+    <w:uiPriority w:val="31"/>
+    <w:qFormat/>
+    <w:rsid w:val="003D7CF8"/>
+    <w:rPr>
+      <w:rFonts w:asciiTheme="minorHAnsi" w:eastAsiaTheme="minorEastAsia" w:hAnsiTheme="minorHAnsi" w:cstheme="minorBidi"/>
+      <w:i/>
+      <w:iCs/>
+      <w:color w:val="622423" w:themeColor="accent2" w:themeShade="7F"/>
+    </w:rPr>
+  </w:style>
+  <w:style w:type="character" w:styleId="af8">
+    <w:name w:val="Intense Reference"/>
+    <w:uiPriority w:val="32"/>
+    <w:qFormat/>
+    <w:rsid w:val="003D7CF8"/>
+    <w:rPr>
+      <w:rFonts w:asciiTheme="minorHAnsi" w:eastAsiaTheme="minorEastAsia" w:hAnsiTheme="minorHAnsi" w:cstheme="minorBidi"/>
+      <w:b/>
+      <w:bCs/>
+      <w:i/>
+      <w:iCs/>
+      <w:color w:val="622423" w:themeColor="accent2" w:themeShade="7F"/>
+    </w:rPr>
+  </w:style>
+  <w:style w:type="character" w:styleId="af9">
+    <w:name w:val="Book Title"/>
+    <w:uiPriority w:val="33"/>
+    <w:qFormat/>
+    <w:rsid w:val="003D7CF8"/>
+    <w:rPr>
+      <w:caps/>
+      <w:color w:val="622423" w:themeColor="accent2" w:themeShade="7F"/>
+      <w:spacing w:val="5"/>
+      <w:u w:val="none" w:color="622423"/>
+    </w:rPr>
+  </w:style>
+  <w:style w:type="character" w:styleId="HTMLCode">
+    <w:name w:val="HTML Code"/>
+    <w:basedOn w:val="a0"/>
+    <w:uiPriority w:val="99"/>
+    <w:semiHidden/>
+    <w:unhideWhenUsed/>
+    <w:qFormat/>
+    <w:rsid w:val="008C5ED6"/>
+    <w:rPr>
+      <w:rFonts w:ascii="Courier New" w:eastAsia="Times New Roman" w:hAnsi="Courier New" w:cs="Courier New"/>
+      <w:sz w:val="20"/>
+      <w:szCs w:val="20"/>
+    </w:rPr>
+  </w:style>
+  <w:style w:type="character" w:customStyle="1" w:styleId="nf">
+    <w:name w:val="nf"/>
+    <w:basedOn w:val="a0"/>
+    <w:qFormat/>
+    <w:rsid w:val="008C5ED6"/>
+  </w:style>
+  <w:style w:type="character" w:customStyle="1" w:styleId="nb">
+    <w:name w:val="nb"/>
+    <w:basedOn w:val="a0"/>
+    <w:qFormat/>
+    <w:rsid w:val="008C5ED6"/>
+  </w:style>
+  <w:style w:type="character" w:customStyle="1" w:styleId="s2">
+    <w:name w:val="s2"/>
+    <w:basedOn w:val="a0"/>
+    <w:qFormat/>
+    <w:rsid w:val="008C5ED6"/>
+  </w:style>
+  <w:style w:type="character" w:customStyle="1" w:styleId="vm">
+    <w:name w:val="vm"/>
+    <w:basedOn w:val="a0"/>
+    <w:qFormat/>
+    <w:rsid w:val="008C5ED6"/>
+  </w:style>
+  <w:style w:type="character" w:styleId="Hyperlink">
+    <w:name w:val="Hyperlink"/>
+    <w:basedOn w:val="a0"/>
+    <w:uiPriority w:val="99"/>
+    <w:unhideWhenUsed/>
+    <w:rsid w:val="002C4FCB"/>
+    <w:rPr>
+      <w:color w:val="0000FF" w:themeColor="hyperlink"/>
+      <w:u w:val="single"/>
+    </w:rPr>
+  </w:style>
+  <w:style w:type="character" w:customStyle="1" w:styleId="commentcolor">
+    <w:name w:val="commentcolor"/>
+    <w:basedOn w:val="a0"/>
+    <w:qFormat/>
+    <w:rsid w:val="001731B5"/>
+  </w:style>
+  <w:style w:type="character" w:customStyle="1" w:styleId="pythonkeywordcolor">
+    <w:name w:val="pythonkeywordcolor"/>
+    <w:basedOn w:val="a0"/>
+    <w:qFormat/>
+    <w:rsid w:val="001731B5"/>
+  </w:style>
+  <w:style w:type="character" w:customStyle="1" w:styleId="pythonstringcolor">
+    <w:name w:val="pythonstringcolor"/>
+    <w:basedOn w:val="a0"/>
+    <w:qFormat/>
+    <w:rsid w:val="001731B5"/>
+  </w:style>
+  <w:style w:type="character" w:styleId="afa">
+    <w:name w:val="Placeholder Text"/>
+    <w:basedOn w:val="a0"/>
+    <w:uiPriority w:val="99"/>
+    <w:semiHidden/>
+    <w:qFormat/>
+    <w:rsid w:val="00F518C0"/>
+    <w:rPr>
+      <w:color w:val="808080"/>
+    </w:rPr>
+  </w:style>
+  <w:style w:type="character" w:customStyle="1" w:styleId="token">
+    <w:name w:val="token"/>
+    <w:basedOn w:val="a0"/>
+    <w:qFormat/>
+    <w:rsid w:val="00B42BC7"/>
+  </w:style>
+  <w:style w:type="character" w:customStyle="1" w:styleId="gp">
+    <w:name w:val="gp"/>
+    <w:basedOn w:val="a0"/>
+    <w:qFormat/>
+    <w:rsid w:val="00A74594"/>
+  </w:style>
+  <w:style w:type="character" w:customStyle="1" w:styleId="si">
+    <w:name w:val="si"/>
+    <w:basedOn w:val="a0"/>
+    <w:qFormat/>
+    <w:rsid w:val="00A74594"/>
+  </w:style>
+  <w:style w:type="character" w:customStyle="1" w:styleId="go">
+    <w:name w:val="go"/>
+    <w:basedOn w:val="a0"/>
+    <w:qFormat/>
+    <w:rsid w:val="00A74594"/>
+  </w:style>
+  <w:style w:type="character" w:customStyle="1" w:styleId="sa">
+    <w:name w:val="sa"/>
+    <w:basedOn w:val="a0"/>
+    <w:qFormat/>
+    <w:rsid w:val="00A74594"/>
+  </w:style>
+  <w:style w:type="character" w:customStyle="1" w:styleId="kn">
+    <w:name w:val="kn"/>
+    <w:basedOn w:val="a0"/>
+    <w:qFormat/>
+    <w:rsid w:val="0006675C"/>
+  </w:style>
+  <w:style w:type="character" w:styleId="afb">
+    <w:name w:val="Unresolved Mention"/>
+    <w:basedOn w:val="a0"/>
+    <w:uiPriority w:val="99"/>
+    <w:semiHidden/>
+    <w:unhideWhenUsed/>
+    <w:qFormat/>
+    <w:rsid w:val="008C6E4C"/>
+    <w:rPr>
+      <w:color w:val="605E5C"/>
+      <w:shd w:val="clear" w:color="auto" w:fill="E1DFDD"/>
+    </w:rPr>
+  </w:style>
+  <w:style w:type="paragraph" w:customStyle="1" w:styleId="Heading">
+    <w:name w:val="Heading"/>
+    <w:basedOn w:val="a"/>
+    <w:next w:val="afc"/>
+    <w:qFormat/>
+    <w:pPr>
+      <w:keepNext/>
+      <w:spacing w:before="240" w:after="120"/>
+    </w:pPr>
+    <w:rPr>
+      <w:rFonts w:ascii="Liberation Sans" w:eastAsia="Noto Sans CJK SC" w:hAnsi="Liberation Sans" w:cs="Nachlieli CLM"/>
+      <w:sz w:val="28"/>
+      <w:szCs w:val="28"/>
+    </w:rPr>
+  </w:style>
+  <w:style w:type="paragraph" w:styleId="afc">
+    <w:name w:val="Body Text"/>
+    <w:basedOn w:val="a"/>
+    <w:pPr>
+      <w:spacing w:after="140" w:line="276" w:lineRule="auto"/>
+    </w:pPr>
+  </w:style>
+  <w:style w:type="paragraph" w:styleId="afd">
+    <w:name w:val="List"/>
+    <w:basedOn w:val="afc"/>
+    <w:rPr>
+      <w:rFonts w:cs="David CLM"/>
+    </w:rPr>
+  </w:style>
+  <w:style w:type="paragraph" w:styleId="afe">
+    <w:name w:val="caption"/>
+    <w:basedOn w:val="a"/>
+    <w:next w:val="a"/>
+    <w:uiPriority w:val="35"/>
+    <w:semiHidden/>
+    <w:unhideWhenUsed/>
+    <w:qFormat/>
+    <w:rsid w:val="003D7CF8"/>
+    <w:pPr>
+      <w:bidi w:val="0"/>
+    </w:pPr>
+    <w:rPr>
+      <w:caps/>
+      <w:spacing w:val="10"/>
+      <w:sz w:val="18"/>
+      <w:szCs w:val="18"/>
+    </w:rPr>
+  </w:style>
+  <w:style w:type="paragraph" w:customStyle="1" w:styleId="Index">
+    <w:name w:val="Index"/>
+    <w:basedOn w:val="a"/>
+    <w:qFormat/>
+    <w:pPr>
+      <w:suppressLineNumbers/>
+    </w:pPr>
+    <w:rPr>
+      <w:rFonts w:cs="David CLM"/>
+    </w:rPr>
+  </w:style>
+  <w:style w:type="paragraph" w:styleId="a4">
+    <w:name w:val="Title"/>
+    <w:basedOn w:val="a"/>
+    <w:next w:val="a"/>
+    <w:link w:val="a3"/>
+    <w:uiPriority w:val="10"/>
+    <w:qFormat/>
+    <w:rsid w:val="003D7CF8"/>
+    <w:pPr>
+      <w:pBdr>
+        <w:top w:val="dotted" w:sz="2" w:space="1" w:color="632423"/>
+        <w:bottom w:val="dotted" w:sz="2" w:space="6" w:color="632423"/>
+      </w:pBdr>
+      <w:spacing w:before="500" w:after="300" w:line="240" w:lineRule="auto"/>
+      <w:jc w:val="center"/>
+    </w:pPr>
+    <w:rPr>
+      <w:caps/>
+      <w:color w:val="632423" w:themeColor="accent2" w:themeShade="80"/>
+      <w:spacing w:val="50"/>
+      <w:sz w:val="44"/>
+      <w:szCs w:val="44"/>
+    </w:rPr>
+  </w:style>
+  <w:style w:type="paragraph" w:styleId="a6">
+    <w:name w:val="Quote"/>
+    <w:basedOn w:val="a"/>
+    <w:next w:val="a"/>
+    <w:link w:val="a5"/>
+    <w:uiPriority w:val="29"/>
+    <w:qFormat/>
+    <w:rsid w:val="003D7CF8"/>
+    <w:rPr>
+      <w:i/>
+      <w:iCs/>
+    </w:rPr>
+  </w:style>
+  <w:style w:type="paragraph" w:customStyle="1" w:styleId="HeaderandFooter">
+    <w:name w:val="Header and Footer"/>
+    <w:basedOn w:val="a"/>
+    <w:qFormat/>
+  </w:style>
+  <w:style w:type="paragraph" w:styleId="a8">
+    <w:name w:val="header"/>
+    <w:basedOn w:val="a"/>
+    <w:link w:val="a7"/>
+    <w:uiPriority w:val="99"/>
+    <w:unhideWhenUsed/>
+    <w:rsid w:val="00F81A64"/>
+    <w:pPr>
+      <w:tabs>
+        <w:tab w:val="center" w:pos="4513"/>
+        <w:tab w:val="right" w:pos="9026"/>
+      </w:tabs>
+      <w:spacing w:after="0" w:line="240" w:lineRule="auto"/>
+    </w:pPr>
+  </w:style>
+  <w:style w:type="paragraph" w:styleId="aa">
+    <w:name w:val="footer"/>
+    <w:basedOn w:val="a"/>
+    <w:link w:val="a9"/>
+    <w:uiPriority w:val="99"/>
+    <w:unhideWhenUsed/>
+    <w:rsid w:val="00F81A64"/>
+    <w:pPr>
+      <w:tabs>
+        <w:tab w:val="center" w:pos="4513"/>
+        <w:tab w:val="right" w:pos="9026"/>
+      </w:tabs>
+      <w:spacing w:after="0" w:line="240" w:lineRule="auto"/>
+    </w:pPr>
+  </w:style>
+  <w:style w:type="paragraph" w:styleId="ac">
+    <w:name w:val="Balloon Text"/>
+    <w:basedOn w:val="a"/>
+    <w:link w:val="ab"/>
+    <w:uiPriority w:val="99"/>
+    <w:semiHidden/>
+    <w:unhideWhenUsed/>
+    <w:qFormat/>
+    <w:rsid w:val="007D29F1"/>
+    <w:pPr>
+      <w:spacing w:after="0" w:line="240" w:lineRule="auto"/>
+    </w:pPr>
+    <w:rPr>
+      <w:rFonts w:ascii="Tahoma" w:hAnsi="Tahoma" w:cs="Tahoma"/>
+      <w:sz w:val="16"/>
+      <w:szCs w:val="16"/>
+    </w:rPr>
+  </w:style>
+  <w:style w:type="paragraph" w:styleId="HTML0">
+    <w:name w:val="HTML Preformatted"/>
+    <w:basedOn w:val="a"/>
+    <w:link w:val="HTML"/>
+    <w:uiPriority w:val="99"/>
+    <w:unhideWhenUsed/>
+    <w:qFormat/>
+    <w:rsid w:val="009829F0"/>
+    <w:pPr>
+      <w:tabs>
+        <w:tab w:val="left" w:pos="916"/>
+        <w:tab w:val="left" w:pos="1832"/>
+        <w:tab w:val="left" w:pos="2748"/>
+        <w:tab w:val="left" w:pos="3664"/>
+        <w:tab w:val="left" w:pos="4580"/>
+        <w:tab w:val="left" w:pos="5496"/>
+        <w:tab w:val="left" w:pos="6412"/>
+        <w:tab w:val="left" w:pos="7328"/>
+        <w:tab w:val="left" w:pos="8244"/>
+        <w:tab w:val="left" w:pos="9160"/>
+        <w:tab w:val="left" w:pos="10076"/>
+        <w:tab w:val="left" w:pos="10992"/>
+        <w:tab w:val="left" w:pos="11908"/>
+        <w:tab w:val="left" w:pos="12824"/>
+        <w:tab w:val="left" w:pos="13740"/>
+        <w:tab w:val="left" w:pos="14656"/>
+      </w:tabs>
+      <w:bidi w:val="0"/>
+      <w:spacing w:after="0" w:line="240" w:lineRule="auto"/>
+    </w:pPr>
+    <w:rPr>
+      <w:rFonts w:ascii="Courier New" w:eastAsia="Times New Roman" w:hAnsi="Courier New" w:cs="Courier New"/>
+      <w:sz w:val="20"/>
+      <w:szCs w:val="20"/>
+    </w:rPr>
+  </w:style>
+  <w:style w:type="paragraph" w:styleId="af">
+    <w:name w:val="Intense Quote"/>
+    <w:basedOn w:val="a"/>
+    <w:next w:val="a"/>
+    <w:link w:val="ae"/>
+    <w:uiPriority w:val="30"/>
+    <w:qFormat/>
+    <w:rsid w:val="003D7CF8"/>
+    <w:pPr>
+      <w:pBdr>
+        <w:top w:val="dotted" w:sz="2" w:space="10" w:color="632423"/>
+        <w:bottom w:val="dotted" w:sz="2" w:space="4" w:color="632423"/>
+      </w:pBdr>
+      <w:spacing w:before="160" w:line="300" w:lineRule="auto"/>
+      <w:ind w:left="1440" w:right="1440"/>
+    </w:pPr>
+    <w:rPr>
+      <w:caps/>
+      <w:color w:val="622423" w:themeColor="accent2" w:themeShade="7F"/>
+      <w:spacing w:val="5"/>
+      <w:sz w:val="20"/>
+      <w:szCs w:val="20"/>
+    </w:rPr>
+  </w:style>
+  <w:style w:type="paragraph" w:styleId="af1">
+    <w:name w:val="Subtitle"/>
+    <w:basedOn w:val="a"/>
+    <w:next w:val="a"/>
+    <w:link w:val="af0"/>
+    <w:uiPriority w:val="11"/>
+    <w:qFormat/>
+    <w:rsid w:val="00120263"/>
+    <w:pPr>
+      <w:spacing w:line="240" w:lineRule="auto"/>
+    </w:pPr>
+    <w:rPr>
+      <w:bCs/>
+      <w:i/>
+      <w:iCs/>
+      <w:caps/>
+      <w:color w:val="365F91" w:themeColor="accent1" w:themeShade="BF"/>
+      <w:spacing w:val="20"/>
+      <w:sz w:val="18"/>
+      <w:szCs w:val="24"/>
+    </w:rPr>
+  </w:style>
+  <w:style w:type="paragraph" w:styleId="af4">
+    <w:name w:val="No Spacing"/>
+    <w:basedOn w:val="a"/>
+    <w:link w:val="af3"/>
+    <w:uiPriority w:val="1"/>
+    <w:qFormat/>
+    <w:rsid w:val="003D7CF8"/>
+    <w:pPr>
+      <w:bidi w:val="0"/>
+      <w:spacing w:after="0" w:line="240" w:lineRule="auto"/>
+    </w:pPr>
+  </w:style>
+  <w:style w:type="paragraph" w:styleId="aff">
+    <w:name w:val="List Paragraph"/>
+    <w:basedOn w:val="a"/>
+    <w:uiPriority w:val="34"/>
+    <w:qFormat/>
+    <w:rsid w:val="003D7CF8"/>
+    <w:pPr>
+      <w:bidi w:val="0"/>
+      <w:ind w:left="720"/>
+      <w:contextualSpacing/>
+    </w:pPr>
+  </w:style>
+  <w:style w:type="paragraph" w:styleId="aff0">
+    <w:name w:val="TOC Heading"/>
+    <w:basedOn w:val="1"/>
+    <w:next w:val="a"/>
+    <w:uiPriority w:val="39"/>
+    <w:semiHidden/>
+    <w:unhideWhenUsed/>
+    <w:qFormat/>
+    <w:rsid w:val="003D7CF8"/>
+    <w:pPr>
+      <w:bidi w:val="0"/>
+    </w:pPr>
+    <w:rPr>
+      <w:lang w:bidi="en-US"/>
+    </w:rPr>
+  </w:style>
+  <w:style w:type="paragraph" w:customStyle="1" w:styleId="FrameContents">
+    <w:name w:val="Frame Contents"/>
+    <w:basedOn w:val="a"/>
+    <w:qFormat/>
+  </w:style>
+  <w:style w:type="table" w:styleId="aff1">
     <w:name w:val="Table Grid"/>
-    <w:basedOn w:val="TableNormal"/>
+    <w:basedOn w:val="a1"/>
     <w:uiPriority w:val="59"/>
-    <w:rsid w:val="00cc11d1"/>
+    <w:rsid w:val="00CC11D1"/>
     <w:tblPr>
       <w:tblBorders>
-        <w:top w:val="single" w:color="auto" w:sz="4" w:space="0"/>
-        <w:left w:val="single" w:color="auto" w:sz="4" w:space="0"/>
-        <w:bottom w:val="single" w:color="auto" w:sz="4" w:space="0"/>
-        <w:right w:val="single" w:color="auto" w:sz="4" w:space="0"/>
-        <w:insideH w:val="single" w:color="auto" w:sz="4" w:space="0"/>
-        <w:insideV w:val="single" w:color="auto" w:sz="4" w:space="0"/>
+        <w:top w:val="single" w:sz="4" w:space="0" w:color="auto"/>
+        <w:left w:val="single" w:sz="4" w:space="0" w:color="auto"/>
+        <w:bottom w:val="single" w:sz="4" w:space="0" w:color="auto"/>
+        <w:right w:val="single" w:sz="4" w:space="0" w:color="auto"/>
+        <w:insideH w:val="single" w:sz="4" w:space="0" w:color="auto"/>
+        <w:insideV w:val="single" w:sz="4" w:space="0" w:color="auto"/>
       </w:tblBorders>
     </w:tblPr>
   </w:style>
-  <w:style w:type="table" w:styleId="MediumList1-Accent6">
+  <w:style w:type="table" w:styleId="1-6">
     <w:name w:val="Medium List 1 Accent 6"/>
-    <w:basedOn w:val="TableNormal"/>
+    <w:basedOn w:val="a1"/>
     <w:uiPriority w:val="65"/>
     <w:rsid w:val="00524846"/>
     <w:rPr>
@@ -3364,19 +3407,19 @@
       <w:tblStyleRowBandSize w:val="1"/>
       <w:tblStyleColBandSize w:val="1"/>
       <w:tblBorders>
-        <w:top w:val="single" w:color="F79646" w:themeColor="accent6" w:sz="8" w:space="0"/>
-        <w:bottom w:val="single" w:color="F79646" w:themeColor="accent6" w:sz="8" w:space="0"/>
+        <w:top w:val="single" w:sz="8" w:space="0" w:color="F79646" w:themeColor="accent6"/>
+        <w:bottom w:val="single" w:sz="8" w:space="0" w:color="F79646" w:themeColor="accent6"/>
       </w:tblBorders>
     </w:tblPr>
     <w:tblStylePr w:type="firstRow">
       <w:rPr>
-        <w:rFonts w:asciiTheme="majorHAnsi" w:hAnsiTheme="majorHAnsi" w:eastAsiaTheme="majorEastAsia" w:cstheme="majorBidi"/>
+        <w:rFonts w:asciiTheme="majorHAnsi" w:eastAsiaTheme="majorEastAsia" w:hAnsiTheme="majorHAnsi" w:cstheme="majorBidi"/>
       </w:rPr>
       <w:tblPr/>
       <w:tcPr>
         <w:tcBorders>
           <w:top w:val="nil"/>
-          <w:bottom w:val="single" w:color="F79646" w:themeColor="accent6" w:sz="8" w:space="0"/>
+          <w:bottom w:val="single" w:sz="8" w:space="0" w:color="F79646" w:themeColor="accent6"/>
         </w:tcBorders>
       </w:tcPr>
     </w:tblStylePr>
@@ -3389,8 +3432,8 @@
       <w:tblPr/>
       <w:tcPr>
         <w:tcBorders>
-          <w:top w:val="single" w:color="F79646" w:themeColor="accent6" w:sz="8" w:space="0"/>
-          <w:bottom w:val="single" w:color="F79646" w:themeColor="accent6" w:sz="8" w:space="0"/>
+          <w:top w:val="single" w:sz="8" w:space="0" w:color="F79646" w:themeColor="accent6"/>
+          <w:bottom w:val="single" w:sz="8" w:space="0" w:color="F79646" w:themeColor="accent6"/>
         </w:tcBorders>
       </w:tcPr>
     </w:tblStylePr>
@@ -3399,7 +3442,6 @@
         <w:b/>
         <w:bCs/>
       </w:rPr>
-      <w:tblPr/>
     </w:tblStylePr>
     <w:tblStylePr w:type="lastCol">
       <w:rPr>
@@ -3409,43 +3451,43 @@
       <w:tblPr/>
       <w:tcPr>
         <w:tcBorders>
-          <w:top w:val="single" w:color="F79646" w:themeColor="accent6" w:sz="8" w:space="0"/>
-          <w:bottom w:val="single" w:color="F79646" w:themeColor="accent6" w:sz="8" w:space="0"/>
+          <w:top w:val="single" w:sz="8" w:space="0" w:color="F79646" w:themeColor="accent6"/>
+          <w:bottom w:val="single" w:sz="8" w:space="0" w:color="F79646" w:themeColor="accent6"/>
         </w:tcBorders>
       </w:tcPr>
     </w:tblStylePr>
     <w:tblStylePr w:type="band1Vert">
       <w:tblPr/>
       <w:tcPr>
-        <w:shd w:val="clear" w:color="auto" w:fill="FDE4D0" w:themeFill="accent6" w:themeFillTint="3f"/>
+        <w:shd w:val="clear" w:color="auto" w:fill="FDE4D0" w:themeFill="accent6" w:themeFillTint="3F"/>
       </w:tcPr>
     </w:tblStylePr>
     <w:tblStylePr w:type="band1Horz">
       <w:tblPr/>
       <w:tcPr>
-        <w:shd w:val="clear" w:color="auto" w:fill="FDE4D0" w:themeFill="accent6" w:themeFillTint="3f"/>
+        <w:shd w:val="clear" w:color="auto" w:fill="FDE4D0" w:themeFill="accent6" w:themeFillTint="3F"/>
       </w:tcPr>
     </w:tblStylePr>
   </w:style>
-  <w:style w:type="table" w:styleId="MediumGrid3-Accent6">
+  <w:style w:type="table" w:styleId="3-6">
     <w:name w:val="Medium Grid 3 Accent 6"/>
-    <w:basedOn w:val="TableNormal"/>
+    <w:basedOn w:val="a1"/>
     <w:uiPriority w:val="69"/>
     <w:rsid w:val="00524846"/>
     <w:tblPr>
       <w:tblStyleRowBandSize w:val="1"/>
       <w:tblStyleColBandSize w:val="1"/>
       <w:tblBorders>
-        <w:top w:val="single" w:color="FFFFFF" w:themeColor="background1" w:sz="8" w:space="0"/>
-        <w:left w:val="single" w:color="FFFFFF" w:themeColor="background1" w:sz="8" w:space="0"/>
-        <w:bottom w:val="single" w:color="FFFFFF" w:themeColor="background1" w:sz="8" w:space="0"/>
-        <w:right w:val="single" w:color="FFFFFF" w:themeColor="background1" w:sz="8" w:space="0"/>
-        <w:insideH w:val="single" w:color="FFFFFF" w:themeColor="background1" w:sz="6" w:space="0"/>
-        <w:insideV w:val="single" w:color="FFFFFF" w:themeColor="background1" w:sz="6" w:space="0"/>
+        <w:top w:val="single" w:sz="8" w:space="0" w:color="FFFFFF" w:themeColor="background1"/>
+        <w:left w:val="single" w:sz="8" w:space="0" w:color="FFFFFF" w:themeColor="background1"/>
+        <w:bottom w:val="single" w:sz="8" w:space="0" w:color="FFFFFF" w:themeColor="background1"/>
+        <w:right w:val="single" w:sz="8" w:space="0" w:color="FFFFFF" w:themeColor="background1"/>
+        <w:insideH w:val="single" w:sz="6" w:space="0" w:color="FFFFFF" w:themeColor="background1"/>
+        <w:insideV w:val="single" w:sz="6" w:space="0" w:color="FFFFFF" w:themeColor="background1"/>
       </w:tblBorders>
     </w:tblPr>
     <w:tcPr>
-      <w:shd w:val="clear" w:color="auto" w:fill="FDE4D0" w:themeFill="accent6" w:themeFillTint="3f"/>
+      <w:shd w:val="clear" w:color="auto" w:fill="FDE4D0" w:themeFill="accent6" w:themeFillTint="3F"/>
     </w:tcPr>
     <w:tblStylePr w:type="firstRow">
       <w:rPr>
@@ -3457,12 +3499,12 @@
       <w:tblPr/>
       <w:tcPr>
         <w:tcBorders>
-          <w:top w:val="single" w:color="FFFFFF" w:themeColor="background1" w:sz="8" w:space="0"/>
-          <w:left w:val="single" w:color="FFFFFF" w:themeColor="background1" w:sz="8" w:space="0"/>
-          <w:bottom w:val="single" w:color="FFFFFF" w:themeColor="background1" w:sz="24" w:space="0"/>
-          <w:right w:val="single" w:color="FFFFFF" w:themeColor="background1" w:sz="8" w:space="0"/>
+          <w:top w:val="single" w:sz="8" w:space="0" w:color="FFFFFF" w:themeColor="background1"/>
+          <w:left w:val="single" w:sz="8" w:space="0" w:color="FFFFFF" w:themeColor="background1"/>
+          <w:bottom w:val="single" w:sz="24" w:space="0" w:color="FFFFFF" w:themeColor="background1"/>
+          <w:right w:val="single" w:sz="8" w:space="0" w:color="FFFFFF" w:themeColor="background1"/>
           <w:insideH w:val="nil"/>
-          <w:insideV w:val="single" w:color="FFFFFF" w:themeColor="background1" w:sz="8" w:space="0"/>
+          <w:insideV w:val="single" w:sz="8" w:space="0" w:color="FFFFFF" w:themeColor="background1"/>
         </w:tcBorders>
         <w:shd w:val="clear" w:color="auto" w:fill="F79646" w:themeFill="accent6"/>
       </w:tcPr>
@@ -3477,12 +3519,12 @@
       <w:tblPr/>
       <w:tcPr>
         <w:tcBorders>
-          <w:top w:val="single" w:color="FFFFFF" w:themeColor="background1" w:sz="24" w:space="0"/>
-          <w:left w:val="single" w:color="FFFFFF" w:themeColor="background1" w:sz="8" w:space="0"/>
-          <w:bottom w:val="single" w:color="FFFFFF" w:themeColor="background1" w:sz="8" w:space="0"/>
-          <w:right w:val="single" w:color="FFFFFF" w:themeColor="background1" w:sz="8" w:space="0"/>
+          <w:top w:val="single" w:sz="24" w:space="0" w:color="FFFFFF" w:themeColor="background1"/>
+          <w:left w:val="single" w:sz="8" w:space="0" w:color="FFFFFF" w:themeColor="background1"/>
+          <w:bottom w:val="single" w:sz="8" w:space="0" w:color="FFFFFF" w:themeColor="background1"/>
+          <w:right w:val="single" w:sz="8" w:space="0" w:color="FFFFFF" w:themeColor="background1"/>
           <w:insideH w:val="nil"/>
-          <w:insideV w:val="single" w:color="FFFFFF" w:themeColor="background1" w:sz="8" w:space="0"/>
+          <w:insideV w:val="single" w:sz="8" w:space="0" w:color="FFFFFF" w:themeColor="background1"/>
         </w:tcBorders>
         <w:shd w:val="clear" w:color="auto" w:fill="F79646" w:themeFill="accent6"/>
       </w:tcPr>
@@ -3497,8 +3539,8 @@
       <w:tblPr/>
       <w:tcPr>
         <w:tcBorders>
-          <w:left w:val="single" w:color="FFFFFF" w:themeColor="background1" w:sz="8" w:space="0"/>
-          <w:right w:val="single" w:color="FFFFFF" w:themeColor="background1" w:sz="24" w:space="0"/>
+          <w:left w:val="single" w:sz="8" w:space="0" w:color="FFFFFF" w:themeColor="background1"/>
+          <w:right w:val="single" w:sz="24" w:space="0" w:color="FFFFFF" w:themeColor="background1"/>
           <w:insideH w:val="nil"/>
           <w:insideV w:val="nil"/>
         </w:tcBorders>
@@ -3516,7 +3558,7 @@
       <w:tcPr>
         <w:tcBorders>
           <w:top w:val="nil"/>
-          <w:left w:val="single" w:color="FFFFFF" w:themeColor="background1" w:sz="24" w:space="0"/>
+          <w:left w:val="single" w:sz="24" w:space="0" w:color="FFFFFF" w:themeColor="background1"/>
           <w:bottom w:val="nil"/>
           <w:right w:val="nil"/>
           <w:insideH w:val="nil"/>
@@ -3529,28 +3571,28 @@
       <w:tblPr/>
       <w:tcPr>
         <w:tcBorders>
-          <w:top w:val="single" w:color="FFFFFF" w:themeColor="background1" w:sz="8" w:space="0"/>
-          <w:left w:val="single" w:color="FFFFFF" w:themeColor="background1" w:sz="8" w:space="0"/>
-          <w:bottom w:val="single" w:color="FFFFFF" w:themeColor="background1" w:sz="8" w:space="0"/>
-          <w:right w:val="single" w:color="FFFFFF" w:themeColor="background1" w:sz="8" w:space="0"/>
+          <w:top w:val="single" w:sz="8" w:space="0" w:color="FFFFFF" w:themeColor="background1"/>
+          <w:left w:val="single" w:sz="8" w:space="0" w:color="FFFFFF" w:themeColor="background1"/>
+          <w:bottom w:val="single" w:sz="8" w:space="0" w:color="FFFFFF" w:themeColor="background1"/>
+          <w:right w:val="single" w:sz="8" w:space="0" w:color="FFFFFF" w:themeColor="background1"/>
           <w:insideH w:val="nil"/>
           <w:insideV w:val="nil"/>
         </w:tcBorders>
-        <w:shd w:val="clear" w:color="auto" w:fill="FBCAA2" w:themeFill="accent6" w:themeFillTint="7f"/>
+        <w:shd w:val="clear" w:color="auto" w:fill="FBCAA2" w:themeFill="accent6" w:themeFillTint="7F"/>
       </w:tcPr>
     </w:tblStylePr>
     <w:tblStylePr w:type="band1Horz">
       <w:tblPr/>
       <w:tcPr>
         <w:tcBorders>
-          <w:top w:val="single" w:color="FFFFFF" w:themeColor="background1" w:sz="8" w:space="0"/>
-          <w:left w:val="single" w:color="FFFFFF" w:themeColor="background1" w:sz="8" w:space="0"/>
-          <w:bottom w:val="single" w:color="FFFFFF" w:themeColor="background1" w:sz="8" w:space="0"/>
-          <w:right w:val="single" w:color="FFFFFF" w:themeColor="background1" w:sz="8" w:space="0"/>
-          <w:insideH w:val="single" w:color="FFFFFF" w:themeColor="background1" w:sz="8" w:space="0"/>
-          <w:insideV w:val="single" w:color="FFFFFF" w:themeColor="background1" w:sz="8" w:space="0"/>
+          <w:top w:val="single" w:sz="8" w:space="0" w:color="FFFFFF" w:themeColor="background1"/>
+          <w:left w:val="single" w:sz="8" w:space="0" w:color="FFFFFF" w:themeColor="background1"/>
+          <w:bottom w:val="single" w:sz="8" w:space="0" w:color="FFFFFF" w:themeColor="background1"/>
+          <w:right w:val="single" w:sz="8" w:space="0" w:color="FFFFFF" w:themeColor="background1"/>
+          <w:insideH w:val="single" w:sz="8" w:space="0" w:color="FFFFFF" w:themeColor="background1"/>
+          <w:insideV w:val="single" w:sz="8" w:space="0" w:color="FFFFFF" w:themeColor="background1"/>
         </w:tcBorders>
-        <w:shd w:val="clear" w:color="auto" w:fill="FBCAA2" w:themeFill="accent6" w:themeFillTint="7f"/>
+        <w:shd w:val="clear" w:color="auto" w:fill="FBCAA2" w:themeFill="accent6" w:themeFillTint="7F"/>
       </w:tcPr>
     </w:tblStylePr>
   </w:style>
